--- a/CMQA/Mission Overview/Mission Operations Overview.docx
+++ b/CMQA/Mission Overview/Mission Operations Overview.docx
@@ -1921,10 +1921,7 @@
     <w:p/>
     <w:p/>
     <w:p/>
-    <w:p>
-      <w:bookmarkStart w:id="1" w:name="_GoBack"/>
-      <w:bookmarkEnd w:id="1"/>
-    </w:p>
+    <w:p/>
     <w:p/>
     <w:p/>
     <w:p/>
@@ -1933,6 +1930,15 @@
     <w:p/>
     <w:sdt>
       <w:sdtPr>
+        <w:rPr>
+          <w:rFonts w:ascii="Times New Roman" w:eastAsia="SimSun" w:hAnsi="Times New Roman" w:cs="Mangal"/>
+          <w:b w:val="0"/>
+          <w:color w:val="auto"/>
+          <w:kern w:val="1"/>
+          <w:sz w:val="22"/>
+          <w:szCs w:val="22"/>
+          <w:lang w:eastAsia="en-US"/>
+        </w:rPr>
         <w:id w:val="1766188470"/>
         <w:docPartObj>
           <w:docPartGallery w:val="Table of Contents"/>
@@ -1941,14 +1947,8 @@
       </w:sdtPr>
       <w:sdtEndPr>
         <w:rPr>
-          <w:rFonts w:ascii="Times New Roman" w:eastAsia="SimSun" w:hAnsi="Times New Roman" w:cs="Mangal"/>
           <w:bCs/>
           <w:noProof/>
-          <w:color w:val="auto"/>
-          <w:kern w:val="1"/>
-          <w:sz w:val="22"/>
-          <w:szCs w:val="22"/>
-          <w:lang w:eastAsia="en-US"/>
         </w:rPr>
       </w:sdtEndPr>
       <w:sdtContent>
@@ -2437,8 +2437,8 @@
       <w:pPr>
         <w:pStyle w:val="Heading1"/>
       </w:pPr>
-      <w:bookmarkStart w:id="2" w:name="_Toc384581426"/>
-      <w:bookmarkStart w:id="3" w:name="_Toc384581461"/>
+      <w:bookmarkStart w:id="1" w:name="_Toc384581426"/>
+      <w:bookmarkStart w:id="2" w:name="_Toc384581461"/>
       <w:r>
         <w:lastRenderedPageBreak/>
         <w:t xml:space="preserve">The </w:t>
@@ -2446,8 +2446,8 @@
       <w:r>
         <w:t>Ground Station</w:t>
       </w:r>
+      <w:bookmarkEnd w:id="1"/>
       <w:bookmarkEnd w:id="2"/>
-      <w:bookmarkEnd w:id="3"/>
     </w:p>
     <w:p>
       <w:r>
@@ -2461,13 +2461,13 @@
       <w:r>
         <w:t xml:space="preserve"> </w:t>
       </w:r>
-      <w:bookmarkStart w:id="4" w:name="_Toc384581427"/>
-      <w:bookmarkStart w:id="5" w:name="_Toc384581462"/>
+      <w:bookmarkStart w:id="3" w:name="_Toc384581427"/>
+      <w:bookmarkStart w:id="4" w:name="_Toc384581462"/>
       <w:r>
         <w:t>Ground Station Hardware</w:t>
       </w:r>
+      <w:bookmarkEnd w:id="3"/>
       <w:bookmarkEnd w:id="4"/>
-      <w:bookmarkEnd w:id="5"/>
     </w:p>
     <w:p>
       <w:pPr>
@@ -2486,15 +2486,7 @@
         <w:t xml:space="preserve"> the antennas</w:t>
       </w:r>
       <w:r>
-        <w:t xml:space="preserve">. They </w:t>
-      </w:r>
-      <w:proofErr w:type="gramStart"/>
-      <w:r>
-        <w:t>are described</w:t>
-      </w:r>
-      <w:proofErr w:type="gramEnd"/>
-      <w:r>
-        <w:t xml:space="preserve"> in detail below:</w:t>
+        <w:t>. They are described in detail below:</w:t>
       </w:r>
     </w:p>
     <w:p>
@@ -2518,15 +2510,10 @@
         <w:t>:</w:t>
       </w:r>
       <w:r>
-        <w:t xml:space="preserve"> It is a Kenwood TS-2000 radio. The radio operates on the VHF 144 MHz band and the </w:t>
+        <w:t xml:space="preserve"> It is a Kenwood TS-2000 radio. </w:t>
       </w:r>
-      <w:proofErr w:type="gramStart"/>
       <w:r>
-        <w:t>UHF 430/440</w:t>
-      </w:r>
-      <w:proofErr w:type="gramEnd"/>
-      <w:r>
-        <w:t xml:space="preserve"> MHz band. </w:t>
+        <w:t xml:space="preserve">The radio operates on the VHF 144 MHz band and the UHF 430-440 MHz band. </w:t>
       </w:r>
       <w:r>
         <w:t xml:space="preserve">The transmit power is 50 W. </w:t>
@@ -2577,15 +2564,7 @@
         <w:t>External TNC:</w:t>
       </w:r>
       <w:r>
-        <w:t xml:space="preserve"> The external TNC is a </w:t>
-      </w:r>
-      <w:proofErr w:type="spellStart"/>
-      <w:r>
-        <w:t>Kantronics</w:t>
-      </w:r>
-      <w:proofErr w:type="spellEnd"/>
-      <w:r>
-        <w:t xml:space="preserve"> 9612+. </w:t>
+        <w:t xml:space="preserve"> The external TNC is a Kantronics 9612+. </w:t>
       </w:r>
       <w:r>
         <w:t xml:space="preserve">It is capable of handling GMSK and FSK modulated signals on the AX.25 protocol. </w:t>
@@ -2612,15 +2591,7 @@
         <w:t xml:space="preserve"> </w:t>
       </w:r>
       <w:r>
-        <w:t xml:space="preserve">A G-5500 </w:t>
-      </w:r>
-      <w:proofErr w:type="spellStart"/>
-      <w:r>
-        <w:t>Yaesu</w:t>
-      </w:r>
-      <w:proofErr w:type="spellEnd"/>
-      <w:r>
-        <w:t xml:space="preserve"> controller controls the antenna azimuth and elevation motors. It is capable of traveling 180</w:t>
+        <w:t>A G-5500 Yaesu controller controls the antenna azimuth and elevation motors. It is capable of traveling 180</w:t>
       </w:r>
       <w:r>
         <w:rPr>
@@ -2659,15 +2630,7 @@
         <w:t>Computer Controller:</w:t>
       </w:r>
       <w:r>
-        <w:t xml:space="preserve"> The computer interfaces with the rotor controller via the </w:t>
-      </w:r>
-      <w:proofErr w:type="spellStart"/>
-      <w:r>
-        <w:t>Yaesu</w:t>
-      </w:r>
-      <w:proofErr w:type="spellEnd"/>
-      <w:r>
-        <w:t xml:space="preserve"> GS-232B Computer Controller.</w:t>
+        <w:t xml:space="preserve"> The computer interfaces with the rotor controller via the Yaesu GS-232B Computer Controller.</w:t>
       </w:r>
     </w:p>
     <w:p>
@@ -2677,28 +2640,20 @@
       <w:r>
         <w:t xml:space="preserve"> </w:t>
       </w:r>
-      <w:bookmarkStart w:id="6" w:name="_Toc384581428"/>
-      <w:bookmarkStart w:id="7" w:name="_Toc384581463"/>
+      <w:bookmarkStart w:id="5" w:name="_Toc384581428"/>
+      <w:bookmarkStart w:id="6" w:name="_Toc384581463"/>
       <w:r>
         <w:t>Ground Station Software</w:t>
       </w:r>
+      <w:bookmarkEnd w:id="5"/>
       <w:bookmarkEnd w:id="6"/>
-      <w:bookmarkEnd w:id="7"/>
     </w:p>
     <w:p>
       <w:pPr>
         <w:pStyle w:val="BodyText"/>
       </w:pPr>
       <w:r>
-        <w:t xml:space="preserve">There are three programs used for the ground station to track and command a satellite. They </w:t>
-      </w:r>
-      <w:proofErr w:type="gramStart"/>
-      <w:r>
-        <w:t>are described</w:t>
-      </w:r>
-      <w:proofErr w:type="gramEnd"/>
-      <w:r>
-        <w:t xml:space="preserve"> in detail below:</w:t>
+        <w:t>There are three programs used for the ground station to track and command a satellite. They are described in detail below:</w:t>
       </w:r>
     </w:p>
     <w:p>
@@ -2709,30 +2664,14 @@
           <w:numId w:val="48"/>
         </w:numPr>
       </w:pPr>
-      <w:proofErr w:type="spellStart"/>
       <w:r>
         <w:rPr>
           <w:b/>
         </w:rPr>
-        <w:t>Orbitron</w:t>
-      </w:r>
-      <w:proofErr w:type="spellEnd"/>
-      <w:r>
-        <w:rPr>
-          <w:b/>
-        </w:rPr>
-        <w:t>:</w:t>
+        <w:t>Orbitron:</w:t>
       </w:r>
       <w:r>
-        <w:t xml:space="preserve"> </w:t>
-      </w:r>
-      <w:proofErr w:type="spellStart"/>
-      <w:r>
-        <w:t>Orbitron</w:t>
-      </w:r>
-      <w:proofErr w:type="spellEnd"/>
-      <w:r>
-        <w:t xml:space="preserve"> tracks the spacecraft and determines its azimuth and elevation. It also calculates the Doppler Shift necessary to maintain contact with the spacecraft.</w:t>
+        <w:t xml:space="preserve"> Orbitron tracks the spacecraft and determines its azimuth and elevation. It also calculates the Doppler Shift necessary to maintain contact with the spacecraft.</w:t>
       </w:r>
     </w:p>
     <w:p>
@@ -2743,30 +2682,14 @@
           <w:numId w:val="48"/>
         </w:numPr>
       </w:pPr>
-      <w:proofErr w:type="spellStart"/>
       <w:r>
         <w:rPr>
           <w:b/>
         </w:rPr>
-        <w:t>WispDDE</w:t>
-      </w:r>
-      <w:proofErr w:type="spellEnd"/>
-      <w:r>
-        <w:rPr>
-          <w:b/>
-        </w:rPr>
-        <w:t>:</w:t>
+        <w:t>WispDDE:</w:t>
       </w:r>
       <w:r>
-        <w:t xml:space="preserve"> </w:t>
-      </w:r>
-      <w:proofErr w:type="spellStart"/>
-      <w:r>
-        <w:t>WispDDE</w:t>
-      </w:r>
-      <w:proofErr w:type="spellEnd"/>
-      <w:r>
-        <w:t xml:space="preserve"> sends the commands to the rotor control to move the antenna and to the radio</w:t>
+        <w:t xml:space="preserve"> WispDDE sends the commands to the rotor control to move the antenna and to the radio</w:t>
       </w:r>
       <w:r>
         <w:t xml:space="preserve"> to</w:t>
@@ -2790,52 +2713,1414 @@
         <w:t>Ground Station Software:</w:t>
       </w:r>
       <w:r>
-        <w:t xml:space="preserve"> The ground station software </w:t>
-      </w:r>
-      <w:proofErr w:type="gramStart"/>
-      <w:r>
-        <w:t>was written</w:t>
-      </w:r>
-      <w:proofErr w:type="gramEnd"/>
-      <w:r>
-        <w:t xml:space="preserve"> in house and it is responsible for sending commands to the spacecraft.</w:t>
+        <w:t xml:space="preserve"> The ground station software was written in house and it is responsible for sending commands to the spacecraft.</w:t>
       </w:r>
     </w:p>
     <w:p>
       <w:pPr>
         <w:pStyle w:val="Heading1"/>
       </w:pPr>
-      <w:bookmarkStart w:id="8" w:name="_Toc384581429"/>
-      <w:bookmarkStart w:id="9" w:name="_Toc384581464"/>
+      <w:bookmarkStart w:id="7" w:name="_Toc384581429"/>
+      <w:bookmarkStart w:id="8" w:name="_Toc384581464"/>
       <w:r>
         <w:t>Operator Interface</w:t>
       </w:r>
+      <w:bookmarkEnd w:id="7"/>
       <w:bookmarkEnd w:id="8"/>
-      <w:bookmarkEnd w:id="9"/>
     </w:p>
     <w:p>
-      <w:proofErr w:type="spellStart"/>
       <w:r>
-        <w:t>Msfk</w:t>
+        <w:t xml:space="preserve">The Ground Station software serves as the primary interface between </w:t>
       </w:r>
-      <w:proofErr w:type="gramStart"/>
       <w:r>
-        <w:t>;gmd</w:t>
+        <w:t>the ground station</w:t>
       </w:r>
-      <w:proofErr w:type="spellEnd"/>
-      <w:proofErr w:type="gramEnd"/>
+      <w:r>
+        <w:t xml:space="preserve"> and the satellite. It is where commands originate and telemetry data is decoded. </w:t>
+      </w:r>
+      <w:r>
+        <w:t>It was designed to be user friendly where commands could be sent with</w:t>
+      </w:r>
+      <w:r>
+        <w:t xml:space="preserve"> the click of a button, beacon packets are automatically decoded</w:t>
+      </w:r>
+      <w:r>
+        <w:t xml:space="preserve"> as they are received</w:t>
+      </w:r>
+      <w:r>
+        <w:t>, and the</w:t>
+      </w:r>
+      <w:r>
+        <w:t xml:space="preserve"> beacon</w:t>
+      </w:r>
+      <w:r>
+        <w:t xml:space="preserve"> data is displayed.</w:t>
+      </w:r>
+      <w:r>
+        <w:t xml:space="preserve"> If it is required, commands can be sent manually sent through it. </w:t>
+      </w:r>
+      <w:r>
+        <w:t xml:space="preserve">The software can be quickly </w:t>
+      </w:r>
+      <w:r>
+        <w:t>re</w:t>
+      </w:r>
+      <w:r>
+        <w:t>configured</w:t>
+      </w:r>
+      <w:r>
+        <w:t xml:space="preserve"> to account for changes in the hardware setup.</w:t>
+      </w:r>
+    </w:p>
+    <w:p/>
+    <w:p/>
+    <w:p/>
+    <w:p/>
+    <w:p/>
+    <w:p/>
+    <w:p>
+      <w:pPr>
+        <w:jc w:val="left"/>
+      </w:pPr>
+      <w:r>
+        <w:rPr>
+          <w:noProof/>
+        </w:rPr>
+        <w:lastRenderedPageBreak/>
+        <mc:AlternateContent>
+          <mc:Choice Requires="wps">
+            <w:drawing>
+              <wp:anchor distT="0" distB="0" distL="114300" distR="114300" simplePos="0" relativeHeight="251679744" behindDoc="0" locked="0" layoutInCell="1" allowOverlap="1" wp14:anchorId="3FBAEDE9" wp14:editId="0145E102">
+                <wp:simplePos x="0" y="0"/>
+                <wp:positionH relativeFrom="column">
+                  <wp:posOffset>4496435</wp:posOffset>
+                </wp:positionH>
+                <wp:positionV relativeFrom="paragraph">
+                  <wp:posOffset>-1071245</wp:posOffset>
+                </wp:positionV>
+                <wp:extent cx="356235" cy="391795"/>
+                <wp:effectExtent l="0" t="0" r="0" b="0"/>
+                <wp:wrapNone/>
+                <wp:docPr id="15" name="Text Box 15"/>
+                <wp:cNvGraphicFramePr/>
+                <a:graphic xmlns:a="http://schemas.openxmlformats.org/drawingml/2006/main">
+                  <a:graphicData uri="http://schemas.microsoft.com/office/word/2010/wordprocessingShape">
+                    <wps:wsp>
+                      <wps:cNvSpPr txBox="1"/>
+                      <wps:spPr>
+                        <a:xfrm>
+                          <a:off x="0" y="0"/>
+                          <a:ext cx="356235" cy="391795"/>
+                        </a:xfrm>
+                        <a:prstGeom prst="rect">
+                          <a:avLst/>
+                        </a:prstGeom>
+                        <a:noFill/>
+                        <a:ln w="6350">
+                          <a:noFill/>
+                        </a:ln>
+                        <a:effectLst/>
+                      </wps:spPr>
+                      <wps:style>
+                        <a:lnRef idx="0">
+                          <a:schemeClr val="accent1"/>
+                        </a:lnRef>
+                        <a:fillRef idx="0">
+                          <a:schemeClr val="accent1"/>
+                        </a:fillRef>
+                        <a:effectRef idx="0">
+                          <a:schemeClr val="accent1"/>
+                        </a:effectRef>
+                        <a:fontRef idx="minor">
+                          <a:schemeClr val="dk1"/>
+                        </a:fontRef>
+                      </wps:style>
+                      <wps:txbx>
+                        <w:txbxContent>
+                          <w:p>
+                            <w:pPr>
+                              <w:rPr>
+                                <w:b/>
+                                <w:color w:val="C0504D" w:themeColor="accent2"/>
+                                <w:sz w:val="40"/>
+                              </w:rPr>
+                            </w:pPr>
+                            <w:r>
+                              <w:rPr>
+                                <w:b/>
+                                <w:color w:val="C0504D" w:themeColor="accent2"/>
+                                <w:sz w:val="40"/>
+                              </w:rPr>
+                              <w:t>9</w:t>
+                            </w:r>
+                          </w:p>
+                        </w:txbxContent>
+                      </wps:txbx>
+                      <wps:bodyPr rot="0" spcFirstLastPara="0" vertOverflow="overflow" horzOverflow="overflow" vert="horz" wrap="square" lIns="91440" tIns="45720" rIns="91440" bIns="45720" numCol="1" spcCol="0" rtlCol="0" fromWordArt="0" anchor="t" anchorCtr="0" forceAA="0" compatLnSpc="1">
+                        <a:prstTxWarp prst="textNoShape">
+                          <a:avLst/>
+                        </a:prstTxWarp>
+                        <a:noAutofit/>
+                      </wps:bodyPr>
+                    </wps:wsp>
+                  </a:graphicData>
+                </a:graphic>
+                <wp14:sizeRelH relativeFrom="margin">
+                  <wp14:pctWidth>0</wp14:pctWidth>
+                </wp14:sizeRelH>
+                <wp14:sizeRelV relativeFrom="margin">
+                  <wp14:pctHeight>0</wp14:pctHeight>
+                </wp14:sizeRelV>
+              </wp:anchor>
+            </w:drawing>
+          </mc:Choice>
+          <mc:Fallback>
+            <w:pict>
+              <v:shape id="Text Box 15" o:spid="_x0000_s1027" type="#_x0000_t202" style="position:absolute;margin-left:354.05pt;margin-top:-84.35pt;width:28.05pt;height:30.85pt;z-index:251679744;visibility:visible;mso-wrap-style:square;mso-width-percent:0;mso-height-percent:0;mso-wrap-distance-left:9pt;mso-wrap-distance-top:0;mso-wrap-distance-right:9pt;mso-wrap-distance-bottom:0;mso-position-horizontal:absolute;mso-position-horizontal-relative:text;mso-position-vertical:absolute;mso-position-vertical-relative:text;mso-width-percent:0;mso-height-percent:0;mso-width-relative:margin;mso-height-relative:margin;v-text-anchor:top" o:gfxdata="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" filled="f" stroked="f" strokeweight=".5pt">
+                <v:textbox>
+                  <w:txbxContent>
+                    <w:p>
+                      <w:pPr>
+                        <w:rPr>
+                          <w:b/>
+                          <w:color w:val="C0504D" w:themeColor="accent2"/>
+                          <w:sz w:val="40"/>
+                        </w:rPr>
+                      </w:pPr>
+                      <w:r>
+                        <w:rPr>
+                          <w:b/>
+                          <w:color w:val="C0504D" w:themeColor="accent2"/>
+                          <w:sz w:val="40"/>
+                        </w:rPr>
+                        <w:t>9</w:t>
+                      </w:r>
+                    </w:p>
+                  </w:txbxContent>
+                </v:textbox>
+              </v:shape>
+            </w:pict>
+          </mc:Fallback>
+        </mc:AlternateContent>
+      </w:r>
+      <w:r>
+        <w:rPr>
+          <w:noProof/>
+        </w:rPr>
+        <mc:AlternateContent>
+          <mc:Choice Requires="wps">
+            <w:drawing>
+              <wp:anchor distT="0" distB="0" distL="114300" distR="114300" simplePos="0" relativeHeight="251677696" behindDoc="0" locked="0" layoutInCell="1" allowOverlap="1" wp14:anchorId="59747FB6" wp14:editId="65545709">
+                <wp:simplePos x="0" y="0"/>
+                <wp:positionH relativeFrom="column">
+                  <wp:posOffset>6289420</wp:posOffset>
+                </wp:positionH>
+                <wp:positionV relativeFrom="paragraph">
+                  <wp:posOffset>-335280</wp:posOffset>
+                </wp:positionV>
+                <wp:extent cx="356235" cy="391795"/>
+                <wp:effectExtent l="0" t="0" r="0" b="0"/>
+                <wp:wrapNone/>
+                <wp:docPr id="14" name="Text Box 14"/>
+                <wp:cNvGraphicFramePr/>
+                <a:graphic xmlns:a="http://schemas.openxmlformats.org/drawingml/2006/main">
+                  <a:graphicData uri="http://schemas.microsoft.com/office/word/2010/wordprocessingShape">
+                    <wps:wsp>
+                      <wps:cNvSpPr txBox="1"/>
+                      <wps:spPr>
+                        <a:xfrm>
+                          <a:off x="0" y="0"/>
+                          <a:ext cx="356235" cy="391795"/>
+                        </a:xfrm>
+                        <a:prstGeom prst="rect">
+                          <a:avLst/>
+                        </a:prstGeom>
+                        <a:noFill/>
+                        <a:ln w="6350">
+                          <a:noFill/>
+                        </a:ln>
+                        <a:effectLst/>
+                      </wps:spPr>
+                      <wps:style>
+                        <a:lnRef idx="0">
+                          <a:schemeClr val="accent1"/>
+                        </a:lnRef>
+                        <a:fillRef idx="0">
+                          <a:schemeClr val="accent1"/>
+                        </a:fillRef>
+                        <a:effectRef idx="0">
+                          <a:schemeClr val="accent1"/>
+                        </a:effectRef>
+                        <a:fontRef idx="minor">
+                          <a:schemeClr val="dk1"/>
+                        </a:fontRef>
+                      </wps:style>
+                      <wps:txbx>
+                        <w:txbxContent>
+                          <w:p>
+                            <w:pPr>
+                              <w:rPr>
+                                <w:b/>
+                                <w:color w:val="C0504D" w:themeColor="accent2"/>
+                                <w:sz w:val="40"/>
+                              </w:rPr>
+                            </w:pPr>
+                            <w:r>
+                              <w:rPr>
+                                <w:b/>
+                                <w:color w:val="C0504D" w:themeColor="accent2"/>
+                                <w:sz w:val="40"/>
+                              </w:rPr>
+                              <w:t>8</w:t>
+                            </w:r>
+                          </w:p>
+                        </w:txbxContent>
+                      </wps:txbx>
+                      <wps:bodyPr rot="0" spcFirstLastPara="0" vertOverflow="overflow" horzOverflow="overflow" vert="horz" wrap="square" lIns="91440" tIns="45720" rIns="91440" bIns="45720" numCol="1" spcCol="0" rtlCol="0" fromWordArt="0" anchor="t" anchorCtr="0" forceAA="0" compatLnSpc="1">
+                        <a:prstTxWarp prst="textNoShape">
+                          <a:avLst/>
+                        </a:prstTxWarp>
+                        <a:noAutofit/>
+                      </wps:bodyPr>
+                    </wps:wsp>
+                  </a:graphicData>
+                </a:graphic>
+                <wp14:sizeRelH relativeFrom="margin">
+                  <wp14:pctWidth>0</wp14:pctWidth>
+                </wp14:sizeRelH>
+                <wp14:sizeRelV relativeFrom="margin">
+                  <wp14:pctHeight>0</wp14:pctHeight>
+                </wp14:sizeRelV>
+              </wp:anchor>
+            </w:drawing>
+          </mc:Choice>
+          <mc:Fallback>
+            <w:pict>
+              <v:shape id="Text Box 14" o:spid="_x0000_s1028" type="#_x0000_t202" style="position:absolute;margin-left:495.25pt;margin-top:-26.4pt;width:28.05pt;height:30.85pt;z-index:251677696;visibility:visible;mso-wrap-style:square;mso-width-percent:0;mso-height-percent:0;mso-wrap-distance-left:9pt;mso-wrap-distance-top:0;mso-wrap-distance-right:9pt;mso-wrap-distance-bottom:0;mso-position-horizontal:absolute;mso-position-horizontal-relative:text;mso-position-vertical:absolute;mso-position-vertical-relative:text;mso-width-percent:0;mso-height-percent:0;mso-width-relative:margin;mso-height-relative:margin;v-text-anchor:top" o:gfxdata="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" filled="f" stroked="f" strokeweight=".5pt">
+                <v:textbox>
+                  <w:txbxContent>
+                    <w:p>
+                      <w:pPr>
+                        <w:rPr>
+                          <w:b/>
+                          <w:color w:val="C0504D" w:themeColor="accent2"/>
+                          <w:sz w:val="40"/>
+                        </w:rPr>
+                      </w:pPr>
+                      <w:r>
+                        <w:rPr>
+                          <w:b/>
+                          <w:color w:val="C0504D" w:themeColor="accent2"/>
+                          <w:sz w:val="40"/>
+                        </w:rPr>
+                        <w:t>8</w:t>
+                      </w:r>
+                    </w:p>
+                  </w:txbxContent>
+                </v:textbox>
+              </v:shape>
+            </w:pict>
+          </mc:Fallback>
+        </mc:AlternateContent>
+      </w:r>
+      <w:r>
+        <w:rPr>
+          <w:noProof/>
+        </w:rPr>
+        <mc:AlternateContent>
+          <mc:Choice Requires="wps">
+            <w:drawing>
+              <wp:anchor distT="0" distB="0" distL="114300" distR="114300" simplePos="0" relativeHeight="251675648" behindDoc="0" locked="0" layoutInCell="1" allowOverlap="1" wp14:anchorId="6F9BE004" wp14:editId="49EDDAEF">
+                <wp:simplePos x="0" y="0"/>
+                <wp:positionH relativeFrom="column">
+                  <wp:posOffset>4282440</wp:posOffset>
+                </wp:positionH>
+                <wp:positionV relativeFrom="paragraph">
+                  <wp:posOffset>-3018790</wp:posOffset>
+                </wp:positionV>
+                <wp:extent cx="356235" cy="391795"/>
+                <wp:effectExtent l="0" t="0" r="0" b="0"/>
+                <wp:wrapNone/>
+                <wp:docPr id="13" name="Text Box 13"/>
+                <wp:cNvGraphicFramePr/>
+                <a:graphic xmlns:a="http://schemas.openxmlformats.org/drawingml/2006/main">
+                  <a:graphicData uri="http://schemas.microsoft.com/office/word/2010/wordprocessingShape">
+                    <wps:wsp>
+                      <wps:cNvSpPr txBox="1"/>
+                      <wps:spPr>
+                        <a:xfrm>
+                          <a:off x="0" y="0"/>
+                          <a:ext cx="356235" cy="391795"/>
+                        </a:xfrm>
+                        <a:prstGeom prst="rect">
+                          <a:avLst/>
+                        </a:prstGeom>
+                        <a:noFill/>
+                        <a:ln w="6350">
+                          <a:noFill/>
+                        </a:ln>
+                        <a:effectLst/>
+                      </wps:spPr>
+                      <wps:style>
+                        <a:lnRef idx="0">
+                          <a:schemeClr val="accent1"/>
+                        </a:lnRef>
+                        <a:fillRef idx="0">
+                          <a:schemeClr val="accent1"/>
+                        </a:fillRef>
+                        <a:effectRef idx="0">
+                          <a:schemeClr val="accent1"/>
+                        </a:effectRef>
+                        <a:fontRef idx="minor">
+                          <a:schemeClr val="dk1"/>
+                        </a:fontRef>
+                      </wps:style>
+                      <wps:txbx>
+                        <w:txbxContent>
+                          <w:p>
+                            <w:pPr>
+                              <w:rPr>
+                                <w:b/>
+                                <w:color w:val="C0504D" w:themeColor="accent2"/>
+                                <w:sz w:val="40"/>
+                              </w:rPr>
+                            </w:pPr>
+                            <w:r>
+                              <w:rPr>
+                                <w:b/>
+                                <w:color w:val="C0504D" w:themeColor="accent2"/>
+                                <w:sz w:val="40"/>
+                              </w:rPr>
+                              <w:t>7</w:t>
+                            </w:r>
+                          </w:p>
+                        </w:txbxContent>
+                      </wps:txbx>
+                      <wps:bodyPr rot="0" spcFirstLastPara="0" vertOverflow="overflow" horzOverflow="overflow" vert="horz" wrap="square" lIns="91440" tIns="45720" rIns="91440" bIns="45720" numCol="1" spcCol="0" rtlCol="0" fromWordArt="0" anchor="t" anchorCtr="0" forceAA="0" compatLnSpc="1">
+                        <a:prstTxWarp prst="textNoShape">
+                          <a:avLst/>
+                        </a:prstTxWarp>
+                        <a:noAutofit/>
+                      </wps:bodyPr>
+                    </wps:wsp>
+                  </a:graphicData>
+                </a:graphic>
+                <wp14:sizeRelH relativeFrom="margin">
+                  <wp14:pctWidth>0</wp14:pctWidth>
+                </wp14:sizeRelH>
+                <wp14:sizeRelV relativeFrom="margin">
+                  <wp14:pctHeight>0</wp14:pctHeight>
+                </wp14:sizeRelV>
+              </wp:anchor>
+            </w:drawing>
+          </mc:Choice>
+          <mc:Fallback>
+            <w:pict>
+              <v:shape id="Text Box 13" o:spid="_x0000_s1029" type="#_x0000_t202" style="position:absolute;margin-left:337.2pt;margin-top:-237.7pt;width:28.05pt;height:30.85pt;z-index:251675648;visibility:visible;mso-wrap-style:square;mso-width-percent:0;mso-height-percent:0;mso-wrap-distance-left:9pt;mso-wrap-distance-top:0;mso-wrap-distance-right:9pt;mso-wrap-distance-bottom:0;mso-position-horizontal:absolute;mso-position-horizontal-relative:text;mso-position-vertical:absolute;mso-position-vertical-relative:text;mso-width-percent:0;mso-height-percent:0;mso-width-relative:margin;mso-height-relative:margin;v-text-anchor:top" o:gfxdata="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" filled="f" stroked="f" strokeweight=".5pt">
+                <v:textbox>
+                  <w:txbxContent>
+                    <w:p>
+                      <w:pPr>
+                        <w:rPr>
+                          <w:b/>
+                          <w:color w:val="C0504D" w:themeColor="accent2"/>
+                          <w:sz w:val="40"/>
+                        </w:rPr>
+                      </w:pPr>
+                      <w:r>
+                        <w:rPr>
+                          <w:b/>
+                          <w:color w:val="C0504D" w:themeColor="accent2"/>
+                          <w:sz w:val="40"/>
+                        </w:rPr>
+                        <w:t>7</w:t>
+                      </w:r>
+                    </w:p>
+                  </w:txbxContent>
+                </v:textbox>
+              </v:shape>
+            </w:pict>
+          </mc:Fallback>
+        </mc:AlternateContent>
+      </w:r>
+      <w:r>
+        <w:rPr>
+          <w:noProof/>
+        </w:rPr>
+        <mc:AlternateContent>
+          <mc:Choice Requires="wps">
+            <w:drawing>
+              <wp:anchor distT="0" distB="0" distL="114300" distR="114300" simplePos="0" relativeHeight="251673600" behindDoc="0" locked="0" layoutInCell="1" allowOverlap="1" wp14:anchorId="44F4E8CD" wp14:editId="0293E27C">
+                <wp:simplePos x="0" y="0"/>
+                <wp:positionH relativeFrom="column">
+                  <wp:posOffset>-59945</wp:posOffset>
+                </wp:positionH>
+                <wp:positionV relativeFrom="paragraph">
+                  <wp:posOffset>-331379</wp:posOffset>
+                </wp:positionV>
+                <wp:extent cx="356235" cy="391795"/>
+                <wp:effectExtent l="0" t="0" r="0" b="0"/>
+                <wp:wrapNone/>
+                <wp:docPr id="12" name="Text Box 12"/>
+                <wp:cNvGraphicFramePr/>
+                <a:graphic xmlns:a="http://schemas.openxmlformats.org/drawingml/2006/main">
+                  <a:graphicData uri="http://schemas.microsoft.com/office/word/2010/wordprocessingShape">
+                    <wps:wsp>
+                      <wps:cNvSpPr txBox="1"/>
+                      <wps:spPr>
+                        <a:xfrm>
+                          <a:off x="0" y="0"/>
+                          <a:ext cx="356235" cy="391795"/>
+                        </a:xfrm>
+                        <a:prstGeom prst="rect">
+                          <a:avLst/>
+                        </a:prstGeom>
+                        <a:noFill/>
+                        <a:ln w="6350">
+                          <a:noFill/>
+                        </a:ln>
+                        <a:effectLst/>
+                      </wps:spPr>
+                      <wps:style>
+                        <a:lnRef idx="0">
+                          <a:schemeClr val="accent1"/>
+                        </a:lnRef>
+                        <a:fillRef idx="0">
+                          <a:schemeClr val="accent1"/>
+                        </a:fillRef>
+                        <a:effectRef idx="0">
+                          <a:schemeClr val="accent1"/>
+                        </a:effectRef>
+                        <a:fontRef idx="minor">
+                          <a:schemeClr val="dk1"/>
+                        </a:fontRef>
+                      </wps:style>
+                      <wps:txbx>
+                        <w:txbxContent>
+                          <w:p>
+                            <w:pPr>
+                              <w:rPr>
+                                <w:b/>
+                                <w:color w:val="C0504D" w:themeColor="accent2"/>
+                                <w:sz w:val="40"/>
+                              </w:rPr>
+                            </w:pPr>
+                            <w:r>
+                              <w:rPr>
+                                <w:b/>
+                                <w:color w:val="C0504D" w:themeColor="accent2"/>
+                                <w:sz w:val="40"/>
+                              </w:rPr>
+                              <w:t>6</w:t>
+                            </w:r>
+                          </w:p>
+                        </w:txbxContent>
+                      </wps:txbx>
+                      <wps:bodyPr rot="0" spcFirstLastPara="0" vertOverflow="overflow" horzOverflow="overflow" vert="horz" wrap="square" lIns="91440" tIns="45720" rIns="91440" bIns="45720" numCol="1" spcCol="0" rtlCol="0" fromWordArt="0" anchor="t" anchorCtr="0" forceAA="0" compatLnSpc="1">
+                        <a:prstTxWarp prst="textNoShape">
+                          <a:avLst/>
+                        </a:prstTxWarp>
+                        <a:noAutofit/>
+                      </wps:bodyPr>
+                    </wps:wsp>
+                  </a:graphicData>
+                </a:graphic>
+                <wp14:sizeRelH relativeFrom="margin">
+                  <wp14:pctWidth>0</wp14:pctWidth>
+                </wp14:sizeRelH>
+                <wp14:sizeRelV relativeFrom="margin">
+                  <wp14:pctHeight>0</wp14:pctHeight>
+                </wp14:sizeRelV>
+              </wp:anchor>
+            </w:drawing>
+          </mc:Choice>
+          <mc:Fallback>
+            <w:pict>
+              <v:shape id="Text Box 12" o:spid="_x0000_s1030" type="#_x0000_t202" style="position:absolute;margin-left:-4.7pt;margin-top:-26.1pt;width:28.05pt;height:30.85pt;z-index:251673600;visibility:visible;mso-wrap-style:square;mso-width-percent:0;mso-height-percent:0;mso-wrap-distance-left:9pt;mso-wrap-distance-top:0;mso-wrap-distance-right:9pt;mso-wrap-distance-bottom:0;mso-position-horizontal:absolute;mso-position-horizontal-relative:text;mso-position-vertical:absolute;mso-position-vertical-relative:text;mso-width-percent:0;mso-height-percent:0;mso-width-relative:margin;mso-height-relative:margin;v-text-anchor:top" o:gfxdata="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" filled="f" stroked="f" strokeweight=".5pt">
+                <v:textbox>
+                  <w:txbxContent>
+                    <w:p>
+                      <w:pPr>
+                        <w:rPr>
+                          <w:b/>
+                          <w:color w:val="C0504D" w:themeColor="accent2"/>
+                          <w:sz w:val="40"/>
+                        </w:rPr>
+                      </w:pPr>
+                      <w:r>
+                        <w:rPr>
+                          <w:b/>
+                          <w:color w:val="C0504D" w:themeColor="accent2"/>
+                          <w:sz w:val="40"/>
+                        </w:rPr>
+                        <w:t>6</w:t>
+                      </w:r>
+                    </w:p>
+                  </w:txbxContent>
+                </v:textbox>
+              </v:shape>
+            </w:pict>
+          </mc:Fallback>
+        </mc:AlternateContent>
+      </w:r>
+      <w:r>
+        <w:rPr>
+          <w:noProof/>
+        </w:rPr>
+        <mc:AlternateContent>
+          <mc:Choice Requires="wps">
+            <w:drawing>
+              <wp:anchor distT="0" distB="0" distL="114300" distR="114300" simplePos="0" relativeHeight="251671552" behindDoc="0" locked="0" layoutInCell="1" allowOverlap="1" wp14:anchorId="7E6452A2" wp14:editId="69C31BC5">
+                <wp:simplePos x="0" y="0"/>
+                <wp:positionH relativeFrom="column">
+                  <wp:posOffset>5303520</wp:posOffset>
+                </wp:positionH>
+                <wp:positionV relativeFrom="paragraph">
+                  <wp:posOffset>-2722245</wp:posOffset>
+                </wp:positionV>
+                <wp:extent cx="356235" cy="391795"/>
+                <wp:effectExtent l="0" t="0" r="0" b="0"/>
+                <wp:wrapNone/>
+                <wp:docPr id="11" name="Text Box 11"/>
+                <wp:cNvGraphicFramePr/>
+                <a:graphic xmlns:a="http://schemas.openxmlformats.org/drawingml/2006/main">
+                  <a:graphicData uri="http://schemas.microsoft.com/office/word/2010/wordprocessingShape">
+                    <wps:wsp>
+                      <wps:cNvSpPr txBox="1"/>
+                      <wps:spPr>
+                        <a:xfrm>
+                          <a:off x="0" y="0"/>
+                          <a:ext cx="356235" cy="391795"/>
+                        </a:xfrm>
+                        <a:prstGeom prst="rect">
+                          <a:avLst/>
+                        </a:prstGeom>
+                        <a:noFill/>
+                        <a:ln w="6350">
+                          <a:noFill/>
+                        </a:ln>
+                        <a:effectLst/>
+                      </wps:spPr>
+                      <wps:style>
+                        <a:lnRef idx="0">
+                          <a:schemeClr val="accent1"/>
+                        </a:lnRef>
+                        <a:fillRef idx="0">
+                          <a:schemeClr val="accent1"/>
+                        </a:fillRef>
+                        <a:effectRef idx="0">
+                          <a:schemeClr val="accent1"/>
+                        </a:effectRef>
+                        <a:fontRef idx="minor">
+                          <a:schemeClr val="dk1"/>
+                        </a:fontRef>
+                      </wps:style>
+                      <wps:txbx>
+                        <w:txbxContent>
+                          <w:p>
+                            <w:pPr>
+                              <w:rPr>
+                                <w:b/>
+                                <w:color w:val="C0504D" w:themeColor="accent2"/>
+                                <w:sz w:val="40"/>
+                              </w:rPr>
+                            </w:pPr>
+                            <w:r>
+                              <w:rPr>
+                                <w:b/>
+                                <w:color w:val="C0504D" w:themeColor="accent2"/>
+                                <w:sz w:val="40"/>
+                              </w:rPr>
+                              <w:t>5</w:t>
+                            </w:r>
+                          </w:p>
+                        </w:txbxContent>
+                      </wps:txbx>
+                      <wps:bodyPr rot="0" spcFirstLastPara="0" vertOverflow="overflow" horzOverflow="overflow" vert="horz" wrap="square" lIns="91440" tIns="45720" rIns="91440" bIns="45720" numCol="1" spcCol="0" rtlCol="0" fromWordArt="0" anchor="t" anchorCtr="0" forceAA="0" compatLnSpc="1">
+                        <a:prstTxWarp prst="textNoShape">
+                          <a:avLst/>
+                        </a:prstTxWarp>
+                        <a:noAutofit/>
+                      </wps:bodyPr>
+                    </wps:wsp>
+                  </a:graphicData>
+                </a:graphic>
+                <wp14:sizeRelH relativeFrom="margin">
+                  <wp14:pctWidth>0</wp14:pctWidth>
+                </wp14:sizeRelH>
+                <wp14:sizeRelV relativeFrom="margin">
+                  <wp14:pctHeight>0</wp14:pctHeight>
+                </wp14:sizeRelV>
+              </wp:anchor>
+            </w:drawing>
+          </mc:Choice>
+          <mc:Fallback>
+            <w:pict>
+              <v:shape id="Text Box 11" o:spid="_x0000_s1031" type="#_x0000_t202" style="position:absolute;margin-left:417.6pt;margin-top:-214.35pt;width:28.05pt;height:30.85pt;z-index:251671552;visibility:visible;mso-wrap-style:square;mso-width-percent:0;mso-height-percent:0;mso-wrap-distance-left:9pt;mso-wrap-distance-top:0;mso-wrap-distance-right:9pt;mso-wrap-distance-bottom:0;mso-position-horizontal:absolute;mso-position-horizontal-relative:text;mso-position-vertical:absolute;mso-position-vertical-relative:text;mso-width-percent:0;mso-height-percent:0;mso-width-relative:margin;mso-height-relative:margin;v-text-anchor:top" o:gfxdata="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" filled="f" stroked="f" strokeweight=".5pt">
+                <v:textbox>
+                  <w:txbxContent>
+                    <w:p>
+                      <w:pPr>
+                        <w:rPr>
+                          <w:b/>
+                          <w:color w:val="C0504D" w:themeColor="accent2"/>
+                          <w:sz w:val="40"/>
+                        </w:rPr>
+                      </w:pPr>
+                      <w:r>
+                        <w:rPr>
+                          <w:b/>
+                          <w:color w:val="C0504D" w:themeColor="accent2"/>
+                          <w:sz w:val="40"/>
+                        </w:rPr>
+                        <w:t>5</w:t>
+                      </w:r>
+                    </w:p>
+                  </w:txbxContent>
+                </v:textbox>
+              </v:shape>
+            </w:pict>
+          </mc:Fallback>
+        </mc:AlternateContent>
+      </w:r>
+      <w:r>
+        <w:rPr>
+          <w:noProof/>
+        </w:rPr>
+        <mc:AlternateContent>
+          <mc:Choice Requires="wps">
+            <w:drawing>
+              <wp:anchor distT="0" distB="0" distL="114300" distR="114300" simplePos="0" relativeHeight="251669504" behindDoc="0" locked="0" layoutInCell="1" allowOverlap="1" wp14:anchorId="7D0D3C30" wp14:editId="7FCB05A7">
+                <wp:simplePos x="0" y="0"/>
+                <wp:positionH relativeFrom="column">
+                  <wp:posOffset>-277495</wp:posOffset>
+                </wp:positionH>
+                <wp:positionV relativeFrom="paragraph">
+                  <wp:posOffset>-2390140</wp:posOffset>
+                </wp:positionV>
+                <wp:extent cx="356235" cy="391795"/>
+                <wp:effectExtent l="0" t="0" r="0" b="0"/>
+                <wp:wrapNone/>
+                <wp:docPr id="10" name="Text Box 10"/>
+                <wp:cNvGraphicFramePr/>
+                <a:graphic xmlns:a="http://schemas.openxmlformats.org/drawingml/2006/main">
+                  <a:graphicData uri="http://schemas.microsoft.com/office/word/2010/wordprocessingShape">
+                    <wps:wsp>
+                      <wps:cNvSpPr txBox="1"/>
+                      <wps:spPr>
+                        <a:xfrm>
+                          <a:off x="0" y="0"/>
+                          <a:ext cx="356235" cy="391795"/>
+                        </a:xfrm>
+                        <a:prstGeom prst="rect">
+                          <a:avLst/>
+                        </a:prstGeom>
+                        <a:noFill/>
+                        <a:ln w="6350">
+                          <a:noFill/>
+                        </a:ln>
+                        <a:effectLst/>
+                      </wps:spPr>
+                      <wps:style>
+                        <a:lnRef idx="0">
+                          <a:schemeClr val="accent1"/>
+                        </a:lnRef>
+                        <a:fillRef idx="0">
+                          <a:schemeClr val="accent1"/>
+                        </a:fillRef>
+                        <a:effectRef idx="0">
+                          <a:schemeClr val="accent1"/>
+                        </a:effectRef>
+                        <a:fontRef idx="minor">
+                          <a:schemeClr val="dk1"/>
+                        </a:fontRef>
+                      </wps:style>
+                      <wps:txbx>
+                        <w:txbxContent>
+                          <w:p>
+                            <w:pPr>
+                              <w:rPr>
+                                <w:b/>
+                                <w:color w:val="C0504D" w:themeColor="accent2"/>
+                                <w:sz w:val="40"/>
+                              </w:rPr>
+                            </w:pPr>
+                            <w:r>
+                              <w:rPr>
+                                <w:b/>
+                                <w:color w:val="C0504D" w:themeColor="accent2"/>
+                                <w:sz w:val="40"/>
+                              </w:rPr>
+                              <w:t>4</w:t>
+                            </w:r>
+                          </w:p>
+                        </w:txbxContent>
+                      </wps:txbx>
+                      <wps:bodyPr rot="0" spcFirstLastPara="0" vertOverflow="overflow" horzOverflow="overflow" vert="horz" wrap="square" lIns="91440" tIns="45720" rIns="91440" bIns="45720" numCol="1" spcCol="0" rtlCol="0" fromWordArt="0" anchor="t" anchorCtr="0" forceAA="0" compatLnSpc="1">
+                        <a:prstTxWarp prst="textNoShape">
+                          <a:avLst/>
+                        </a:prstTxWarp>
+                        <a:noAutofit/>
+                      </wps:bodyPr>
+                    </wps:wsp>
+                  </a:graphicData>
+                </a:graphic>
+                <wp14:sizeRelH relativeFrom="margin">
+                  <wp14:pctWidth>0</wp14:pctWidth>
+                </wp14:sizeRelH>
+                <wp14:sizeRelV relativeFrom="margin">
+                  <wp14:pctHeight>0</wp14:pctHeight>
+                </wp14:sizeRelV>
+              </wp:anchor>
+            </w:drawing>
+          </mc:Choice>
+          <mc:Fallback>
+            <w:pict>
+              <v:shape id="Text Box 10" o:spid="_x0000_s1032" type="#_x0000_t202" style="position:absolute;margin-left:-21.85pt;margin-top:-188.2pt;width:28.05pt;height:30.85pt;z-index:251669504;visibility:visible;mso-wrap-style:square;mso-width-percent:0;mso-height-percent:0;mso-wrap-distance-left:9pt;mso-wrap-distance-top:0;mso-wrap-distance-right:9pt;mso-wrap-distance-bottom:0;mso-position-horizontal:absolute;mso-position-horizontal-relative:text;mso-position-vertical:absolute;mso-position-vertical-relative:text;mso-width-percent:0;mso-height-percent:0;mso-width-relative:margin;mso-height-relative:margin;v-text-anchor:top" o:gfxdata="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" filled="f" stroked="f" strokeweight=".5pt">
+                <v:textbox>
+                  <w:txbxContent>
+                    <w:p>
+                      <w:pPr>
+                        <w:rPr>
+                          <w:b/>
+                          <w:color w:val="C0504D" w:themeColor="accent2"/>
+                          <w:sz w:val="40"/>
+                        </w:rPr>
+                      </w:pPr>
+                      <w:r>
+                        <w:rPr>
+                          <w:b/>
+                          <w:color w:val="C0504D" w:themeColor="accent2"/>
+                          <w:sz w:val="40"/>
+                        </w:rPr>
+                        <w:t>4</w:t>
+                      </w:r>
+                    </w:p>
+                  </w:txbxContent>
+                </v:textbox>
+              </v:shape>
+            </w:pict>
+          </mc:Fallback>
+        </mc:AlternateContent>
+      </w:r>
+      <w:r>
+        <w:rPr>
+          <w:noProof/>
+        </w:rPr>
+        <mc:AlternateContent>
+          <mc:Choice Requires="wps">
+            <w:drawing>
+              <wp:anchor distT="0" distB="0" distL="114300" distR="114300" simplePos="0" relativeHeight="251667456" behindDoc="0" locked="0" layoutInCell="1" allowOverlap="1" wp14:anchorId="2AA4E06A" wp14:editId="12420905">
+                <wp:simplePos x="0" y="0"/>
+                <wp:positionH relativeFrom="column">
+                  <wp:posOffset>3619500</wp:posOffset>
+                </wp:positionH>
+                <wp:positionV relativeFrom="paragraph">
+                  <wp:posOffset>-1995805</wp:posOffset>
+                </wp:positionV>
+                <wp:extent cx="356235" cy="391795"/>
+                <wp:effectExtent l="0" t="0" r="0" b="0"/>
+                <wp:wrapNone/>
+                <wp:docPr id="8" name="Text Box 8"/>
+                <wp:cNvGraphicFramePr/>
+                <a:graphic xmlns:a="http://schemas.openxmlformats.org/drawingml/2006/main">
+                  <a:graphicData uri="http://schemas.microsoft.com/office/word/2010/wordprocessingShape">
+                    <wps:wsp>
+                      <wps:cNvSpPr txBox="1"/>
+                      <wps:spPr>
+                        <a:xfrm>
+                          <a:off x="0" y="0"/>
+                          <a:ext cx="356235" cy="391795"/>
+                        </a:xfrm>
+                        <a:prstGeom prst="rect">
+                          <a:avLst/>
+                        </a:prstGeom>
+                        <a:noFill/>
+                        <a:ln w="6350">
+                          <a:noFill/>
+                        </a:ln>
+                        <a:effectLst/>
+                      </wps:spPr>
+                      <wps:style>
+                        <a:lnRef idx="0">
+                          <a:schemeClr val="accent1"/>
+                        </a:lnRef>
+                        <a:fillRef idx="0">
+                          <a:schemeClr val="accent1"/>
+                        </a:fillRef>
+                        <a:effectRef idx="0">
+                          <a:schemeClr val="accent1"/>
+                        </a:effectRef>
+                        <a:fontRef idx="minor">
+                          <a:schemeClr val="dk1"/>
+                        </a:fontRef>
+                      </wps:style>
+                      <wps:txbx>
+                        <w:txbxContent>
+                          <w:p>
+                            <w:pPr>
+                              <w:rPr>
+                                <w:b/>
+                                <w:color w:val="C0504D" w:themeColor="accent2"/>
+                                <w:sz w:val="40"/>
+                              </w:rPr>
+                            </w:pPr>
+                            <w:r>
+                              <w:rPr>
+                                <w:b/>
+                                <w:color w:val="C0504D" w:themeColor="accent2"/>
+                                <w:sz w:val="40"/>
+                              </w:rPr>
+                              <w:t>3</w:t>
+                            </w:r>
+                          </w:p>
+                        </w:txbxContent>
+                      </wps:txbx>
+                      <wps:bodyPr rot="0" spcFirstLastPara="0" vertOverflow="overflow" horzOverflow="overflow" vert="horz" wrap="square" lIns="91440" tIns="45720" rIns="91440" bIns="45720" numCol="1" spcCol="0" rtlCol="0" fromWordArt="0" anchor="t" anchorCtr="0" forceAA="0" compatLnSpc="1">
+                        <a:prstTxWarp prst="textNoShape">
+                          <a:avLst/>
+                        </a:prstTxWarp>
+                        <a:noAutofit/>
+                      </wps:bodyPr>
+                    </wps:wsp>
+                  </a:graphicData>
+                </a:graphic>
+                <wp14:sizeRelH relativeFrom="margin">
+                  <wp14:pctWidth>0</wp14:pctWidth>
+                </wp14:sizeRelH>
+                <wp14:sizeRelV relativeFrom="margin">
+                  <wp14:pctHeight>0</wp14:pctHeight>
+                </wp14:sizeRelV>
+              </wp:anchor>
+            </w:drawing>
+          </mc:Choice>
+          <mc:Fallback>
+            <w:pict>
+              <v:shape id="Text Box 8" o:spid="_x0000_s1033" type="#_x0000_t202" style="position:absolute;margin-left:285pt;margin-top:-157.15pt;width:28.05pt;height:30.85pt;z-index:251667456;visibility:visible;mso-wrap-style:square;mso-width-percent:0;mso-height-percent:0;mso-wrap-distance-left:9pt;mso-wrap-distance-top:0;mso-wrap-distance-right:9pt;mso-wrap-distance-bottom:0;mso-position-horizontal:absolute;mso-position-horizontal-relative:text;mso-position-vertical:absolute;mso-position-vertical-relative:text;mso-width-percent:0;mso-height-percent:0;mso-width-relative:margin;mso-height-relative:margin;v-text-anchor:top" o:gfxdata="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" filled="f" stroked="f" strokeweight=".5pt">
+                <v:textbox>
+                  <w:txbxContent>
+                    <w:p>
+                      <w:pPr>
+                        <w:rPr>
+                          <w:b/>
+                          <w:color w:val="C0504D" w:themeColor="accent2"/>
+                          <w:sz w:val="40"/>
+                        </w:rPr>
+                      </w:pPr>
+                      <w:r>
+                        <w:rPr>
+                          <w:b/>
+                          <w:color w:val="C0504D" w:themeColor="accent2"/>
+                          <w:sz w:val="40"/>
+                        </w:rPr>
+                        <w:t>3</w:t>
+                      </w:r>
+                    </w:p>
+                  </w:txbxContent>
+                </v:textbox>
+              </v:shape>
+            </w:pict>
+          </mc:Fallback>
+        </mc:AlternateContent>
+      </w:r>
+      <w:r>
+        <w:rPr>
+          <w:noProof/>
+        </w:rPr>
+        <mc:AlternateContent>
+          <mc:Choice Requires="wps">
+            <w:drawing>
+              <wp:anchor distT="0" distB="0" distL="114300" distR="114300" simplePos="0" relativeHeight="251665408" behindDoc="0" locked="0" layoutInCell="1" allowOverlap="1" wp14:anchorId="0A60B560" wp14:editId="3B1ACBF6">
+                <wp:simplePos x="0" y="0"/>
+                <wp:positionH relativeFrom="column">
+                  <wp:posOffset>2811804</wp:posOffset>
+                </wp:positionH>
+                <wp:positionV relativeFrom="paragraph">
+                  <wp:posOffset>-927537</wp:posOffset>
+                </wp:positionV>
+                <wp:extent cx="356235" cy="391795"/>
+                <wp:effectExtent l="0" t="0" r="0" b="0"/>
+                <wp:wrapNone/>
+                <wp:docPr id="7" name="Text Box 7"/>
+                <wp:cNvGraphicFramePr/>
+                <a:graphic xmlns:a="http://schemas.openxmlformats.org/drawingml/2006/main">
+                  <a:graphicData uri="http://schemas.microsoft.com/office/word/2010/wordprocessingShape">
+                    <wps:wsp>
+                      <wps:cNvSpPr txBox="1"/>
+                      <wps:spPr>
+                        <a:xfrm>
+                          <a:off x="0" y="0"/>
+                          <a:ext cx="356235" cy="391795"/>
+                        </a:xfrm>
+                        <a:prstGeom prst="rect">
+                          <a:avLst/>
+                        </a:prstGeom>
+                        <a:noFill/>
+                        <a:ln w="6350">
+                          <a:noFill/>
+                        </a:ln>
+                        <a:effectLst/>
+                      </wps:spPr>
+                      <wps:style>
+                        <a:lnRef idx="0">
+                          <a:schemeClr val="accent1"/>
+                        </a:lnRef>
+                        <a:fillRef idx="0">
+                          <a:schemeClr val="accent1"/>
+                        </a:fillRef>
+                        <a:effectRef idx="0">
+                          <a:schemeClr val="accent1"/>
+                        </a:effectRef>
+                        <a:fontRef idx="minor">
+                          <a:schemeClr val="dk1"/>
+                        </a:fontRef>
+                      </wps:style>
+                      <wps:txbx>
+                        <w:txbxContent>
+                          <w:p>
+                            <w:pPr>
+                              <w:rPr>
+                                <w:b/>
+                                <w:color w:val="C0504D" w:themeColor="accent2"/>
+                                <w:sz w:val="40"/>
+                              </w:rPr>
+                            </w:pPr>
+                            <w:r>
+                              <w:rPr>
+                                <w:b/>
+                                <w:color w:val="C0504D" w:themeColor="accent2"/>
+                                <w:sz w:val="40"/>
+                              </w:rPr>
+                              <w:t>2</w:t>
+                            </w:r>
+                          </w:p>
+                        </w:txbxContent>
+                      </wps:txbx>
+                      <wps:bodyPr rot="0" spcFirstLastPara="0" vertOverflow="overflow" horzOverflow="overflow" vert="horz" wrap="square" lIns="91440" tIns="45720" rIns="91440" bIns="45720" numCol="1" spcCol="0" rtlCol="0" fromWordArt="0" anchor="t" anchorCtr="0" forceAA="0" compatLnSpc="1">
+                        <a:prstTxWarp prst="textNoShape">
+                          <a:avLst/>
+                        </a:prstTxWarp>
+                        <a:noAutofit/>
+                      </wps:bodyPr>
+                    </wps:wsp>
+                  </a:graphicData>
+                </a:graphic>
+                <wp14:sizeRelH relativeFrom="margin">
+                  <wp14:pctWidth>0</wp14:pctWidth>
+                </wp14:sizeRelH>
+                <wp14:sizeRelV relativeFrom="margin">
+                  <wp14:pctHeight>0</wp14:pctHeight>
+                </wp14:sizeRelV>
+              </wp:anchor>
+            </w:drawing>
+          </mc:Choice>
+          <mc:Fallback>
+            <w:pict>
+              <v:shape id="Text Box 7" o:spid="_x0000_s1034" type="#_x0000_t202" style="position:absolute;margin-left:221.4pt;margin-top:-73.05pt;width:28.05pt;height:30.85pt;z-index:251665408;visibility:visible;mso-wrap-style:square;mso-width-percent:0;mso-height-percent:0;mso-wrap-distance-left:9pt;mso-wrap-distance-top:0;mso-wrap-distance-right:9pt;mso-wrap-distance-bottom:0;mso-position-horizontal:absolute;mso-position-horizontal-relative:text;mso-position-vertical:absolute;mso-position-vertical-relative:text;mso-width-percent:0;mso-height-percent:0;mso-width-relative:margin;mso-height-relative:margin;v-text-anchor:top" o:gfxdata="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" filled="f" stroked="f" strokeweight=".5pt">
+                <v:textbox>
+                  <w:txbxContent>
+                    <w:p>
+                      <w:pPr>
+                        <w:rPr>
+                          <w:b/>
+                          <w:color w:val="C0504D" w:themeColor="accent2"/>
+                          <w:sz w:val="40"/>
+                        </w:rPr>
+                      </w:pPr>
+                      <w:r>
+                        <w:rPr>
+                          <w:b/>
+                          <w:color w:val="C0504D" w:themeColor="accent2"/>
+                          <w:sz w:val="40"/>
+                        </w:rPr>
+                        <w:t>2</w:t>
+                      </w:r>
+                    </w:p>
+                  </w:txbxContent>
+                </v:textbox>
+              </v:shape>
+            </w:pict>
+          </mc:Fallback>
+        </mc:AlternateContent>
+      </w:r>
+      <w:r>
+        <w:rPr>
+          <w:noProof/>
+        </w:rPr>
+        <mc:AlternateContent>
+          <mc:Choice Requires="wps">
+            <w:drawing>
+              <wp:anchor distT="0" distB="0" distL="114300" distR="114300" simplePos="0" relativeHeight="251663360" behindDoc="0" locked="0" layoutInCell="1" allowOverlap="1" wp14:anchorId="0E0F7D07" wp14:editId="033C3529">
+                <wp:simplePos x="0" y="0"/>
+                <wp:positionH relativeFrom="column">
+                  <wp:posOffset>3371850</wp:posOffset>
+                </wp:positionH>
+                <wp:positionV relativeFrom="paragraph">
+                  <wp:posOffset>-2718435</wp:posOffset>
+                </wp:positionV>
+                <wp:extent cx="356235" cy="391795"/>
+                <wp:effectExtent l="0" t="0" r="0" b="0"/>
+                <wp:wrapNone/>
+                <wp:docPr id="6" name="Text Box 6"/>
+                <wp:cNvGraphicFramePr/>
+                <a:graphic xmlns:a="http://schemas.openxmlformats.org/drawingml/2006/main">
+                  <a:graphicData uri="http://schemas.microsoft.com/office/word/2010/wordprocessingShape">
+                    <wps:wsp>
+                      <wps:cNvSpPr txBox="1"/>
+                      <wps:spPr>
+                        <a:xfrm>
+                          <a:off x="0" y="0"/>
+                          <a:ext cx="356235" cy="391795"/>
+                        </a:xfrm>
+                        <a:prstGeom prst="rect">
+                          <a:avLst/>
+                        </a:prstGeom>
+                        <a:noFill/>
+                        <a:ln w="6350">
+                          <a:noFill/>
+                        </a:ln>
+                        <a:effectLst/>
+                      </wps:spPr>
+                      <wps:style>
+                        <a:lnRef idx="0">
+                          <a:schemeClr val="accent1"/>
+                        </a:lnRef>
+                        <a:fillRef idx="0">
+                          <a:schemeClr val="accent1"/>
+                        </a:fillRef>
+                        <a:effectRef idx="0">
+                          <a:schemeClr val="accent1"/>
+                        </a:effectRef>
+                        <a:fontRef idx="minor">
+                          <a:schemeClr val="dk1"/>
+                        </a:fontRef>
+                      </wps:style>
+                      <wps:txbx>
+                        <w:txbxContent>
+                          <w:p>
+                            <w:pPr>
+                              <w:rPr>
+                                <w:b/>
+                                <w:color w:val="C0504D" w:themeColor="accent2"/>
+                                <w:sz w:val="40"/>
+                              </w:rPr>
+                            </w:pPr>
+                            <w:r>
+                              <w:rPr>
+                                <w:b/>
+                                <w:color w:val="C0504D" w:themeColor="accent2"/>
+                                <w:sz w:val="40"/>
+                              </w:rPr>
+                              <w:t>1</w:t>
+                            </w:r>
+                          </w:p>
+                        </w:txbxContent>
+                      </wps:txbx>
+                      <wps:bodyPr rot="0" spcFirstLastPara="0" vertOverflow="overflow" horzOverflow="overflow" vert="horz" wrap="square" lIns="91440" tIns="45720" rIns="91440" bIns="45720" numCol="1" spcCol="0" rtlCol="0" fromWordArt="0" anchor="t" anchorCtr="0" forceAA="0" compatLnSpc="1">
+                        <a:prstTxWarp prst="textNoShape">
+                          <a:avLst/>
+                        </a:prstTxWarp>
+                        <a:noAutofit/>
+                      </wps:bodyPr>
+                    </wps:wsp>
+                  </a:graphicData>
+                </a:graphic>
+                <wp14:sizeRelH relativeFrom="margin">
+                  <wp14:pctWidth>0</wp14:pctWidth>
+                </wp14:sizeRelH>
+                <wp14:sizeRelV relativeFrom="margin">
+                  <wp14:pctHeight>0</wp14:pctHeight>
+                </wp14:sizeRelV>
+              </wp:anchor>
+            </w:drawing>
+          </mc:Choice>
+          <mc:Fallback>
+            <w:pict>
+              <v:shape id="Text Box 6" o:spid="_x0000_s1035" type="#_x0000_t202" style="position:absolute;margin-left:265.5pt;margin-top:-214.05pt;width:28.05pt;height:30.85pt;z-index:251663360;visibility:visible;mso-wrap-style:square;mso-width-percent:0;mso-height-percent:0;mso-wrap-distance-left:9pt;mso-wrap-distance-top:0;mso-wrap-distance-right:9pt;mso-wrap-distance-bottom:0;mso-position-horizontal:absolute;mso-position-horizontal-relative:text;mso-position-vertical:absolute;mso-position-vertical-relative:text;mso-width-percent:0;mso-height-percent:0;mso-width-relative:margin;mso-height-relative:margin;v-text-anchor:top" o:gfxdata="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" filled="f" stroked="f" strokeweight=".5pt">
+                <v:textbox>
+                  <w:txbxContent>
+                    <w:p>
+                      <w:pPr>
+                        <w:rPr>
+                          <w:b/>
+                          <w:color w:val="C0504D" w:themeColor="accent2"/>
+                          <w:sz w:val="40"/>
+                        </w:rPr>
+                      </w:pPr>
+                      <w:r>
+                        <w:rPr>
+                          <w:b/>
+                          <w:color w:val="C0504D" w:themeColor="accent2"/>
+                          <w:sz w:val="40"/>
+                        </w:rPr>
+                        <w:t>1</w:t>
+                      </w:r>
+                    </w:p>
+                  </w:txbxContent>
+                </v:textbox>
+              </v:shape>
+            </w:pict>
+          </mc:Fallback>
+        </mc:AlternateContent>
+      </w:r>
+      <w:r>
+        <w:rPr>
+          <w:noProof/>
+        </w:rPr>
+        <w:drawing>
+          <wp:anchor distT="0" distB="0" distL="114300" distR="114300" simplePos="0" relativeHeight="251660288" behindDoc="0" locked="0" layoutInCell="1" allowOverlap="1" wp14:anchorId="37D0218A" wp14:editId="46A37517">
+            <wp:simplePos x="0" y="0"/>
+            <wp:positionH relativeFrom="column">
+              <wp:posOffset>-428625</wp:posOffset>
+            </wp:positionH>
+            <wp:positionV relativeFrom="paragraph">
+              <wp:posOffset>-635</wp:posOffset>
+            </wp:positionV>
+            <wp:extent cx="6852920" cy="2897505"/>
+            <wp:effectExtent l="0" t="0" r="5080" b="0"/>
+            <wp:wrapSquare wrapText="bothSides"/>
+            <wp:docPr id="2" name="Picture 2" descr="C:\Users\MR LEO\Desktop\Ground Station.tif"/>
+            <wp:cNvGraphicFramePr>
+              <a:graphicFrameLocks xmlns:a="http://schemas.openxmlformats.org/drawingml/2006/main" noChangeAspect="1"/>
+            </wp:cNvGraphicFramePr>
+            <a:graphic xmlns:a="http://schemas.openxmlformats.org/drawingml/2006/main">
+              <a:graphicData uri="http://schemas.openxmlformats.org/drawingml/2006/picture">
+                <pic:pic xmlns:pic="http://schemas.openxmlformats.org/drawingml/2006/picture">
+                  <pic:nvPicPr>
+                    <pic:cNvPr id="0" name="Picture 1" descr="C:\Users\MR LEO\Desktop\Ground Station.tif"/>
+                    <pic:cNvPicPr>
+                      <a:picLocks noChangeAspect="1" noChangeArrowheads="1"/>
+                    </pic:cNvPicPr>
+                  </pic:nvPicPr>
+                  <pic:blipFill>
+                    <a:blip r:embed="rId10" cstate="print">
+                      <a:extLst>
+                        <a:ext uri="{28A0092B-C50C-407E-A947-70E740481C1C}">
+                          <a14:useLocalDpi xmlns:a14="http://schemas.microsoft.com/office/drawing/2010/main" val="0"/>
+                        </a:ext>
+                      </a:extLst>
+                    </a:blip>
+                    <a:srcRect/>
+                    <a:stretch>
+                      <a:fillRect/>
+                    </a:stretch>
+                  </pic:blipFill>
+                  <pic:spPr bwMode="auto">
+                    <a:xfrm>
+                      <a:off x="0" y="0"/>
+                      <a:ext cx="6852920" cy="2897505"/>
+                    </a:xfrm>
+                    <a:prstGeom prst="rect">
+                      <a:avLst/>
+                    </a:prstGeom>
+                    <a:noFill/>
+                    <a:ln>
+                      <a:noFill/>
+                    </a:ln>
+                  </pic:spPr>
+                </pic:pic>
+              </a:graphicData>
+            </a:graphic>
+            <wp14:sizeRelH relativeFrom="page">
+              <wp14:pctWidth>0</wp14:pctWidth>
+            </wp14:sizeRelH>
+            <wp14:sizeRelV relativeFrom="page">
+              <wp14:pctHeight>0</wp14:pctHeight>
+            </wp14:sizeRelV>
+          </wp:anchor>
+        </w:drawing>
+      </w:r>
+      <w:r>
+        <w:rPr>
+          <w:noProof/>
+        </w:rPr>
+        <mc:AlternateContent>
+          <mc:Choice Requires="wps">
+            <w:drawing>
+              <wp:anchor distT="0" distB="0" distL="114300" distR="114300" simplePos="0" relativeHeight="251662336" behindDoc="0" locked="0" layoutInCell="1" allowOverlap="1" wp14:anchorId="07CFC88D" wp14:editId="494D90DB">
+                <wp:simplePos x="0" y="0"/>
+                <wp:positionH relativeFrom="column">
+                  <wp:posOffset>-392430</wp:posOffset>
+                </wp:positionH>
+                <wp:positionV relativeFrom="paragraph">
+                  <wp:posOffset>2954020</wp:posOffset>
+                </wp:positionV>
+                <wp:extent cx="6852920" cy="635"/>
+                <wp:effectExtent l="0" t="0" r="0" b="0"/>
+                <wp:wrapSquare wrapText="bothSides"/>
+                <wp:docPr id="3" name="Text Box 3"/>
+                <wp:cNvGraphicFramePr/>
+                <a:graphic xmlns:a="http://schemas.openxmlformats.org/drawingml/2006/main">
+                  <a:graphicData uri="http://schemas.microsoft.com/office/word/2010/wordprocessingShape">
+                    <wps:wsp>
+                      <wps:cNvSpPr txBox="1"/>
+                      <wps:spPr>
+                        <a:xfrm>
+                          <a:off x="0" y="0"/>
+                          <a:ext cx="6852920" cy="635"/>
+                        </a:xfrm>
+                        <a:prstGeom prst="rect">
+                          <a:avLst/>
+                        </a:prstGeom>
+                        <a:solidFill>
+                          <a:prstClr val="white"/>
+                        </a:solidFill>
+                        <a:ln>
+                          <a:noFill/>
+                        </a:ln>
+                        <a:effectLst/>
+                      </wps:spPr>
+                      <wps:txbx>
+                        <w:txbxContent>
+                          <w:p>
+                            <w:pPr>
+                              <w:pStyle w:val="Caption"/>
+                              <w:jc w:val="center"/>
+                              <w:rPr>
+                                <w:noProof/>
+                              </w:rPr>
+                            </w:pPr>
+                            <w:r>
+                              <w:rPr>
+                                <w:b/>
+                              </w:rPr>
+                              <w:t xml:space="preserve">Figure </w:t>
+                            </w:r>
+                            <w:r>
+                              <w:rPr>
+                                <w:b/>
+                              </w:rPr>
+                              <w:fldChar w:fldCharType="begin"/>
+                            </w:r>
+                            <w:r>
+                              <w:rPr>
+                                <w:b/>
+                              </w:rPr>
+                              <w:instrText xml:space="preserve"> SEQ Figure \* ARABIC </w:instrText>
+                            </w:r>
+                            <w:r>
+                              <w:rPr>
+                                <w:b/>
+                              </w:rPr>
+                              <w:fldChar w:fldCharType="separate"/>
+                            </w:r>
+                            <w:r>
+                              <w:rPr>
+                                <w:b/>
+                                <w:noProof/>
+                              </w:rPr>
+                              <w:t>1</w:t>
+                            </w:r>
+                            <w:r>
+                              <w:rPr>
+                                <w:b/>
+                              </w:rPr>
+                              <w:fldChar w:fldCharType="end"/>
+                            </w:r>
+                            <w:r>
+                              <w:rPr>
+                                <w:b/>
+                              </w:rPr>
+                              <w:t>:</w:t>
+                            </w:r>
+                            <w:r>
+                              <w:t xml:space="preserve"> Ground Station Software</w:t>
+                            </w:r>
+                          </w:p>
+                        </w:txbxContent>
+                      </wps:txbx>
+                      <wps:bodyPr rot="0" spcFirstLastPara="0" vertOverflow="overflow" horzOverflow="overflow" vert="horz" wrap="square" lIns="0" tIns="0" rIns="0" bIns="0" numCol="1" spcCol="0" rtlCol="0" fromWordArt="0" anchor="t" anchorCtr="0" forceAA="0" compatLnSpc="1">
+                        <a:prstTxWarp prst="textNoShape">
+                          <a:avLst/>
+                        </a:prstTxWarp>
+                        <a:spAutoFit/>
+                      </wps:bodyPr>
+                    </wps:wsp>
+                  </a:graphicData>
+                </a:graphic>
+              </wp:anchor>
+            </w:drawing>
+          </mc:Choice>
+          <mc:Fallback>
+            <w:pict>
+              <v:shape id="_x0000_s1036" type="#_x0000_t202" style="position:absolute;margin-left:-30.9pt;margin-top:232.6pt;width:539.6pt;height:.05pt;z-index:251662336;visibility:visible;mso-wrap-style:square;mso-wrap-distance-left:9pt;mso-wrap-distance-top:0;mso-wrap-distance-right:9pt;mso-wrap-distance-bottom:0;mso-position-horizontal:absolute;mso-position-horizontal-relative:text;mso-position-vertical:absolute;mso-position-vertical-relative:text;v-text-anchor:top" o:gfxdata="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" stroked="f">
+                <v:textbox style="mso-fit-shape-to-text:t" inset="0,0,0,0">
+                  <w:txbxContent>
+                    <w:p>
+                      <w:pPr>
+                        <w:pStyle w:val="Caption"/>
+                        <w:jc w:val="center"/>
+                        <w:rPr>
+                          <w:noProof/>
+                        </w:rPr>
+                      </w:pPr>
+                      <w:r>
+                        <w:rPr>
+                          <w:b/>
+                        </w:rPr>
+                        <w:t xml:space="preserve">Figure </w:t>
+                      </w:r>
+                      <w:r>
+                        <w:rPr>
+                          <w:b/>
+                        </w:rPr>
+                        <w:fldChar w:fldCharType="begin"/>
+                      </w:r>
+                      <w:r>
+                        <w:rPr>
+                          <w:b/>
+                        </w:rPr>
+                        <w:instrText xml:space="preserve"> SEQ Figure \* ARABIC </w:instrText>
+                      </w:r>
+                      <w:r>
+                        <w:rPr>
+                          <w:b/>
+                        </w:rPr>
+                        <w:fldChar w:fldCharType="separate"/>
+                      </w:r>
+                      <w:r>
+                        <w:rPr>
+                          <w:b/>
+                          <w:noProof/>
+                        </w:rPr>
+                        <w:t>1</w:t>
+                      </w:r>
+                      <w:r>
+                        <w:rPr>
+                          <w:b/>
+                        </w:rPr>
+                        <w:fldChar w:fldCharType="end"/>
+                      </w:r>
+                      <w:r>
+                        <w:rPr>
+                          <w:b/>
+                        </w:rPr>
+                        <w:t>:</w:t>
+                      </w:r>
+                      <w:r>
+                        <w:t xml:space="preserve"> Ground Station Software</w:t>
+                      </w:r>
+                    </w:p>
+                  </w:txbxContent>
+                </v:textbox>
+                <w10:wrap type="square"/>
+              </v:shape>
+            </w:pict>
+          </mc:Fallback>
+        </mc:AlternateContent>
+      </w:r>
     </w:p>
     <w:p>
       <w:pPr>
         <w:pStyle w:val="Heading1"/>
       </w:pPr>
-      <w:bookmarkStart w:id="10" w:name="_Toc384581430"/>
-      <w:bookmarkStart w:id="11" w:name="_Toc384581465"/>
+      <w:bookmarkStart w:id="9" w:name="_Toc384581430"/>
+      <w:bookmarkStart w:id="10" w:name="_Toc384581465"/>
       <w:r>
         <w:t>Payload Troubleshooting</w:t>
       </w:r>
+      <w:bookmarkEnd w:id="9"/>
       <w:bookmarkEnd w:id="10"/>
-      <w:bookmarkEnd w:id="11"/>
     </w:p>
     <w:p>
       <w:proofErr w:type="spellStart"/>
@@ -2843,12 +4128,14 @@
       <w:r>
         <w:t>sdjvsdko</w:t>
       </w:r>
+      <w:bookmarkStart w:id="11" w:name="_GoBack"/>
+      <w:bookmarkEnd w:id="11"/>
       <w:proofErr w:type="spellEnd"/>
       <w:proofErr w:type="gramEnd"/>
     </w:p>
     <w:sectPr>
-      <w:headerReference w:type="default" r:id="rId10"/>
-      <w:footerReference w:type="default" r:id="rId11"/>
+      <w:headerReference w:type="default" r:id="rId11"/>
+      <w:footerReference w:type="default" r:id="rId12"/>
       <w:pgSz w:w="12240" w:h="15840"/>
       <w:pgMar w:top="1440" w:right="1440" w:bottom="1440" w:left="1440" w:header="996" w:footer="996" w:gutter="0"/>
       <w:cols w:space="720"/>
@@ -2892,6 +4179,7 @@
         <w:id w:val="-2134693748"/>
         <w:text/>
       </w:sdtPr>
+      <w:sdtEndPr/>
       <w:sdtContent>
         <w:r>
           <w:rPr>
@@ -2922,7 +4210,7 @@
       <w:rPr>
         <w:noProof/>
       </w:rPr>
-      <w:t>1</w:t>
+      <w:t>5</w:t>
     </w:r>
     <w:r>
       <w:fldChar w:fldCharType="end"/>
@@ -2930,27 +4218,14 @@
     <w:r>
       <w:t xml:space="preserve"> of </w:t>
     </w:r>
-    <w:r>
-      <w:fldChar w:fldCharType="begin"/>
-    </w:r>
-    <w:r>
-      <w:instrText xml:space="preserve"> NUMPAGES  </w:instrText>
-    </w:r>
-    <w:r>
-      <w:fldChar w:fldCharType="separate"/>
-    </w:r>
-    <w:r>
-      <w:rPr>
-        <w:noProof/>
-      </w:rPr>
-      <w:t>4</w:t>
-    </w:r>
-    <w:r>
-      <w:rPr>
-        <w:noProof/>
-      </w:rPr>
-      <w:fldChar w:fldCharType="end"/>
-    </w:r>
+    <w:fldSimple w:instr=" NUMPAGES  ">
+      <w:r>
+        <w:rPr>
+          <w:noProof/>
+        </w:rPr>
+        <w:t>5</w:t>
+      </w:r>
+    </w:fldSimple>
   </w:p>
   <w:p>
     <w:pPr>
@@ -10455,7 +11730,9 @@
   </w:compat>
   <w:rsids>
     <w:rsidRoot w:val="008D48E0"/>
+    <w:rsid w:val="006A3D07"/>
     <w:rsid w:val="008D48E0"/>
+    <w:rsid w:val="00BD62A6"/>
   </w:rsids>
   <m:mathPr>
     <m:mathFont m:val="Cambria Math"/>
@@ -11212,7 +12489,7 @@
 </file>
 
 <file path=customXml/itemProps1.xml><?xml version="1.0" encoding="utf-8"?>
-<ds:datastoreItem xmlns:ds="http://schemas.openxmlformats.org/officeDocument/2006/customXml" ds:itemID="{B4E13C81-C28E-47C2-BE91-97F3400345B1}">
+<ds:datastoreItem xmlns:ds="http://schemas.openxmlformats.org/officeDocument/2006/customXml" ds:itemID="{667F70EE-91DF-4F22-B721-8D315C42D3DD}">
   <ds:schemaRefs>
     <ds:schemaRef ds:uri="http://schemas.openxmlformats.org/officeDocument/2006/bibliography"/>
   </ds:schemaRefs>

--- a/CMQA/Mission Overview/Mission Operations Overview.docx
+++ b/CMQA/Mission Overview/Mission Operations Overview.docx
@@ -280,7 +280,7 @@
                                 <w:sz w:val="24"/>
                                 <w:szCs w:val="24"/>
                               </w:rPr>
-                              <w:t>4/6/14</w:t>
+                              <w:t>4/7/14</w:t>
                             </w:r>
                             <w:r>
                               <w:rPr>
@@ -558,7 +558,7 @@
                           <w:sz w:val="24"/>
                           <w:szCs w:val="24"/>
                         </w:rPr>
-                        <w:t>4/6/14</w:t>
+                        <w:t>4/7/14</w:t>
                       </w:r>
                       <w:r>
                         <w:rPr>
@@ -2757,27 +2757,13 @@
         <w:t xml:space="preserve"> data is displayed.</w:t>
       </w:r>
       <w:r>
-        <w:t xml:space="preserve"> If it is required, commands can be sent manually sent through it. </w:t>
-      </w:r>
-      <w:r>
-        <w:t xml:space="preserve">The software can be quickly </w:t>
-      </w:r>
-      <w:r>
-        <w:t>re</w:t>
-      </w:r>
-      <w:r>
-        <w:t>configured</w:t>
-      </w:r>
-      <w:r>
-        <w:t xml:space="preserve"> to account for changes in the hardware setup.</w:t>
+        <w:t xml:space="preserve"> If it is required, commands can be sent manually sent through it. The software can be quickly reconfigured to account for changes in the hardware setup.</w:t>
       </w:r>
     </w:p>
     <w:p/>
     <w:p/>
     <w:p/>
     <w:p/>
-    <w:p/>
-    <w:p/>
     <w:p>
       <w:pPr>
         <w:jc w:val="left"/>
@@ -2788,1254 +2774,684 @@
         </w:rPr>
         <w:lastRenderedPageBreak/>
         <mc:AlternateContent>
-          <mc:Choice Requires="wps">
+          <mc:Choice Requires="wpg">
             <w:drawing>
-              <wp:anchor distT="0" distB="0" distL="114300" distR="114300" simplePos="0" relativeHeight="251679744" behindDoc="0" locked="0" layoutInCell="1" allowOverlap="1" wp14:anchorId="3FBAEDE9" wp14:editId="0145E102">
+              <wp:anchor distT="0" distB="0" distL="114300" distR="114300" simplePos="0" relativeHeight="251679744" behindDoc="0" locked="0" layoutInCell="1" allowOverlap="1" wp14:anchorId="386F168E" wp14:editId="18C10FC5">
                 <wp:simplePos x="0" y="0"/>
                 <wp:positionH relativeFrom="column">
-                  <wp:posOffset>4496435</wp:posOffset>
+                  <wp:posOffset>-427355</wp:posOffset>
                 </wp:positionH>
                 <wp:positionV relativeFrom="paragraph">
-                  <wp:posOffset>-1071245</wp:posOffset>
+                  <wp:posOffset>22225</wp:posOffset>
                 </wp:positionV>
-                <wp:extent cx="356235" cy="391795"/>
-                <wp:effectExtent l="0" t="0" r="0" b="0"/>
-                <wp:wrapNone/>
-                <wp:docPr id="15" name="Text Box 15"/>
+                <wp:extent cx="7030085" cy="3388360"/>
+                <wp:effectExtent l="0" t="0" r="0" b="2540"/>
+                <wp:wrapSquare wrapText="bothSides"/>
+                <wp:docPr id="4" name="Group 4"/>
                 <wp:cNvGraphicFramePr/>
                 <a:graphic xmlns:a="http://schemas.openxmlformats.org/drawingml/2006/main">
-                  <a:graphicData uri="http://schemas.microsoft.com/office/word/2010/wordprocessingShape">
-                    <wps:wsp>
-                      <wps:cNvSpPr txBox="1"/>
-                      <wps:spPr>
+                  <a:graphicData uri="http://schemas.microsoft.com/office/word/2010/wordprocessingGroup">
+                    <wpg:wgp>
+                      <wpg:cNvGrpSpPr/>
+                      <wpg:grpSpPr>
                         <a:xfrm>
                           <a:off x="0" y="0"/>
-                          <a:ext cx="356235" cy="391795"/>
+                          <a:ext cx="7030085" cy="3388360"/>
+                          <a:chOff x="0" y="0"/>
+                          <a:chExt cx="7030168" cy="3388360"/>
                         </a:xfrm>
-                        <a:prstGeom prst="rect">
-                          <a:avLst/>
-                        </a:prstGeom>
-                        <a:noFill/>
-                        <a:ln w="6350">
+                      </wpg:grpSpPr>
+                      <pic:pic xmlns:pic="http://schemas.openxmlformats.org/drawingml/2006/picture">
+                        <pic:nvPicPr>
+                          <pic:cNvPr id="2" name="Picture 2" descr="C:\Users\MR LEO\Desktop\Ground Station.tif"/>
+                          <pic:cNvPicPr>
+                            <a:picLocks noChangeAspect="1"/>
+                          </pic:cNvPicPr>
+                        </pic:nvPicPr>
+                        <pic:blipFill>
+                          <a:blip r:embed="rId10" cstate="print">
+                            <a:extLst>
+                              <a:ext uri="{28A0092B-C50C-407E-A947-70E740481C1C}">
+                                <a14:useLocalDpi xmlns:a14="http://schemas.microsoft.com/office/drawing/2010/main" val="0"/>
+                              </a:ext>
+                            </a:extLst>
+                          </a:blip>
+                          <a:srcRect/>
+                          <a:stretch>
+                            <a:fillRect/>
+                          </a:stretch>
+                        </pic:blipFill>
+                        <pic:spPr bwMode="auto">
+                          <a:xfrm>
+                            <a:off x="0" y="118753"/>
+                            <a:ext cx="6863938" cy="2897579"/>
+                          </a:xfrm>
+                          <a:prstGeom prst="rect">
+                            <a:avLst/>
+                          </a:prstGeom>
                           <a:noFill/>
-                        </a:ln>
-                        <a:effectLst/>
-                      </wps:spPr>
-                      <wps:style>
-                        <a:lnRef idx="0">
-                          <a:schemeClr val="accent1"/>
-                        </a:lnRef>
-                        <a:fillRef idx="0">
-                          <a:schemeClr val="accent1"/>
-                        </a:fillRef>
-                        <a:effectRef idx="0">
-                          <a:schemeClr val="accent1"/>
-                        </a:effectRef>
-                        <a:fontRef idx="minor">
-                          <a:schemeClr val="dk1"/>
-                        </a:fontRef>
-                      </wps:style>
-                      <wps:txbx>
-                        <w:txbxContent>
-                          <w:p>
-                            <w:pPr>
-                              <w:rPr>
-                                <w:b/>
-                                <w:color w:val="C0504D" w:themeColor="accent2"/>
-                                <w:sz w:val="40"/>
-                              </w:rPr>
-                            </w:pPr>
-                            <w:r>
-                              <w:rPr>
-                                <w:b/>
-                                <w:color w:val="C0504D" w:themeColor="accent2"/>
-                                <w:sz w:val="40"/>
-                              </w:rPr>
-                              <w:t>9</w:t>
-                            </w:r>
-                          </w:p>
-                        </w:txbxContent>
-                      </wps:txbx>
-                      <wps:bodyPr rot="0" spcFirstLastPara="0" vertOverflow="overflow" horzOverflow="overflow" vert="horz" wrap="square" lIns="91440" tIns="45720" rIns="91440" bIns="45720" numCol="1" spcCol="0" rtlCol="0" fromWordArt="0" anchor="t" anchorCtr="0" forceAA="0" compatLnSpc="1">
-                        <a:prstTxWarp prst="textNoShape">
-                          <a:avLst/>
-                        </a:prstTxWarp>
-                        <a:noAutofit/>
-                      </wps:bodyPr>
-                    </wps:wsp>
-                  </a:graphicData>
-                </a:graphic>
-                <wp14:sizeRelH relativeFrom="margin">
-                  <wp14:pctWidth>0</wp14:pctWidth>
-                </wp14:sizeRelH>
-                <wp14:sizeRelV relativeFrom="margin">
-                  <wp14:pctHeight>0</wp14:pctHeight>
-                </wp14:sizeRelV>
-              </wp:anchor>
-            </w:drawing>
-          </mc:Choice>
-          <mc:Fallback>
-            <w:pict>
-              <v:shape id="Text Box 15" o:spid="_x0000_s1027" type="#_x0000_t202" style="position:absolute;margin-left:354.05pt;margin-top:-84.35pt;width:28.05pt;height:30.85pt;z-index:251679744;visibility:visible;mso-wrap-style:square;mso-width-percent:0;mso-height-percent:0;mso-wrap-distance-left:9pt;mso-wrap-distance-top:0;mso-wrap-distance-right:9pt;mso-wrap-distance-bottom:0;mso-position-horizontal:absolute;mso-position-horizontal-relative:text;mso-position-vertical:absolute;mso-position-vertical-relative:text;mso-width-percent:0;mso-height-percent:0;mso-width-relative:margin;mso-height-relative:margin;v-text-anchor:top" o:gfxdata="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" filled="f" stroked="f" strokeweight=".5pt">
-                <v:textbox>
-                  <w:txbxContent>
-                    <w:p>
-                      <w:pPr>
-                        <w:rPr>
-                          <w:b/>
-                          <w:color w:val="C0504D" w:themeColor="accent2"/>
-                          <w:sz w:val="40"/>
-                        </w:rPr>
-                      </w:pPr>
-                      <w:r>
-                        <w:rPr>
-                          <w:b/>
-                          <w:color w:val="C0504D" w:themeColor="accent2"/>
-                          <w:sz w:val="40"/>
-                        </w:rPr>
-                        <w:t>9</w:t>
-                      </w:r>
-                    </w:p>
-                  </w:txbxContent>
-                </v:textbox>
-              </v:shape>
-            </w:pict>
-          </mc:Fallback>
-        </mc:AlternateContent>
-      </w:r>
-      <w:r>
-        <w:rPr>
-          <w:noProof/>
-        </w:rPr>
-        <mc:AlternateContent>
-          <mc:Choice Requires="wps">
-            <w:drawing>
-              <wp:anchor distT="0" distB="0" distL="114300" distR="114300" simplePos="0" relativeHeight="251677696" behindDoc="0" locked="0" layoutInCell="1" allowOverlap="1" wp14:anchorId="59747FB6" wp14:editId="65545709">
-                <wp:simplePos x="0" y="0"/>
-                <wp:positionH relativeFrom="column">
-                  <wp:posOffset>6289420</wp:posOffset>
-                </wp:positionH>
-                <wp:positionV relativeFrom="paragraph">
-                  <wp:posOffset>-335280</wp:posOffset>
-                </wp:positionV>
-                <wp:extent cx="356235" cy="391795"/>
-                <wp:effectExtent l="0" t="0" r="0" b="0"/>
-                <wp:wrapNone/>
-                <wp:docPr id="14" name="Text Box 14"/>
-                <wp:cNvGraphicFramePr/>
-                <a:graphic xmlns:a="http://schemas.openxmlformats.org/drawingml/2006/main">
-                  <a:graphicData uri="http://schemas.microsoft.com/office/word/2010/wordprocessingShape">
-                    <wps:wsp>
-                      <wps:cNvSpPr txBox="1"/>
-                      <wps:spPr>
-                        <a:xfrm>
-                          <a:off x="0" y="0"/>
-                          <a:ext cx="356235" cy="391795"/>
-                        </a:xfrm>
-                        <a:prstGeom prst="rect">
-                          <a:avLst/>
-                        </a:prstGeom>
-                        <a:noFill/>
-                        <a:ln w="6350">
+                          <a:ln>
+                            <a:noFill/>
+                          </a:ln>
+                        </pic:spPr>
+                      </pic:pic>
+                      <wps:wsp>
+                        <wps:cNvPr id="3" name="Text Box 3"/>
+                        <wps:cNvSpPr txBox="1"/>
+                        <wps:spPr>
+                          <a:xfrm>
+                            <a:off x="35626" y="3075305"/>
+                            <a:ext cx="6852920" cy="313055"/>
+                          </a:xfrm>
+                          <a:prstGeom prst="rect">
+                            <a:avLst/>
+                          </a:prstGeom>
+                          <a:solidFill>
+                            <a:prstClr val="white"/>
+                          </a:solidFill>
+                          <a:ln>
+                            <a:noFill/>
+                          </a:ln>
+                          <a:effectLst/>
+                        </wps:spPr>
+                        <wps:txbx>
+                          <w:txbxContent>
+                            <w:p>
+                              <w:pPr>
+                                <w:pStyle w:val="Caption"/>
+                                <w:jc w:val="center"/>
+                                <w:rPr>
+                                  <w:noProof/>
+                                </w:rPr>
+                              </w:pPr>
+                              <w:r>
+                                <w:rPr>
+                                  <w:b/>
+                                </w:rPr>
+                                <w:t xml:space="preserve">Figure </w:t>
+                              </w:r>
+                              <w:r>
+                                <w:rPr>
+                                  <w:b/>
+                                </w:rPr>
+                                <w:fldChar w:fldCharType="begin"/>
+                              </w:r>
+                              <w:r>
+                                <w:rPr>
+                                  <w:b/>
+                                </w:rPr>
+                                <w:instrText xml:space="preserve"> SEQ Figure \* ARABIC </w:instrText>
+                              </w:r>
+                              <w:r>
+                                <w:rPr>
+                                  <w:b/>
+                                </w:rPr>
+                                <w:fldChar w:fldCharType="separate"/>
+                              </w:r>
+                              <w:r>
+                                <w:rPr>
+                                  <w:b/>
+                                  <w:noProof/>
+                                </w:rPr>
+                                <w:t>1</w:t>
+                              </w:r>
+                              <w:r>
+                                <w:rPr>
+                                  <w:b/>
+                                </w:rPr>
+                                <w:fldChar w:fldCharType="end"/>
+                              </w:r>
+                              <w:r>
+                                <w:rPr>
+                                  <w:b/>
+                                </w:rPr>
+                                <w:t>:</w:t>
+                              </w:r>
+                              <w:r>
+                                <w:t xml:space="preserve"> Ground Station Software</w:t>
+                              </w:r>
+                            </w:p>
+                          </w:txbxContent>
+                        </wps:txbx>
+                        <wps:bodyPr rot="0" spcFirstLastPara="0" vertOverflow="overflow" horzOverflow="overflow" vert="horz" wrap="square" lIns="0" tIns="0" rIns="0" bIns="0" numCol="1" spcCol="0" rtlCol="0" fromWordArt="0" anchor="t" anchorCtr="0" forceAA="0" compatLnSpc="1">
+                          <a:prstTxWarp prst="textNoShape">
+                            <a:avLst/>
+                          </a:prstTxWarp>
+                          <a:spAutoFit/>
+                        </wps:bodyPr>
+                      </wps:wsp>
+                      <wps:wsp>
+                        <wps:cNvPr id="6" name="Text Box 6"/>
+                        <wps:cNvSpPr txBox="1"/>
+                        <wps:spPr>
+                          <a:xfrm>
+                            <a:off x="3182587" y="2291937"/>
+                            <a:ext cx="356235" cy="391795"/>
+                          </a:xfrm>
+                          <a:prstGeom prst="rect">
+                            <a:avLst/>
+                          </a:prstGeom>
                           <a:noFill/>
-                        </a:ln>
-                        <a:effectLst/>
-                      </wps:spPr>
-                      <wps:style>
-                        <a:lnRef idx="0">
-                          <a:schemeClr val="accent1"/>
-                        </a:lnRef>
-                        <a:fillRef idx="0">
-                          <a:schemeClr val="accent1"/>
-                        </a:fillRef>
-                        <a:effectRef idx="0">
-                          <a:schemeClr val="accent1"/>
-                        </a:effectRef>
-                        <a:fontRef idx="minor">
-                          <a:schemeClr val="dk1"/>
-                        </a:fontRef>
-                      </wps:style>
-                      <wps:txbx>
-                        <w:txbxContent>
-                          <w:p>
-                            <w:pPr>
-                              <w:rPr>
-                                <w:b/>
-                                <w:color w:val="C0504D" w:themeColor="accent2"/>
-                                <w:sz w:val="40"/>
-                              </w:rPr>
-                            </w:pPr>
-                            <w:r>
-                              <w:rPr>
-                                <w:b/>
-                                <w:color w:val="C0504D" w:themeColor="accent2"/>
-                                <w:sz w:val="40"/>
-                              </w:rPr>
-                              <w:t>8</w:t>
-                            </w:r>
-                          </w:p>
-                        </w:txbxContent>
-                      </wps:txbx>
-                      <wps:bodyPr rot="0" spcFirstLastPara="0" vertOverflow="overflow" horzOverflow="overflow" vert="horz" wrap="square" lIns="91440" tIns="45720" rIns="91440" bIns="45720" numCol="1" spcCol="0" rtlCol="0" fromWordArt="0" anchor="t" anchorCtr="0" forceAA="0" compatLnSpc="1">
-                        <a:prstTxWarp prst="textNoShape">
-                          <a:avLst/>
-                        </a:prstTxWarp>
-                        <a:noAutofit/>
-                      </wps:bodyPr>
-                    </wps:wsp>
-                  </a:graphicData>
-                </a:graphic>
-                <wp14:sizeRelH relativeFrom="margin">
-                  <wp14:pctWidth>0</wp14:pctWidth>
-                </wp14:sizeRelH>
-                <wp14:sizeRelV relativeFrom="margin">
-                  <wp14:pctHeight>0</wp14:pctHeight>
-                </wp14:sizeRelV>
-              </wp:anchor>
-            </w:drawing>
-          </mc:Choice>
-          <mc:Fallback>
-            <w:pict>
-              <v:shape id="Text Box 14" o:spid="_x0000_s1028" type="#_x0000_t202" style="position:absolute;margin-left:495.25pt;margin-top:-26.4pt;width:28.05pt;height:30.85pt;z-index:251677696;visibility:visible;mso-wrap-style:square;mso-width-percent:0;mso-height-percent:0;mso-wrap-distance-left:9pt;mso-wrap-distance-top:0;mso-wrap-distance-right:9pt;mso-wrap-distance-bottom:0;mso-position-horizontal:absolute;mso-position-horizontal-relative:text;mso-position-vertical:absolute;mso-position-vertical-relative:text;mso-width-percent:0;mso-height-percent:0;mso-width-relative:margin;mso-height-relative:margin;v-text-anchor:top" o:gfxdata="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" filled="f" stroked="f" strokeweight=".5pt">
-                <v:textbox>
-                  <w:txbxContent>
-                    <w:p>
-                      <w:pPr>
-                        <w:rPr>
-                          <w:b/>
-                          <w:color w:val="C0504D" w:themeColor="accent2"/>
-                          <w:sz w:val="40"/>
-                        </w:rPr>
-                      </w:pPr>
-                      <w:r>
-                        <w:rPr>
-                          <w:b/>
-                          <w:color w:val="C0504D" w:themeColor="accent2"/>
-                          <w:sz w:val="40"/>
-                        </w:rPr>
-                        <w:t>8</w:t>
-                      </w:r>
-                    </w:p>
-                  </w:txbxContent>
-                </v:textbox>
-              </v:shape>
-            </w:pict>
-          </mc:Fallback>
-        </mc:AlternateContent>
-      </w:r>
-      <w:r>
-        <w:rPr>
-          <w:noProof/>
-        </w:rPr>
-        <mc:AlternateContent>
-          <mc:Choice Requires="wps">
-            <w:drawing>
-              <wp:anchor distT="0" distB="0" distL="114300" distR="114300" simplePos="0" relativeHeight="251675648" behindDoc="0" locked="0" layoutInCell="1" allowOverlap="1" wp14:anchorId="6F9BE004" wp14:editId="49EDDAEF">
-                <wp:simplePos x="0" y="0"/>
-                <wp:positionH relativeFrom="column">
-                  <wp:posOffset>4282440</wp:posOffset>
-                </wp:positionH>
-                <wp:positionV relativeFrom="paragraph">
-                  <wp:posOffset>-3018790</wp:posOffset>
-                </wp:positionV>
-                <wp:extent cx="356235" cy="391795"/>
-                <wp:effectExtent l="0" t="0" r="0" b="0"/>
-                <wp:wrapNone/>
-                <wp:docPr id="13" name="Text Box 13"/>
-                <wp:cNvGraphicFramePr/>
-                <a:graphic xmlns:a="http://schemas.openxmlformats.org/drawingml/2006/main">
-                  <a:graphicData uri="http://schemas.microsoft.com/office/word/2010/wordprocessingShape">
-                    <wps:wsp>
-                      <wps:cNvSpPr txBox="1"/>
-                      <wps:spPr>
-                        <a:xfrm>
-                          <a:off x="0" y="0"/>
-                          <a:ext cx="356235" cy="391795"/>
-                        </a:xfrm>
-                        <a:prstGeom prst="rect">
-                          <a:avLst/>
-                        </a:prstGeom>
-                        <a:noFill/>
-                        <a:ln w="6350">
+                          <a:ln w="6350">
+                            <a:noFill/>
+                          </a:ln>
+                          <a:effectLst/>
+                        </wps:spPr>
+                        <wps:style>
+                          <a:lnRef idx="0">
+                            <a:schemeClr val="accent1"/>
+                          </a:lnRef>
+                          <a:fillRef idx="0">
+                            <a:schemeClr val="accent1"/>
+                          </a:fillRef>
+                          <a:effectRef idx="0">
+                            <a:schemeClr val="accent1"/>
+                          </a:effectRef>
+                          <a:fontRef idx="minor">
+                            <a:schemeClr val="dk1"/>
+                          </a:fontRef>
+                        </wps:style>
+                        <wps:txbx>
+                          <w:txbxContent>
+                            <w:p>
+                              <w:pPr>
+                                <w:rPr>
+                                  <w:b/>
+                                  <w:color w:val="C0504D" w:themeColor="accent2"/>
+                                  <w:sz w:val="40"/>
+                                </w:rPr>
+                              </w:pPr>
+                              <w:r>
+                                <w:rPr>
+                                  <w:b/>
+                                  <w:color w:val="C0504D" w:themeColor="accent2"/>
+                                  <w:sz w:val="40"/>
+                                </w:rPr>
+                                <w:t>1</w:t>
+                              </w:r>
+                            </w:p>
+                          </w:txbxContent>
+                        </wps:txbx>
+                        <wps:bodyPr rot="0" spcFirstLastPara="0" vertOverflow="overflow" horzOverflow="overflow" vert="horz" wrap="square" lIns="91440" tIns="45720" rIns="91440" bIns="45720" numCol="1" spcCol="0" rtlCol="0" fromWordArt="0" anchor="t" anchorCtr="0" forceAA="0" compatLnSpc="1">
+                          <a:prstTxWarp prst="textNoShape">
+                            <a:avLst/>
+                          </a:prstTxWarp>
+                          <a:noAutofit/>
+                        </wps:bodyPr>
+                      </wps:wsp>
+                      <wps:wsp>
+                        <wps:cNvPr id="7" name="Text Box 7"/>
+                        <wps:cNvSpPr txBox="1"/>
+                        <wps:spPr>
+                          <a:xfrm>
+                            <a:off x="3811980" y="118753"/>
+                            <a:ext cx="356235" cy="391795"/>
+                          </a:xfrm>
+                          <a:prstGeom prst="rect">
+                            <a:avLst/>
+                          </a:prstGeom>
                           <a:noFill/>
-                        </a:ln>
-                        <a:effectLst/>
-                      </wps:spPr>
-                      <wps:style>
-                        <a:lnRef idx="0">
-                          <a:schemeClr val="accent1"/>
-                        </a:lnRef>
-                        <a:fillRef idx="0">
-                          <a:schemeClr val="accent1"/>
-                        </a:fillRef>
-                        <a:effectRef idx="0">
-                          <a:schemeClr val="accent1"/>
-                        </a:effectRef>
-                        <a:fontRef idx="minor">
-                          <a:schemeClr val="dk1"/>
-                        </a:fontRef>
-                      </wps:style>
-                      <wps:txbx>
-                        <w:txbxContent>
-                          <w:p>
-                            <w:pPr>
-                              <w:rPr>
-                                <w:b/>
-                                <w:color w:val="C0504D" w:themeColor="accent2"/>
-                                <w:sz w:val="40"/>
-                              </w:rPr>
-                            </w:pPr>
-                            <w:r>
-                              <w:rPr>
-                                <w:b/>
-                                <w:color w:val="C0504D" w:themeColor="accent2"/>
-                                <w:sz w:val="40"/>
-                              </w:rPr>
-                              <w:t>7</w:t>
-                            </w:r>
-                          </w:p>
-                        </w:txbxContent>
-                      </wps:txbx>
-                      <wps:bodyPr rot="0" spcFirstLastPara="0" vertOverflow="overflow" horzOverflow="overflow" vert="horz" wrap="square" lIns="91440" tIns="45720" rIns="91440" bIns="45720" numCol="1" spcCol="0" rtlCol="0" fromWordArt="0" anchor="t" anchorCtr="0" forceAA="0" compatLnSpc="1">
-                        <a:prstTxWarp prst="textNoShape">
-                          <a:avLst/>
-                        </a:prstTxWarp>
-                        <a:noAutofit/>
-                      </wps:bodyPr>
-                    </wps:wsp>
-                  </a:graphicData>
-                </a:graphic>
-                <wp14:sizeRelH relativeFrom="margin">
-                  <wp14:pctWidth>0</wp14:pctWidth>
-                </wp14:sizeRelH>
-                <wp14:sizeRelV relativeFrom="margin">
-                  <wp14:pctHeight>0</wp14:pctHeight>
-                </wp14:sizeRelV>
-              </wp:anchor>
-            </w:drawing>
-          </mc:Choice>
-          <mc:Fallback>
-            <w:pict>
-              <v:shape id="Text Box 13" o:spid="_x0000_s1029" type="#_x0000_t202" style="position:absolute;margin-left:337.2pt;margin-top:-237.7pt;width:28.05pt;height:30.85pt;z-index:251675648;visibility:visible;mso-wrap-style:square;mso-width-percent:0;mso-height-percent:0;mso-wrap-distance-left:9pt;mso-wrap-distance-top:0;mso-wrap-distance-right:9pt;mso-wrap-distance-bottom:0;mso-position-horizontal:absolute;mso-position-horizontal-relative:text;mso-position-vertical:absolute;mso-position-vertical-relative:text;mso-width-percent:0;mso-height-percent:0;mso-width-relative:margin;mso-height-relative:margin;v-text-anchor:top" o:gfxdata="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" filled="f" stroked="f" strokeweight=".5pt">
-                <v:textbox>
-                  <w:txbxContent>
-                    <w:p>
-                      <w:pPr>
-                        <w:rPr>
-                          <w:b/>
-                          <w:color w:val="C0504D" w:themeColor="accent2"/>
-                          <w:sz w:val="40"/>
-                        </w:rPr>
-                      </w:pPr>
-                      <w:r>
-                        <w:rPr>
-                          <w:b/>
-                          <w:color w:val="C0504D" w:themeColor="accent2"/>
-                          <w:sz w:val="40"/>
-                        </w:rPr>
-                        <w:t>7</w:t>
-                      </w:r>
-                    </w:p>
-                  </w:txbxContent>
-                </v:textbox>
-              </v:shape>
-            </w:pict>
-          </mc:Fallback>
-        </mc:AlternateContent>
-      </w:r>
-      <w:r>
-        <w:rPr>
-          <w:noProof/>
-        </w:rPr>
-        <mc:AlternateContent>
-          <mc:Choice Requires="wps">
-            <w:drawing>
-              <wp:anchor distT="0" distB="0" distL="114300" distR="114300" simplePos="0" relativeHeight="251673600" behindDoc="0" locked="0" layoutInCell="1" allowOverlap="1" wp14:anchorId="44F4E8CD" wp14:editId="0293E27C">
-                <wp:simplePos x="0" y="0"/>
-                <wp:positionH relativeFrom="column">
-                  <wp:posOffset>-59945</wp:posOffset>
-                </wp:positionH>
-                <wp:positionV relativeFrom="paragraph">
-                  <wp:posOffset>-331379</wp:posOffset>
-                </wp:positionV>
-                <wp:extent cx="356235" cy="391795"/>
-                <wp:effectExtent l="0" t="0" r="0" b="0"/>
-                <wp:wrapNone/>
-                <wp:docPr id="12" name="Text Box 12"/>
-                <wp:cNvGraphicFramePr/>
-                <a:graphic xmlns:a="http://schemas.openxmlformats.org/drawingml/2006/main">
-                  <a:graphicData uri="http://schemas.microsoft.com/office/word/2010/wordprocessingShape">
-                    <wps:wsp>
-                      <wps:cNvSpPr txBox="1"/>
-                      <wps:spPr>
-                        <a:xfrm>
-                          <a:off x="0" y="0"/>
-                          <a:ext cx="356235" cy="391795"/>
-                        </a:xfrm>
-                        <a:prstGeom prst="rect">
-                          <a:avLst/>
-                        </a:prstGeom>
-                        <a:noFill/>
-                        <a:ln w="6350">
+                          <a:ln w="6350">
+                            <a:noFill/>
+                          </a:ln>
+                          <a:effectLst/>
+                        </wps:spPr>
+                        <wps:style>
+                          <a:lnRef idx="0">
+                            <a:schemeClr val="accent1"/>
+                          </a:lnRef>
+                          <a:fillRef idx="0">
+                            <a:schemeClr val="accent1"/>
+                          </a:fillRef>
+                          <a:effectRef idx="0">
+                            <a:schemeClr val="accent1"/>
+                          </a:effectRef>
+                          <a:fontRef idx="minor">
+                            <a:schemeClr val="dk1"/>
+                          </a:fontRef>
+                        </wps:style>
+                        <wps:txbx>
+                          <w:txbxContent>
+                            <w:p>
+                              <w:pPr>
+                                <w:rPr>
+                                  <w:b/>
+                                  <w:color w:val="C0504D" w:themeColor="accent2"/>
+                                  <w:sz w:val="40"/>
+                                </w:rPr>
+                              </w:pPr>
+                              <w:r>
+                                <w:rPr>
+                                  <w:b/>
+                                  <w:color w:val="C0504D" w:themeColor="accent2"/>
+                                  <w:sz w:val="40"/>
+                                </w:rPr>
+                                <w:t>2</w:t>
+                              </w:r>
+                            </w:p>
+                          </w:txbxContent>
+                        </wps:txbx>
+                        <wps:bodyPr rot="0" spcFirstLastPara="0" vertOverflow="overflow" horzOverflow="overflow" vert="horz" wrap="square" lIns="91440" tIns="45720" rIns="91440" bIns="45720" numCol="1" spcCol="0" rtlCol="0" fromWordArt="0" anchor="t" anchorCtr="0" forceAA="0" compatLnSpc="1">
+                          <a:prstTxWarp prst="textNoShape">
+                            <a:avLst/>
+                          </a:prstTxWarp>
+                          <a:noAutofit/>
+                        </wps:bodyPr>
+                      </wps:wsp>
+                      <wps:wsp>
+                        <wps:cNvPr id="8" name="Text Box 8"/>
+                        <wps:cNvSpPr txBox="1"/>
+                        <wps:spPr>
+                          <a:xfrm>
+                            <a:off x="4049486" y="1021278"/>
+                            <a:ext cx="356235" cy="391795"/>
+                          </a:xfrm>
+                          <a:prstGeom prst="rect">
+                            <a:avLst/>
+                          </a:prstGeom>
                           <a:noFill/>
-                        </a:ln>
-                        <a:effectLst/>
-                      </wps:spPr>
-                      <wps:style>
-                        <a:lnRef idx="0">
-                          <a:schemeClr val="accent1"/>
-                        </a:lnRef>
-                        <a:fillRef idx="0">
-                          <a:schemeClr val="accent1"/>
-                        </a:fillRef>
-                        <a:effectRef idx="0">
-                          <a:schemeClr val="accent1"/>
-                        </a:effectRef>
-                        <a:fontRef idx="minor">
-                          <a:schemeClr val="dk1"/>
-                        </a:fontRef>
-                      </wps:style>
-                      <wps:txbx>
-                        <w:txbxContent>
-                          <w:p>
-                            <w:pPr>
-                              <w:rPr>
-                                <w:b/>
-                                <w:color w:val="C0504D" w:themeColor="accent2"/>
-                                <w:sz w:val="40"/>
-                              </w:rPr>
-                            </w:pPr>
-                            <w:r>
-                              <w:rPr>
-                                <w:b/>
-                                <w:color w:val="C0504D" w:themeColor="accent2"/>
-                                <w:sz w:val="40"/>
-                              </w:rPr>
-                              <w:t>6</w:t>
-                            </w:r>
-                          </w:p>
-                        </w:txbxContent>
-                      </wps:txbx>
-                      <wps:bodyPr rot="0" spcFirstLastPara="0" vertOverflow="overflow" horzOverflow="overflow" vert="horz" wrap="square" lIns="91440" tIns="45720" rIns="91440" bIns="45720" numCol="1" spcCol="0" rtlCol="0" fromWordArt="0" anchor="t" anchorCtr="0" forceAA="0" compatLnSpc="1">
-                        <a:prstTxWarp prst="textNoShape">
-                          <a:avLst/>
-                        </a:prstTxWarp>
-                        <a:noAutofit/>
-                      </wps:bodyPr>
-                    </wps:wsp>
-                  </a:graphicData>
-                </a:graphic>
-                <wp14:sizeRelH relativeFrom="margin">
-                  <wp14:pctWidth>0</wp14:pctWidth>
-                </wp14:sizeRelH>
-                <wp14:sizeRelV relativeFrom="margin">
-                  <wp14:pctHeight>0</wp14:pctHeight>
-                </wp14:sizeRelV>
-              </wp:anchor>
-            </w:drawing>
-          </mc:Choice>
-          <mc:Fallback>
-            <w:pict>
-              <v:shape id="Text Box 12" o:spid="_x0000_s1030" type="#_x0000_t202" style="position:absolute;margin-left:-4.7pt;margin-top:-26.1pt;width:28.05pt;height:30.85pt;z-index:251673600;visibility:visible;mso-wrap-style:square;mso-width-percent:0;mso-height-percent:0;mso-wrap-distance-left:9pt;mso-wrap-distance-top:0;mso-wrap-distance-right:9pt;mso-wrap-distance-bottom:0;mso-position-horizontal:absolute;mso-position-horizontal-relative:text;mso-position-vertical:absolute;mso-position-vertical-relative:text;mso-width-percent:0;mso-height-percent:0;mso-width-relative:margin;mso-height-relative:margin;v-text-anchor:top" o:gfxdata="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" filled="f" stroked="f" strokeweight=".5pt">
-                <v:textbox>
-                  <w:txbxContent>
-                    <w:p>
-                      <w:pPr>
-                        <w:rPr>
-                          <w:b/>
-                          <w:color w:val="C0504D" w:themeColor="accent2"/>
-                          <w:sz w:val="40"/>
-                        </w:rPr>
-                      </w:pPr>
-                      <w:r>
-                        <w:rPr>
-                          <w:b/>
-                          <w:color w:val="C0504D" w:themeColor="accent2"/>
-                          <w:sz w:val="40"/>
-                        </w:rPr>
-                        <w:t>6</w:t>
-                      </w:r>
-                    </w:p>
-                  </w:txbxContent>
-                </v:textbox>
-              </v:shape>
-            </w:pict>
-          </mc:Fallback>
-        </mc:AlternateContent>
-      </w:r>
-      <w:r>
-        <w:rPr>
-          <w:noProof/>
-        </w:rPr>
-        <mc:AlternateContent>
-          <mc:Choice Requires="wps">
-            <w:drawing>
-              <wp:anchor distT="0" distB="0" distL="114300" distR="114300" simplePos="0" relativeHeight="251671552" behindDoc="0" locked="0" layoutInCell="1" allowOverlap="1" wp14:anchorId="7E6452A2" wp14:editId="69C31BC5">
-                <wp:simplePos x="0" y="0"/>
-                <wp:positionH relativeFrom="column">
-                  <wp:posOffset>5303520</wp:posOffset>
-                </wp:positionH>
-                <wp:positionV relativeFrom="paragraph">
-                  <wp:posOffset>-2722245</wp:posOffset>
-                </wp:positionV>
-                <wp:extent cx="356235" cy="391795"/>
-                <wp:effectExtent l="0" t="0" r="0" b="0"/>
-                <wp:wrapNone/>
-                <wp:docPr id="11" name="Text Box 11"/>
-                <wp:cNvGraphicFramePr/>
-                <a:graphic xmlns:a="http://schemas.openxmlformats.org/drawingml/2006/main">
-                  <a:graphicData uri="http://schemas.microsoft.com/office/word/2010/wordprocessingShape">
-                    <wps:wsp>
-                      <wps:cNvSpPr txBox="1"/>
-                      <wps:spPr>
-                        <a:xfrm>
-                          <a:off x="0" y="0"/>
-                          <a:ext cx="356235" cy="391795"/>
-                        </a:xfrm>
-                        <a:prstGeom prst="rect">
-                          <a:avLst/>
-                        </a:prstGeom>
-                        <a:noFill/>
-                        <a:ln w="6350">
+                          <a:ln w="6350">
+                            <a:noFill/>
+                          </a:ln>
+                          <a:effectLst/>
+                        </wps:spPr>
+                        <wps:style>
+                          <a:lnRef idx="0">
+                            <a:schemeClr val="accent1"/>
+                          </a:lnRef>
+                          <a:fillRef idx="0">
+                            <a:schemeClr val="accent1"/>
+                          </a:fillRef>
+                          <a:effectRef idx="0">
+                            <a:schemeClr val="accent1"/>
+                          </a:effectRef>
+                          <a:fontRef idx="minor">
+                            <a:schemeClr val="dk1"/>
+                          </a:fontRef>
+                        </wps:style>
+                        <wps:txbx>
+                          <w:txbxContent>
+                            <w:p>
+                              <w:pPr>
+                                <w:rPr>
+                                  <w:b/>
+                                  <w:color w:val="C0504D" w:themeColor="accent2"/>
+                                  <w:sz w:val="40"/>
+                                </w:rPr>
+                              </w:pPr>
+                              <w:r>
+                                <w:rPr>
+                                  <w:b/>
+                                  <w:color w:val="C0504D" w:themeColor="accent2"/>
+                                  <w:sz w:val="40"/>
+                                </w:rPr>
+                                <w:t>3</w:t>
+                              </w:r>
+                            </w:p>
+                          </w:txbxContent>
+                        </wps:txbx>
+                        <wps:bodyPr rot="0" spcFirstLastPara="0" vertOverflow="overflow" horzOverflow="overflow" vert="horz" wrap="square" lIns="91440" tIns="45720" rIns="91440" bIns="45720" numCol="1" spcCol="0" rtlCol="0" fromWordArt="0" anchor="t" anchorCtr="0" forceAA="0" compatLnSpc="1">
+                          <a:prstTxWarp prst="textNoShape">
+                            <a:avLst/>
+                          </a:prstTxWarp>
+                          <a:noAutofit/>
+                        </wps:bodyPr>
+                      </wps:wsp>
+                      <wps:wsp>
+                        <wps:cNvPr id="10" name="Text Box 10"/>
+                        <wps:cNvSpPr txBox="1"/>
+                        <wps:spPr>
+                          <a:xfrm>
+                            <a:off x="154380" y="629392"/>
+                            <a:ext cx="356235" cy="391795"/>
+                          </a:xfrm>
+                          <a:prstGeom prst="rect">
+                            <a:avLst/>
+                          </a:prstGeom>
                           <a:noFill/>
-                        </a:ln>
-                        <a:effectLst/>
-                      </wps:spPr>
-                      <wps:style>
-                        <a:lnRef idx="0">
-                          <a:schemeClr val="accent1"/>
-                        </a:lnRef>
-                        <a:fillRef idx="0">
-                          <a:schemeClr val="accent1"/>
-                        </a:fillRef>
-                        <a:effectRef idx="0">
-                          <a:schemeClr val="accent1"/>
-                        </a:effectRef>
-                        <a:fontRef idx="minor">
-                          <a:schemeClr val="dk1"/>
-                        </a:fontRef>
-                      </wps:style>
-                      <wps:txbx>
-                        <w:txbxContent>
-                          <w:p>
-                            <w:pPr>
-                              <w:rPr>
-                                <w:b/>
-                                <w:color w:val="C0504D" w:themeColor="accent2"/>
-                                <w:sz w:val="40"/>
-                              </w:rPr>
-                            </w:pPr>
-                            <w:r>
-                              <w:rPr>
-                                <w:b/>
-                                <w:color w:val="C0504D" w:themeColor="accent2"/>
-                                <w:sz w:val="40"/>
-                              </w:rPr>
-                              <w:t>5</w:t>
-                            </w:r>
-                          </w:p>
-                        </w:txbxContent>
-                      </wps:txbx>
-                      <wps:bodyPr rot="0" spcFirstLastPara="0" vertOverflow="overflow" horzOverflow="overflow" vert="horz" wrap="square" lIns="91440" tIns="45720" rIns="91440" bIns="45720" numCol="1" spcCol="0" rtlCol="0" fromWordArt="0" anchor="t" anchorCtr="0" forceAA="0" compatLnSpc="1">
-                        <a:prstTxWarp prst="textNoShape">
-                          <a:avLst/>
-                        </a:prstTxWarp>
-                        <a:noAutofit/>
-                      </wps:bodyPr>
-                    </wps:wsp>
-                  </a:graphicData>
-                </a:graphic>
-                <wp14:sizeRelH relativeFrom="margin">
-                  <wp14:pctWidth>0</wp14:pctWidth>
-                </wp14:sizeRelH>
-                <wp14:sizeRelV relativeFrom="margin">
-                  <wp14:pctHeight>0</wp14:pctHeight>
-                </wp14:sizeRelV>
-              </wp:anchor>
-            </w:drawing>
-          </mc:Choice>
-          <mc:Fallback>
-            <w:pict>
-              <v:shape id="Text Box 11" o:spid="_x0000_s1031" type="#_x0000_t202" style="position:absolute;margin-left:417.6pt;margin-top:-214.35pt;width:28.05pt;height:30.85pt;z-index:251671552;visibility:visible;mso-wrap-style:square;mso-width-percent:0;mso-height-percent:0;mso-wrap-distance-left:9pt;mso-wrap-distance-top:0;mso-wrap-distance-right:9pt;mso-wrap-distance-bottom:0;mso-position-horizontal:absolute;mso-position-horizontal-relative:text;mso-position-vertical:absolute;mso-position-vertical-relative:text;mso-width-percent:0;mso-height-percent:0;mso-width-relative:margin;mso-height-relative:margin;v-text-anchor:top" o:gfxdata="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" filled="f" stroked="f" strokeweight=".5pt">
-                <v:textbox>
-                  <w:txbxContent>
-                    <w:p>
-                      <w:pPr>
-                        <w:rPr>
-                          <w:b/>
-                          <w:color w:val="C0504D" w:themeColor="accent2"/>
-                          <w:sz w:val="40"/>
-                        </w:rPr>
-                      </w:pPr>
-                      <w:r>
-                        <w:rPr>
-                          <w:b/>
-                          <w:color w:val="C0504D" w:themeColor="accent2"/>
-                          <w:sz w:val="40"/>
-                        </w:rPr>
-                        <w:t>5</w:t>
-                      </w:r>
-                    </w:p>
-                  </w:txbxContent>
-                </v:textbox>
-              </v:shape>
-            </w:pict>
-          </mc:Fallback>
-        </mc:AlternateContent>
-      </w:r>
-      <w:r>
-        <w:rPr>
-          <w:noProof/>
-        </w:rPr>
-        <mc:AlternateContent>
-          <mc:Choice Requires="wps">
-            <w:drawing>
-              <wp:anchor distT="0" distB="0" distL="114300" distR="114300" simplePos="0" relativeHeight="251669504" behindDoc="0" locked="0" layoutInCell="1" allowOverlap="1" wp14:anchorId="7D0D3C30" wp14:editId="7FCB05A7">
-                <wp:simplePos x="0" y="0"/>
-                <wp:positionH relativeFrom="column">
-                  <wp:posOffset>-277495</wp:posOffset>
-                </wp:positionH>
-                <wp:positionV relativeFrom="paragraph">
-                  <wp:posOffset>-2390140</wp:posOffset>
-                </wp:positionV>
-                <wp:extent cx="356235" cy="391795"/>
-                <wp:effectExtent l="0" t="0" r="0" b="0"/>
-                <wp:wrapNone/>
-                <wp:docPr id="10" name="Text Box 10"/>
-                <wp:cNvGraphicFramePr/>
-                <a:graphic xmlns:a="http://schemas.openxmlformats.org/drawingml/2006/main">
-                  <a:graphicData uri="http://schemas.microsoft.com/office/word/2010/wordprocessingShape">
-                    <wps:wsp>
-                      <wps:cNvSpPr txBox="1"/>
-                      <wps:spPr>
-                        <a:xfrm>
-                          <a:off x="0" y="0"/>
-                          <a:ext cx="356235" cy="391795"/>
-                        </a:xfrm>
-                        <a:prstGeom prst="rect">
-                          <a:avLst/>
-                        </a:prstGeom>
-                        <a:noFill/>
-                        <a:ln w="6350">
+                          <a:ln w="6350">
+                            <a:noFill/>
+                          </a:ln>
+                          <a:effectLst/>
+                        </wps:spPr>
+                        <wps:style>
+                          <a:lnRef idx="0">
+                            <a:schemeClr val="accent1"/>
+                          </a:lnRef>
+                          <a:fillRef idx="0">
+                            <a:schemeClr val="accent1"/>
+                          </a:fillRef>
+                          <a:effectRef idx="0">
+                            <a:schemeClr val="accent1"/>
+                          </a:effectRef>
+                          <a:fontRef idx="minor">
+                            <a:schemeClr val="dk1"/>
+                          </a:fontRef>
+                        </wps:style>
+                        <wps:txbx>
+                          <w:txbxContent>
+                            <w:p>
+                              <w:pPr>
+                                <w:rPr>
+                                  <w:b/>
+                                  <w:color w:val="C0504D" w:themeColor="accent2"/>
+                                  <w:sz w:val="40"/>
+                                </w:rPr>
+                              </w:pPr>
+                              <w:r>
+                                <w:rPr>
+                                  <w:b/>
+                                  <w:color w:val="C0504D" w:themeColor="accent2"/>
+                                  <w:sz w:val="40"/>
+                                </w:rPr>
+                                <w:t>4</w:t>
+                              </w:r>
+                            </w:p>
+                          </w:txbxContent>
+                        </wps:txbx>
+                        <wps:bodyPr rot="0" spcFirstLastPara="0" vertOverflow="overflow" horzOverflow="overflow" vert="horz" wrap="square" lIns="91440" tIns="45720" rIns="91440" bIns="45720" numCol="1" spcCol="0" rtlCol="0" fromWordArt="0" anchor="t" anchorCtr="0" forceAA="0" compatLnSpc="1">
+                          <a:prstTxWarp prst="textNoShape">
+                            <a:avLst/>
+                          </a:prstTxWarp>
+                          <a:noAutofit/>
+                        </wps:bodyPr>
+                      </wps:wsp>
+                      <wps:wsp>
+                        <wps:cNvPr id="11" name="Text Box 11"/>
+                        <wps:cNvSpPr txBox="1"/>
+                        <wps:spPr>
+                          <a:xfrm>
+                            <a:off x="5735782" y="296883"/>
+                            <a:ext cx="356235" cy="391795"/>
+                          </a:xfrm>
+                          <a:prstGeom prst="rect">
+                            <a:avLst/>
+                          </a:prstGeom>
                           <a:noFill/>
-                        </a:ln>
-                        <a:effectLst/>
-                      </wps:spPr>
-                      <wps:style>
-                        <a:lnRef idx="0">
-                          <a:schemeClr val="accent1"/>
-                        </a:lnRef>
-                        <a:fillRef idx="0">
-                          <a:schemeClr val="accent1"/>
-                        </a:fillRef>
-                        <a:effectRef idx="0">
-                          <a:schemeClr val="accent1"/>
-                        </a:effectRef>
-                        <a:fontRef idx="minor">
-                          <a:schemeClr val="dk1"/>
-                        </a:fontRef>
-                      </wps:style>
-                      <wps:txbx>
-                        <w:txbxContent>
-                          <w:p>
-                            <w:pPr>
-                              <w:rPr>
-                                <w:b/>
-                                <w:color w:val="C0504D" w:themeColor="accent2"/>
-                                <w:sz w:val="40"/>
-                              </w:rPr>
-                            </w:pPr>
-                            <w:r>
-                              <w:rPr>
-                                <w:b/>
-                                <w:color w:val="C0504D" w:themeColor="accent2"/>
-                                <w:sz w:val="40"/>
-                              </w:rPr>
-                              <w:t>4</w:t>
-                            </w:r>
-                          </w:p>
-                        </w:txbxContent>
-                      </wps:txbx>
-                      <wps:bodyPr rot="0" spcFirstLastPara="0" vertOverflow="overflow" horzOverflow="overflow" vert="horz" wrap="square" lIns="91440" tIns="45720" rIns="91440" bIns="45720" numCol="1" spcCol="0" rtlCol="0" fromWordArt="0" anchor="t" anchorCtr="0" forceAA="0" compatLnSpc="1">
-                        <a:prstTxWarp prst="textNoShape">
-                          <a:avLst/>
-                        </a:prstTxWarp>
-                        <a:noAutofit/>
-                      </wps:bodyPr>
-                    </wps:wsp>
-                  </a:graphicData>
-                </a:graphic>
-                <wp14:sizeRelH relativeFrom="margin">
-                  <wp14:pctWidth>0</wp14:pctWidth>
-                </wp14:sizeRelH>
-                <wp14:sizeRelV relativeFrom="margin">
-                  <wp14:pctHeight>0</wp14:pctHeight>
-                </wp14:sizeRelV>
-              </wp:anchor>
-            </w:drawing>
-          </mc:Choice>
-          <mc:Fallback>
-            <w:pict>
-              <v:shape id="Text Box 10" o:spid="_x0000_s1032" type="#_x0000_t202" style="position:absolute;margin-left:-21.85pt;margin-top:-188.2pt;width:28.05pt;height:30.85pt;z-index:251669504;visibility:visible;mso-wrap-style:square;mso-width-percent:0;mso-height-percent:0;mso-wrap-distance-left:9pt;mso-wrap-distance-top:0;mso-wrap-distance-right:9pt;mso-wrap-distance-bottom:0;mso-position-horizontal:absolute;mso-position-horizontal-relative:text;mso-position-vertical:absolute;mso-position-vertical-relative:text;mso-width-percent:0;mso-height-percent:0;mso-width-relative:margin;mso-height-relative:margin;v-text-anchor:top" o:gfxdata="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" filled="f" stroked="f" strokeweight=".5pt">
-                <v:textbox>
-                  <w:txbxContent>
-                    <w:p>
-                      <w:pPr>
-                        <w:rPr>
-                          <w:b/>
-                          <w:color w:val="C0504D" w:themeColor="accent2"/>
-                          <w:sz w:val="40"/>
-                        </w:rPr>
-                      </w:pPr>
-                      <w:r>
-                        <w:rPr>
-                          <w:b/>
-                          <w:color w:val="C0504D" w:themeColor="accent2"/>
-                          <w:sz w:val="40"/>
-                        </w:rPr>
-                        <w:t>4</w:t>
-                      </w:r>
-                    </w:p>
-                  </w:txbxContent>
-                </v:textbox>
-              </v:shape>
-            </w:pict>
-          </mc:Fallback>
-        </mc:AlternateContent>
-      </w:r>
-      <w:r>
-        <w:rPr>
-          <w:noProof/>
-        </w:rPr>
-        <mc:AlternateContent>
-          <mc:Choice Requires="wps">
-            <w:drawing>
-              <wp:anchor distT="0" distB="0" distL="114300" distR="114300" simplePos="0" relativeHeight="251667456" behindDoc="0" locked="0" layoutInCell="1" allowOverlap="1" wp14:anchorId="2AA4E06A" wp14:editId="12420905">
-                <wp:simplePos x="0" y="0"/>
-                <wp:positionH relativeFrom="column">
-                  <wp:posOffset>3619500</wp:posOffset>
-                </wp:positionH>
-                <wp:positionV relativeFrom="paragraph">
-                  <wp:posOffset>-1995805</wp:posOffset>
-                </wp:positionV>
-                <wp:extent cx="356235" cy="391795"/>
-                <wp:effectExtent l="0" t="0" r="0" b="0"/>
-                <wp:wrapNone/>
-                <wp:docPr id="8" name="Text Box 8"/>
-                <wp:cNvGraphicFramePr/>
-                <a:graphic xmlns:a="http://schemas.openxmlformats.org/drawingml/2006/main">
-                  <a:graphicData uri="http://schemas.microsoft.com/office/word/2010/wordprocessingShape">
-                    <wps:wsp>
-                      <wps:cNvSpPr txBox="1"/>
-                      <wps:spPr>
-                        <a:xfrm>
-                          <a:off x="0" y="0"/>
-                          <a:ext cx="356235" cy="391795"/>
-                        </a:xfrm>
-                        <a:prstGeom prst="rect">
-                          <a:avLst/>
-                        </a:prstGeom>
-                        <a:noFill/>
-                        <a:ln w="6350">
+                          <a:ln w="6350">
+                            <a:noFill/>
+                          </a:ln>
+                          <a:effectLst/>
+                        </wps:spPr>
+                        <wps:style>
+                          <a:lnRef idx="0">
+                            <a:schemeClr val="accent1"/>
+                          </a:lnRef>
+                          <a:fillRef idx="0">
+                            <a:schemeClr val="accent1"/>
+                          </a:fillRef>
+                          <a:effectRef idx="0">
+                            <a:schemeClr val="accent1"/>
+                          </a:effectRef>
+                          <a:fontRef idx="minor">
+                            <a:schemeClr val="dk1"/>
+                          </a:fontRef>
+                        </wps:style>
+                        <wps:txbx>
+                          <w:txbxContent>
+                            <w:p>
+                              <w:pPr>
+                                <w:rPr>
+                                  <w:b/>
+                                  <w:color w:val="C0504D" w:themeColor="accent2"/>
+                                  <w:sz w:val="40"/>
+                                </w:rPr>
+                              </w:pPr>
+                              <w:r>
+                                <w:rPr>
+                                  <w:b/>
+                                  <w:color w:val="C0504D" w:themeColor="accent2"/>
+                                  <w:sz w:val="40"/>
+                                </w:rPr>
+                                <w:t>5</w:t>
+                              </w:r>
+                            </w:p>
+                          </w:txbxContent>
+                        </wps:txbx>
+                        <wps:bodyPr rot="0" spcFirstLastPara="0" vertOverflow="overflow" horzOverflow="overflow" vert="horz" wrap="square" lIns="91440" tIns="45720" rIns="91440" bIns="45720" numCol="1" spcCol="0" rtlCol="0" fromWordArt="0" anchor="t" anchorCtr="0" forceAA="0" compatLnSpc="1">
+                          <a:prstTxWarp prst="textNoShape">
+                            <a:avLst/>
+                          </a:prstTxWarp>
+                          <a:noAutofit/>
+                        </wps:bodyPr>
+                      </wps:wsp>
+                      <wps:wsp>
+                        <wps:cNvPr id="12" name="Text Box 12"/>
+                        <wps:cNvSpPr txBox="1"/>
+                        <wps:spPr>
+                          <a:xfrm>
+                            <a:off x="368135" y="2683823"/>
+                            <a:ext cx="356235" cy="391795"/>
+                          </a:xfrm>
+                          <a:prstGeom prst="rect">
+                            <a:avLst/>
+                          </a:prstGeom>
                           <a:noFill/>
-                        </a:ln>
-                        <a:effectLst/>
-                      </wps:spPr>
-                      <wps:style>
-                        <a:lnRef idx="0">
-                          <a:schemeClr val="accent1"/>
-                        </a:lnRef>
-                        <a:fillRef idx="0">
-                          <a:schemeClr val="accent1"/>
-                        </a:fillRef>
-                        <a:effectRef idx="0">
-                          <a:schemeClr val="accent1"/>
-                        </a:effectRef>
-                        <a:fontRef idx="minor">
-                          <a:schemeClr val="dk1"/>
-                        </a:fontRef>
-                      </wps:style>
-                      <wps:txbx>
-                        <w:txbxContent>
-                          <w:p>
-                            <w:pPr>
-                              <w:rPr>
-                                <w:b/>
-                                <w:color w:val="C0504D" w:themeColor="accent2"/>
-                                <w:sz w:val="40"/>
-                              </w:rPr>
-                            </w:pPr>
-                            <w:r>
-                              <w:rPr>
-                                <w:b/>
-                                <w:color w:val="C0504D" w:themeColor="accent2"/>
-                                <w:sz w:val="40"/>
-                              </w:rPr>
-                              <w:t>3</w:t>
-                            </w:r>
-                          </w:p>
-                        </w:txbxContent>
-                      </wps:txbx>
-                      <wps:bodyPr rot="0" spcFirstLastPara="0" vertOverflow="overflow" horzOverflow="overflow" vert="horz" wrap="square" lIns="91440" tIns="45720" rIns="91440" bIns="45720" numCol="1" spcCol="0" rtlCol="0" fromWordArt="0" anchor="t" anchorCtr="0" forceAA="0" compatLnSpc="1">
-                        <a:prstTxWarp prst="textNoShape">
-                          <a:avLst/>
-                        </a:prstTxWarp>
-                        <a:noAutofit/>
-                      </wps:bodyPr>
-                    </wps:wsp>
-                  </a:graphicData>
-                </a:graphic>
-                <wp14:sizeRelH relativeFrom="margin">
-                  <wp14:pctWidth>0</wp14:pctWidth>
-                </wp14:sizeRelH>
-                <wp14:sizeRelV relativeFrom="margin">
-                  <wp14:pctHeight>0</wp14:pctHeight>
-                </wp14:sizeRelV>
-              </wp:anchor>
-            </w:drawing>
-          </mc:Choice>
-          <mc:Fallback>
-            <w:pict>
-              <v:shape id="Text Box 8" o:spid="_x0000_s1033" type="#_x0000_t202" style="position:absolute;margin-left:285pt;margin-top:-157.15pt;width:28.05pt;height:30.85pt;z-index:251667456;visibility:visible;mso-wrap-style:square;mso-width-percent:0;mso-height-percent:0;mso-wrap-distance-left:9pt;mso-wrap-distance-top:0;mso-wrap-distance-right:9pt;mso-wrap-distance-bottom:0;mso-position-horizontal:absolute;mso-position-horizontal-relative:text;mso-position-vertical:absolute;mso-position-vertical-relative:text;mso-width-percent:0;mso-height-percent:0;mso-width-relative:margin;mso-height-relative:margin;v-text-anchor:top" o:gfxdata="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" filled="f" stroked="f" strokeweight=".5pt">
-                <v:textbox>
-                  <w:txbxContent>
-                    <w:p>
-                      <w:pPr>
-                        <w:rPr>
-                          <w:b/>
-                          <w:color w:val="C0504D" w:themeColor="accent2"/>
-                          <w:sz w:val="40"/>
-                        </w:rPr>
-                      </w:pPr>
-                      <w:r>
-                        <w:rPr>
-                          <w:b/>
-                          <w:color w:val="C0504D" w:themeColor="accent2"/>
-                          <w:sz w:val="40"/>
-                        </w:rPr>
-                        <w:t>3</w:t>
-                      </w:r>
-                    </w:p>
-                  </w:txbxContent>
-                </v:textbox>
-              </v:shape>
-            </w:pict>
-          </mc:Fallback>
-        </mc:AlternateContent>
-      </w:r>
-      <w:r>
-        <w:rPr>
-          <w:noProof/>
-        </w:rPr>
-        <mc:AlternateContent>
-          <mc:Choice Requires="wps">
-            <w:drawing>
-              <wp:anchor distT="0" distB="0" distL="114300" distR="114300" simplePos="0" relativeHeight="251665408" behindDoc="0" locked="0" layoutInCell="1" allowOverlap="1" wp14:anchorId="0A60B560" wp14:editId="3B1ACBF6">
-                <wp:simplePos x="0" y="0"/>
-                <wp:positionH relativeFrom="column">
-                  <wp:posOffset>2811804</wp:posOffset>
-                </wp:positionH>
-                <wp:positionV relativeFrom="paragraph">
-                  <wp:posOffset>-927537</wp:posOffset>
-                </wp:positionV>
-                <wp:extent cx="356235" cy="391795"/>
-                <wp:effectExtent l="0" t="0" r="0" b="0"/>
-                <wp:wrapNone/>
-                <wp:docPr id="7" name="Text Box 7"/>
-                <wp:cNvGraphicFramePr/>
-                <a:graphic xmlns:a="http://schemas.openxmlformats.org/drawingml/2006/main">
-                  <a:graphicData uri="http://schemas.microsoft.com/office/word/2010/wordprocessingShape">
-                    <wps:wsp>
-                      <wps:cNvSpPr txBox="1"/>
-                      <wps:spPr>
-                        <a:xfrm>
-                          <a:off x="0" y="0"/>
-                          <a:ext cx="356235" cy="391795"/>
-                        </a:xfrm>
-                        <a:prstGeom prst="rect">
-                          <a:avLst/>
-                        </a:prstGeom>
-                        <a:noFill/>
-                        <a:ln w="6350">
+                          <a:ln w="6350">
+                            <a:noFill/>
+                          </a:ln>
+                          <a:effectLst/>
+                        </wps:spPr>
+                        <wps:style>
+                          <a:lnRef idx="0">
+                            <a:schemeClr val="accent1"/>
+                          </a:lnRef>
+                          <a:fillRef idx="0">
+                            <a:schemeClr val="accent1"/>
+                          </a:fillRef>
+                          <a:effectRef idx="0">
+                            <a:schemeClr val="accent1"/>
+                          </a:effectRef>
+                          <a:fontRef idx="minor">
+                            <a:schemeClr val="dk1"/>
+                          </a:fontRef>
+                        </wps:style>
+                        <wps:txbx>
+                          <w:txbxContent>
+                            <w:p>
+                              <w:pPr>
+                                <w:rPr>
+                                  <w:b/>
+                                  <w:color w:val="C0504D" w:themeColor="accent2"/>
+                                  <w:sz w:val="40"/>
+                                </w:rPr>
+                              </w:pPr>
+                              <w:r>
+                                <w:rPr>
+                                  <w:b/>
+                                  <w:color w:val="C0504D" w:themeColor="accent2"/>
+                                  <w:sz w:val="40"/>
+                                </w:rPr>
+                                <w:t>6</w:t>
+                              </w:r>
+                            </w:p>
+                          </w:txbxContent>
+                        </wps:txbx>
+                        <wps:bodyPr rot="0" spcFirstLastPara="0" vertOverflow="overflow" horzOverflow="overflow" vert="horz" wrap="square" lIns="91440" tIns="45720" rIns="91440" bIns="45720" numCol="1" spcCol="0" rtlCol="0" fromWordArt="0" anchor="t" anchorCtr="0" forceAA="0" compatLnSpc="1">
+                          <a:prstTxWarp prst="textNoShape">
+                            <a:avLst/>
+                          </a:prstTxWarp>
+                          <a:noAutofit/>
+                        </wps:bodyPr>
+                      </wps:wsp>
+                      <wps:wsp>
+                        <wps:cNvPr id="13" name="Text Box 13"/>
+                        <wps:cNvSpPr txBox="1"/>
+                        <wps:spPr>
+                          <a:xfrm>
+                            <a:off x="4714504" y="0"/>
+                            <a:ext cx="356235" cy="391795"/>
+                          </a:xfrm>
+                          <a:prstGeom prst="rect">
+                            <a:avLst/>
+                          </a:prstGeom>
                           <a:noFill/>
-                        </a:ln>
-                        <a:effectLst/>
-                      </wps:spPr>
-                      <wps:style>
-                        <a:lnRef idx="0">
-                          <a:schemeClr val="accent1"/>
-                        </a:lnRef>
-                        <a:fillRef idx="0">
-                          <a:schemeClr val="accent1"/>
-                        </a:fillRef>
-                        <a:effectRef idx="0">
-                          <a:schemeClr val="accent1"/>
-                        </a:effectRef>
-                        <a:fontRef idx="minor">
-                          <a:schemeClr val="dk1"/>
-                        </a:fontRef>
-                      </wps:style>
-                      <wps:txbx>
-                        <w:txbxContent>
-                          <w:p>
-                            <w:pPr>
-                              <w:rPr>
-                                <w:b/>
-                                <w:color w:val="C0504D" w:themeColor="accent2"/>
-                                <w:sz w:val="40"/>
-                              </w:rPr>
-                            </w:pPr>
-                            <w:r>
-                              <w:rPr>
-                                <w:b/>
-                                <w:color w:val="C0504D" w:themeColor="accent2"/>
-                                <w:sz w:val="40"/>
-                              </w:rPr>
-                              <w:t>2</w:t>
-                            </w:r>
-                          </w:p>
-                        </w:txbxContent>
-                      </wps:txbx>
-                      <wps:bodyPr rot="0" spcFirstLastPara="0" vertOverflow="overflow" horzOverflow="overflow" vert="horz" wrap="square" lIns="91440" tIns="45720" rIns="91440" bIns="45720" numCol="1" spcCol="0" rtlCol="0" fromWordArt="0" anchor="t" anchorCtr="0" forceAA="0" compatLnSpc="1">
-                        <a:prstTxWarp prst="textNoShape">
-                          <a:avLst/>
-                        </a:prstTxWarp>
-                        <a:noAutofit/>
-                      </wps:bodyPr>
-                    </wps:wsp>
-                  </a:graphicData>
-                </a:graphic>
-                <wp14:sizeRelH relativeFrom="margin">
-                  <wp14:pctWidth>0</wp14:pctWidth>
-                </wp14:sizeRelH>
-                <wp14:sizeRelV relativeFrom="margin">
-                  <wp14:pctHeight>0</wp14:pctHeight>
-                </wp14:sizeRelV>
-              </wp:anchor>
-            </w:drawing>
-          </mc:Choice>
-          <mc:Fallback>
-            <w:pict>
-              <v:shape id="Text Box 7" o:spid="_x0000_s1034" type="#_x0000_t202" style="position:absolute;margin-left:221.4pt;margin-top:-73.05pt;width:28.05pt;height:30.85pt;z-index:251665408;visibility:visible;mso-wrap-style:square;mso-width-percent:0;mso-height-percent:0;mso-wrap-distance-left:9pt;mso-wrap-distance-top:0;mso-wrap-distance-right:9pt;mso-wrap-distance-bottom:0;mso-position-horizontal:absolute;mso-position-horizontal-relative:text;mso-position-vertical:absolute;mso-position-vertical-relative:text;mso-width-percent:0;mso-height-percent:0;mso-width-relative:margin;mso-height-relative:margin;v-text-anchor:top" o:gfxdata="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" filled="f" stroked="f" strokeweight=".5pt">
-                <v:textbox>
-                  <w:txbxContent>
-                    <w:p>
-                      <w:pPr>
-                        <w:rPr>
-                          <w:b/>
-                          <w:color w:val="C0504D" w:themeColor="accent2"/>
-                          <w:sz w:val="40"/>
-                        </w:rPr>
-                      </w:pPr>
-                      <w:r>
-                        <w:rPr>
-                          <w:b/>
-                          <w:color w:val="C0504D" w:themeColor="accent2"/>
-                          <w:sz w:val="40"/>
-                        </w:rPr>
-                        <w:t>2</w:t>
-                      </w:r>
-                    </w:p>
-                  </w:txbxContent>
-                </v:textbox>
-              </v:shape>
-            </w:pict>
-          </mc:Fallback>
-        </mc:AlternateContent>
-      </w:r>
-      <w:r>
-        <w:rPr>
-          <w:noProof/>
-        </w:rPr>
-        <mc:AlternateContent>
-          <mc:Choice Requires="wps">
-            <w:drawing>
-              <wp:anchor distT="0" distB="0" distL="114300" distR="114300" simplePos="0" relativeHeight="251663360" behindDoc="0" locked="0" layoutInCell="1" allowOverlap="1" wp14:anchorId="0E0F7D07" wp14:editId="033C3529">
-                <wp:simplePos x="0" y="0"/>
-                <wp:positionH relativeFrom="column">
-                  <wp:posOffset>3371850</wp:posOffset>
-                </wp:positionH>
-                <wp:positionV relativeFrom="paragraph">
-                  <wp:posOffset>-2718435</wp:posOffset>
-                </wp:positionV>
-                <wp:extent cx="356235" cy="391795"/>
-                <wp:effectExtent l="0" t="0" r="0" b="0"/>
-                <wp:wrapNone/>
-                <wp:docPr id="6" name="Text Box 6"/>
-                <wp:cNvGraphicFramePr/>
-                <a:graphic xmlns:a="http://schemas.openxmlformats.org/drawingml/2006/main">
-                  <a:graphicData uri="http://schemas.microsoft.com/office/word/2010/wordprocessingShape">
-                    <wps:wsp>
-                      <wps:cNvSpPr txBox="1"/>
-                      <wps:spPr>
-                        <a:xfrm>
-                          <a:off x="0" y="0"/>
-                          <a:ext cx="356235" cy="391795"/>
-                        </a:xfrm>
-                        <a:prstGeom prst="rect">
-                          <a:avLst/>
-                        </a:prstGeom>
-                        <a:noFill/>
-                        <a:ln w="6350">
+                          <a:ln w="6350">
+                            <a:noFill/>
+                          </a:ln>
+                          <a:effectLst/>
+                        </wps:spPr>
+                        <wps:style>
+                          <a:lnRef idx="0">
+                            <a:schemeClr val="accent1"/>
+                          </a:lnRef>
+                          <a:fillRef idx="0">
+                            <a:schemeClr val="accent1"/>
+                          </a:fillRef>
+                          <a:effectRef idx="0">
+                            <a:schemeClr val="accent1"/>
+                          </a:effectRef>
+                          <a:fontRef idx="minor">
+                            <a:schemeClr val="dk1"/>
+                          </a:fontRef>
+                        </wps:style>
+                        <wps:txbx>
+                          <w:txbxContent>
+                            <w:p>
+                              <w:pPr>
+                                <w:rPr>
+                                  <w:b/>
+                                  <w:color w:val="C0504D" w:themeColor="accent2"/>
+                                  <w:sz w:val="40"/>
+                                </w:rPr>
+                              </w:pPr>
+                              <w:r>
+                                <w:rPr>
+                                  <w:b/>
+                                  <w:color w:val="C0504D" w:themeColor="accent2"/>
+                                  <w:sz w:val="40"/>
+                                </w:rPr>
+                                <w:t>7</w:t>
+                              </w:r>
+                            </w:p>
+                          </w:txbxContent>
+                        </wps:txbx>
+                        <wps:bodyPr rot="0" spcFirstLastPara="0" vertOverflow="overflow" horzOverflow="overflow" vert="horz" wrap="square" lIns="91440" tIns="45720" rIns="91440" bIns="45720" numCol="1" spcCol="0" rtlCol="0" fromWordArt="0" anchor="t" anchorCtr="0" forceAA="0" compatLnSpc="1">
+                          <a:prstTxWarp prst="textNoShape">
+                            <a:avLst/>
+                          </a:prstTxWarp>
+                          <a:noAutofit/>
+                        </wps:bodyPr>
+                      </wps:wsp>
+                      <wps:wsp>
+                        <wps:cNvPr id="14" name="Text Box 14"/>
+                        <wps:cNvSpPr txBox="1"/>
+                        <wps:spPr>
+                          <a:xfrm>
+                            <a:off x="4857008" y="1971304"/>
+                            <a:ext cx="356235" cy="391795"/>
+                          </a:xfrm>
+                          <a:prstGeom prst="rect">
+                            <a:avLst/>
+                          </a:prstGeom>
                           <a:noFill/>
-                        </a:ln>
-                        <a:effectLst/>
-                      </wps:spPr>
-                      <wps:style>
-                        <a:lnRef idx="0">
-                          <a:schemeClr val="accent1"/>
-                        </a:lnRef>
-                        <a:fillRef idx="0">
-                          <a:schemeClr val="accent1"/>
-                        </a:fillRef>
-                        <a:effectRef idx="0">
-                          <a:schemeClr val="accent1"/>
-                        </a:effectRef>
-                        <a:fontRef idx="minor">
-                          <a:schemeClr val="dk1"/>
-                        </a:fontRef>
-                      </wps:style>
-                      <wps:txbx>
-                        <w:txbxContent>
-                          <w:p>
-                            <w:pPr>
-                              <w:rPr>
-                                <w:b/>
-                                <w:color w:val="C0504D" w:themeColor="accent2"/>
-                                <w:sz w:val="40"/>
-                              </w:rPr>
-                            </w:pPr>
-                            <w:r>
-                              <w:rPr>
-                                <w:b/>
-                                <w:color w:val="C0504D" w:themeColor="accent2"/>
-                                <w:sz w:val="40"/>
-                              </w:rPr>
-                              <w:t>1</w:t>
-                            </w:r>
-                          </w:p>
-                        </w:txbxContent>
-                      </wps:txbx>
-                      <wps:bodyPr rot="0" spcFirstLastPara="0" vertOverflow="overflow" horzOverflow="overflow" vert="horz" wrap="square" lIns="91440" tIns="45720" rIns="91440" bIns="45720" numCol="1" spcCol="0" rtlCol="0" fromWordArt="0" anchor="t" anchorCtr="0" forceAA="0" compatLnSpc="1">
-                        <a:prstTxWarp prst="textNoShape">
-                          <a:avLst/>
-                        </a:prstTxWarp>
-                        <a:noAutofit/>
-                      </wps:bodyPr>
-                    </wps:wsp>
-                  </a:graphicData>
-                </a:graphic>
-                <wp14:sizeRelH relativeFrom="margin">
-                  <wp14:pctWidth>0</wp14:pctWidth>
-                </wp14:sizeRelH>
-                <wp14:sizeRelV relativeFrom="margin">
-                  <wp14:pctHeight>0</wp14:pctHeight>
-                </wp14:sizeRelV>
-              </wp:anchor>
-            </w:drawing>
-          </mc:Choice>
-          <mc:Fallback>
-            <w:pict>
-              <v:shape id="Text Box 6" o:spid="_x0000_s1035" type="#_x0000_t202" style="position:absolute;margin-left:265.5pt;margin-top:-214.05pt;width:28.05pt;height:30.85pt;z-index:251663360;visibility:visible;mso-wrap-style:square;mso-width-percent:0;mso-height-percent:0;mso-wrap-distance-left:9pt;mso-wrap-distance-top:0;mso-wrap-distance-right:9pt;mso-wrap-distance-bottom:0;mso-position-horizontal:absolute;mso-position-horizontal-relative:text;mso-position-vertical:absolute;mso-position-vertical-relative:text;mso-width-percent:0;mso-height-percent:0;mso-width-relative:margin;mso-height-relative:margin;v-text-anchor:top" o:gfxdata="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" filled="f" stroked="f" strokeweight=".5pt">
-                <v:textbox>
-                  <w:txbxContent>
-                    <w:p>
-                      <w:pPr>
-                        <w:rPr>
-                          <w:b/>
-                          <w:color w:val="C0504D" w:themeColor="accent2"/>
-                          <w:sz w:val="40"/>
-                        </w:rPr>
-                      </w:pPr>
-                      <w:r>
-                        <w:rPr>
-                          <w:b/>
-                          <w:color w:val="C0504D" w:themeColor="accent2"/>
-                          <w:sz w:val="40"/>
-                        </w:rPr>
-                        <w:t>1</w:t>
-                      </w:r>
-                    </w:p>
-                  </w:txbxContent>
-                </v:textbox>
-              </v:shape>
-            </w:pict>
-          </mc:Fallback>
-        </mc:AlternateContent>
-      </w:r>
-      <w:r>
-        <w:rPr>
-          <w:noProof/>
-        </w:rPr>
-        <w:drawing>
-          <wp:anchor distT="0" distB="0" distL="114300" distR="114300" simplePos="0" relativeHeight="251660288" behindDoc="0" locked="0" layoutInCell="1" allowOverlap="1" wp14:anchorId="37D0218A" wp14:editId="46A37517">
-            <wp:simplePos x="0" y="0"/>
-            <wp:positionH relativeFrom="column">
-              <wp:posOffset>-428625</wp:posOffset>
-            </wp:positionH>
-            <wp:positionV relativeFrom="paragraph">
-              <wp:posOffset>-635</wp:posOffset>
-            </wp:positionV>
-            <wp:extent cx="6852920" cy="2897505"/>
-            <wp:effectExtent l="0" t="0" r="5080" b="0"/>
-            <wp:wrapSquare wrapText="bothSides"/>
-            <wp:docPr id="2" name="Picture 2" descr="C:\Users\MR LEO\Desktop\Ground Station.tif"/>
-            <wp:cNvGraphicFramePr>
-              <a:graphicFrameLocks xmlns:a="http://schemas.openxmlformats.org/drawingml/2006/main" noChangeAspect="1"/>
-            </wp:cNvGraphicFramePr>
-            <a:graphic xmlns:a="http://schemas.openxmlformats.org/drawingml/2006/main">
-              <a:graphicData uri="http://schemas.openxmlformats.org/drawingml/2006/picture">
-                <pic:pic xmlns:pic="http://schemas.openxmlformats.org/drawingml/2006/picture">
-                  <pic:nvPicPr>
-                    <pic:cNvPr id="0" name="Picture 1" descr="C:\Users\MR LEO\Desktop\Ground Station.tif"/>
-                    <pic:cNvPicPr>
-                      <a:picLocks noChangeAspect="1" noChangeArrowheads="1"/>
-                    </pic:cNvPicPr>
-                  </pic:nvPicPr>
-                  <pic:blipFill>
-                    <a:blip r:embed="rId10" cstate="print">
-                      <a:extLst>
-                        <a:ext uri="{28A0092B-C50C-407E-A947-70E740481C1C}">
-                          <a14:useLocalDpi xmlns:a14="http://schemas.microsoft.com/office/drawing/2010/main" val="0"/>
-                        </a:ext>
-                      </a:extLst>
-                    </a:blip>
-                    <a:srcRect/>
-                    <a:stretch>
-                      <a:fillRect/>
-                    </a:stretch>
-                  </pic:blipFill>
-                  <pic:spPr bwMode="auto">
-                    <a:xfrm>
-                      <a:off x="0" y="0"/>
-                      <a:ext cx="6852920" cy="2897505"/>
-                    </a:xfrm>
-                    <a:prstGeom prst="rect">
-                      <a:avLst/>
-                    </a:prstGeom>
-                    <a:noFill/>
-                    <a:ln>
-                      <a:noFill/>
-                    </a:ln>
-                  </pic:spPr>
-                </pic:pic>
-              </a:graphicData>
-            </a:graphic>
-            <wp14:sizeRelH relativeFrom="page">
-              <wp14:pctWidth>0</wp14:pctWidth>
-            </wp14:sizeRelH>
-            <wp14:sizeRelV relativeFrom="page">
-              <wp14:pctHeight>0</wp14:pctHeight>
-            </wp14:sizeRelV>
-          </wp:anchor>
-        </w:drawing>
-      </w:r>
-      <w:r>
-        <w:rPr>
-          <w:noProof/>
-        </w:rPr>
-        <mc:AlternateContent>
-          <mc:Choice Requires="wps">
-            <w:drawing>
-              <wp:anchor distT="0" distB="0" distL="114300" distR="114300" simplePos="0" relativeHeight="251662336" behindDoc="0" locked="0" layoutInCell="1" allowOverlap="1" wp14:anchorId="07CFC88D" wp14:editId="494D90DB">
-                <wp:simplePos x="0" y="0"/>
-                <wp:positionH relativeFrom="column">
-                  <wp:posOffset>-392430</wp:posOffset>
-                </wp:positionH>
-                <wp:positionV relativeFrom="paragraph">
-                  <wp:posOffset>2954020</wp:posOffset>
-                </wp:positionV>
-                <wp:extent cx="6852920" cy="635"/>
-                <wp:effectExtent l="0" t="0" r="0" b="0"/>
-                <wp:wrapSquare wrapText="bothSides"/>
-                <wp:docPr id="3" name="Text Box 3"/>
-                <wp:cNvGraphicFramePr/>
-                <a:graphic xmlns:a="http://schemas.openxmlformats.org/drawingml/2006/main">
-                  <a:graphicData uri="http://schemas.microsoft.com/office/word/2010/wordprocessingShape">
-                    <wps:wsp>
-                      <wps:cNvSpPr txBox="1"/>
-                      <wps:spPr>
-                        <a:xfrm>
-                          <a:off x="0" y="0"/>
-                          <a:ext cx="6852920" cy="635"/>
-                        </a:xfrm>
-                        <a:prstGeom prst="rect">
-                          <a:avLst/>
-                        </a:prstGeom>
-                        <a:solidFill>
-                          <a:prstClr val="white"/>
-                        </a:solidFill>
-                        <a:ln>
+                          <a:ln w="6350">
+                            <a:noFill/>
+                          </a:ln>
+                          <a:effectLst/>
+                        </wps:spPr>
+                        <wps:style>
+                          <a:lnRef idx="0">
+                            <a:schemeClr val="accent1"/>
+                          </a:lnRef>
+                          <a:fillRef idx="0">
+                            <a:schemeClr val="accent1"/>
+                          </a:fillRef>
+                          <a:effectRef idx="0">
+                            <a:schemeClr val="accent1"/>
+                          </a:effectRef>
+                          <a:fontRef idx="minor">
+                            <a:schemeClr val="dk1"/>
+                          </a:fontRef>
+                        </wps:style>
+                        <wps:txbx>
+                          <w:txbxContent>
+                            <w:p>
+                              <w:pPr>
+                                <w:rPr>
+                                  <w:b/>
+                                  <w:color w:val="C0504D" w:themeColor="accent2"/>
+                                  <w:sz w:val="40"/>
+                                </w:rPr>
+                              </w:pPr>
+                              <w:r>
+                                <w:rPr>
+                                  <w:b/>
+                                  <w:color w:val="C0504D" w:themeColor="accent2"/>
+                                  <w:sz w:val="40"/>
+                                </w:rPr>
+                                <w:t>8</w:t>
+                              </w:r>
+                            </w:p>
+                          </w:txbxContent>
+                        </wps:txbx>
+                        <wps:bodyPr rot="0" spcFirstLastPara="0" vertOverflow="overflow" horzOverflow="overflow" vert="horz" wrap="square" lIns="91440" tIns="45720" rIns="91440" bIns="45720" numCol="1" spcCol="0" rtlCol="0" fromWordArt="0" anchor="t" anchorCtr="0" forceAA="0" compatLnSpc="1">
+                          <a:prstTxWarp prst="textNoShape">
+                            <a:avLst/>
+                          </a:prstTxWarp>
+                          <a:noAutofit/>
+                        </wps:bodyPr>
+                      </wps:wsp>
+                      <wps:wsp>
+                        <wps:cNvPr id="15" name="Text Box 15"/>
+                        <wps:cNvSpPr txBox="1"/>
+                        <wps:spPr>
+                          <a:xfrm>
+                            <a:off x="6673933" y="2683823"/>
+                            <a:ext cx="356235" cy="391795"/>
+                          </a:xfrm>
+                          <a:prstGeom prst="rect">
+                            <a:avLst/>
+                          </a:prstGeom>
                           <a:noFill/>
-                        </a:ln>
-                        <a:effectLst/>
-                      </wps:spPr>
-                      <wps:txbx>
-                        <w:txbxContent>
-                          <w:p>
-                            <w:pPr>
-                              <w:pStyle w:val="Caption"/>
-                              <w:jc w:val="center"/>
-                              <w:rPr>
-                                <w:noProof/>
-                              </w:rPr>
-                            </w:pPr>
-                            <w:r>
-                              <w:rPr>
-                                <w:b/>
-                              </w:rPr>
-                              <w:t xml:space="preserve">Figure </w:t>
-                            </w:r>
-                            <w:r>
-                              <w:rPr>
-                                <w:b/>
-                              </w:rPr>
-                              <w:fldChar w:fldCharType="begin"/>
-                            </w:r>
-                            <w:r>
-                              <w:rPr>
-                                <w:b/>
-                              </w:rPr>
-                              <w:instrText xml:space="preserve"> SEQ Figure \* ARABIC </w:instrText>
-                            </w:r>
-                            <w:r>
-                              <w:rPr>
-                                <w:b/>
-                              </w:rPr>
-                              <w:fldChar w:fldCharType="separate"/>
-                            </w:r>
-                            <w:r>
-                              <w:rPr>
-                                <w:b/>
-                                <w:noProof/>
-                              </w:rPr>
-                              <w:t>1</w:t>
-                            </w:r>
-                            <w:r>
-                              <w:rPr>
-                                <w:b/>
-                              </w:rPr>
-                              <w:fldChar w:fldCharType="end"/>
-                            </w:r>
-                            <w:r>
-                              <w:rPr>
-                                <w:b/>
-                              </w:rPr>
-                              <w:t>:</w:t>
-                            </w:r>
-                            <w:r>
-                              <w:t xml:space="preserve"> Ground Station Software</w:t>
-                            </w:r>
-                          </w:p>
-                        </w:txbxContent>
-                      </wps:txbx>
-                      <wps:bodyPr rot="0" spcFirstLastPara="0" vertOverflow="overflow" horzOverflow="overflow" vert="horz" wrap="square" lIns="0" tIns="0" rIns="0" bIns="0" numCol="1" spcCol="0" rtlCol="0" fromWordArt="0" anchor="t" anchorCtr="0" forceAA="0" compatLnSpc="1">
-                        <a:prstTxWarp prst="textNoShape">
-                          <a:avLst/>
-                        </a:prstTxWarp>
-                        <a:spAutoFit/>
-                      </wps:bodyPr>
-                    </wps:wsp>
+                          <a:ln w="6350">
+                            <a:noFill/>
+                          </a:ln>
+                          <a:effectLst/>
+                        </wps:spPr>
+                        <wps:style>
+                          <a:lnRef idx="0">
+                            <a:schemeClr val="accent1"/>
+                          </a:lnRef>
+                          <a:fillRef idx="0">
+                            <a:schemeClr val="accent1"/>
+                          </a:fillRef>
+                          <a:effectRef idx="0">
+                            <a:schemeClr val="accent1"/>
+                          </a:effectRef>
+                          <a:fontRef idx="minor">
+                            <a:schemeClr val="dk1"/>
+                          </a:fontRef>
+                        </wps:style>
+                        <wps:txbx>
+                          <w:txbxContent>
+                            <w:p>
+                              <w:pPr>
+                                <w:rPr>
+                                  <w:b/>
+                                  <w:color w:val="C0504D" w:themeColor="accent2"/>
+                                  <w:sz w:val="40"/>
+                                </w:rPr>
+                              </w:pPr>
+                              <w:r>
+                                <w:rPr>
+                                  <w:b/>
+                                  <w:color w:val="C0504D" w:themeColor="accent2"/>
+                                  <w:sz w:val="40"/>
+                                </w:rPr>
+                                <w:t>9</w:t>
+                              </w:r>
+                            </w:p>
+                          </w:txbxContent>
+                        </wps:txbx>
+                        <wps:bodyPr rot="0" spcFirstLastPara="0" vertOverflow="overflow" horzOverflow="overflow" vert="horz" wrap="square" lIns="91440" tIns="45720" rIns="91440" bIns="45720" numCol="1" spcCol="0" rtlCol="0" fromWordArt="0" anchor="t" anchorCtr="0" forceAA="0" compatLnSpc="1">
+                          <a:prstTxWarp prst="textNoShape">
+                            <a:avLst/>
+                          </a:prstTxWarp>
+                          <a:noAutofit/>
+                        </wps:bodyPr>
+                      </wps:wsp>
+                    </wpg:wgp>
                   </a:graphicData>
                 </a:graphic>
               </wp:anchor>
@@ -4043,68 +3459,300 @@
           </mc:Choice>
           <mc:Fallback>
             <w:pict>
-              <v:shape id="_x0000_s1036" type="#_x0000_t202" style="position:absolute;margin-left:-30.9pt;margin-top:232.6pt;width:539.6pt;height:.05pt;z-index:251662336;visibility:visible;mso-wrap-style:square;mso-wrap-distance-left:9pt;mso-wrap-distance-top:0;mso-wrap-distance-right:9pt;mso-wrap-distance-bottom:0;mso-position-horizontal:absolute;mso-position-horizontal-relative:text;mso-position-vertical:absolute;mso-position-vertical-relative:text;v-text-anchor:top" o:gfxdata="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" stroked="f">
-                <v:textbox style="mso-fit-shape-to-text:t" inset="0,0,0,0">
-                  <w:txbxContent>
-                    <w:p>
-                      <w:pPr>
-                        <w:pStyle w:val="Caption"/>
-                        <w:jc w:val="center"/>
-                        <w:rPr>
-                          <w:noProof/>
-                        </w:rPr>
-                      </w:pPr>
-                      <w:r>
-                        <w:rPr>
-                          <w:b/>
-                        </w:rPr>
-                        <w:t xml:space="preserve">Figure </w:t>
-                      </w:r>
-                      <w:r>
-                        <w:rPr>
-                          <w:b/>
-                        </w:rPr>
-                        <w:fldChar w:fldCharType="begin"/>
-                      </w:r>
-                      <w:r>
-                        <w:rPr>
-                          <w:b/>
-                        </w:rPr>
-                        <w:instrText xml:space="preserve"> SEQ Figure \* ARABIC </w:instrText>
-                      </w:r>
-                      <w:r>
-                        <w:rPr>
-                          <w:b/>
-                        </w:rPr>
-                        <w:fldChar w:fldCharType="separate"/>
-                      </w:r>
-                      <w:r>
-                        <w:rPr>
-                          <w:b/>
-                          <w:noProof/>
-                        </w:rPr>
-                        <w:t>1</w:t>
-                      </w:r>
-                      <w:r>
-                        <w:rPr>
-                          <w:b/>
-                        </w:rPr>
-                        <w:fldChar w:fldCharType="end"/>
-                      </w:r>
-                      <w:r>
-                        <w:rPr>
-                          <w:b/>
-                        </w:rPr>
-                        <w:t>:</w:t>
-                      </w:r>
-                      <w:r>
-                        <w:t xml:space="preserve"> Ground Station Software</w:t>
-                      </w:r>
-                    </w:p>
-                  </w:txbxContent>
-                </v:textbox>
+              <v:group id="Group 4" o:spid="_x0000_s1027" style="position:absolute;margin-left:-33.65pt;margin-top:1.75pt;width:553.55pt;height:266.8pt;z-index:251679744" coordsize="70301,33883" o:gfxdata="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">
+                <v:shapetype id="_x0000_t75" coordsize="21600,21600" o:spt="75" o:preferrelative="t" path="m@4@5l@4@11@9@11@9@5xe" filled="f" stroked="f">
+                  <v:stroke joinstyle="miter"/>
+                  <v:formulas>
+                    <v:f eqn="if lineDrawn pixelLineWidth 0"/>
+                    <v:f eqn="sum @0 1 0"/>
+                    <v:f eqn="sum 0 0 @1"/>
+                    <v:f eqn="prod @2 1 2"/>
+                    <v:f eqn="prod @3 21600 pixelWidth"/>
+                    <v:f eqn="prod @3 21600 pixelHeight"/>
+                    <v:f eqn="sum @0 0 1"/>
+                    <v:f eqn="prod @6 1 2"/>
+                    <v:f eqn="prod @7 21600 pixelWidth"/>
+                    <v:f eqn="sum @8 21600 0"/>
+                    <v:f eqn="prod @7 21600 pixelHeight"/>
+                    <v:f eqn="sum @10 21600 0"/>
+                  </v:formulas>
+                  <v:path o:extrusionok="f" gradientshapeok="t" o:connecttype="rect"/>
+                  <o:lock v:ext="edit" aspectratio="t"/>
+                </v:shapetype>
+                <v:shape id="Picture 2" o:spid="_x0000_s1028" type="#_x0000_t75" style="position:absolute;top:1187;width:68639;height:28976;visibility:visible;mso-wrap-style:square" o:gfxdata="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">
+                  <v:imagedata r:id="rId11" o:title="Ground Station"/>
+                  <v:path arrowok="t"/>
+                </v:shape>
+                <v:shape id="_x0000_s1029" type="#_x0000_t202" style="position:absolute;left:356;top:30753;width:68529;height:3130;visibility:visible;mso-wrap-style:square;v-text-anchor:top" o:gfxdata="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" stroked="f">
+                  <v:textbox style="mso-fit-shape-to-text:t" inset="0,0,0,0">
+                    <w:txbxContent>
+                      <w:p>
+                        <w:pPr>
+                          <w:pStyle w:val="Caption"/>
+                          <w:jc w:val="center"/>
+                          <w:rPr>
+                            <w:noProof/>
+                          </w:rPr>
+                        </w:pPr>
+                        <w:r>
+                          <w:rPr>
+                            <w:b/>
+                          </w:rPr>
+                          <w:t xml:space="preserve">Figure </w:t>
+                        </w:r>
+                        <w:r>
+                          <w:rPr>
+                            <w:b/>
+                          </w:rPr>
+                          <w:fldChar w:fldCharType="begin"/>
+                        </w:r>
+                        <w:r>
+                          <w:rPr>
+                            <w:b/>
+                          </w:rPr>
+                          <w:instrText xml:space="preserve"> SEQ Figure \* ARABIC </w:instrText>
+                        </w:r>
+                        <w:r>
+                          <w:rPr>
+                            <w:b/>
+                          </w:rPr>
+                          <w:fldChar w:fldCharType="separate"/>
+                        </w:r>
+                        <w:r>
+                          <w:rPr>
+                            <w:b/>
+                            <w:noProof/>
+                          </w:rPr>
+                          <w:t>1</w:t>
+                        </w:r>
+                        <w:r>
+                          <w:rPr>
+                            <w:b/>
+                          </w:rPr>
+                          <w:fldChar w:fldCharType="end"/>
+                        </w:r>
+                        <w:r>
+                          <w:rPr>
+                            <w:b/>
+                          </w:rPr>
+                          <w:t>:</w:t>
+                        </w:r>
+                        <w:r>
+                          <w:t xml:space="preserve"> Ground Station Software</w:t>
+                        </w:r>
+                      </w:p>
+                    </w:txbxContent>
+                  </v:textbox>
+                </v:shape>
+                <v:shape id="Text Box 6" o:spid="_x0000_s1030" type="#_x0000_t202" style="position:absolute;left:31825;top:22919;width:3563;height:3918;visibility:visible;mso-wrap-style:square;v-text-anchor:top" o:gfxdata="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" filled="f" stroked="f" strokeweight=".5pt">
+                  <v:textbox>
+                    <w:txbxContent>
+                      <w:p>
+                        <w:pPr>
+                          <w:rPr>
+                            <w:b/>
+                            <w:color w:val="C0504D" w:themeColor="accent2"/>
+                            <w:sz w:val="40"/>
+                          </w:rPr>
+                        </w:pPr>
+                        <w:r>
+                          <w:rPr>
+                            <w:b/>
+                            <w:color w:val="C0504D" w:themeColor="accent2"/>
+                            <w:sz w:val="40"/>
+                          </w:rPr>
+                          <w:t>1</w:t>
+                        </w:r>
+                      </w:p>
+                    </w:txbxContent>
+                  </v:textbox>
+                </v:shape>
+                <v:shape id="Text Box 7" o:spid="_x0000_s1031" type="#_x0000_t202" style="position:absolute;left:38119;top:1187;width:3563;height:3918;visibility:visible;mso-wrap-style:square;v-text-anchor:top" o:gfxdata="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" filled="f" stroked="f" strokeweight=".5pt">
+                  <v:textbox>
+                    <w:txbxContent>
+                      <w:p>
+                        <w:pPr>
+                          <w:rPr>
+                            <w:b/>
+                            <w:color w:val="C0504D" w:themeColor="accent2"/>
+                            <w:sz w:val="40"/>
+                          </w:rPr>
+                        </w:pPr>
+                        <w:r>
+                          <w:rPr>
+                            <w:b/>
+                            <w:color w:val="C0504D" w:themeColor="accent2"/>
+                            <w:sz w:val="40"/>
+                          </w:rPr>
+                          <w:t>2</w:t>
+                        </w:r>
+                      </w:p>
+                    </w:txbxContent>
+                  </v:textbox>
+                </v:shape>
+                <v:shape id="Text Box 8" o:spid="_x0000_s1032" type="#_x0000_t202" style="position:absolute;left:40494;top:10212;width:3563;height:3918;visibility:visible;mso-wrap-style:square;v-text-anchor:top" o:gfxdata="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" filled="f" stroked="f" strokeweight=".5pt">
+                  <v:textbox>
+                    <w:txbxContent>
+                      <w:p>
+                        <w:pPr>
+                          <w:rPr>
+                            <w:b/>
+                            <w:color w:val="C0504D" w:themeColor="accent2"/>
+                            <w:sz w:val="40"/>
+                          </w:rPr>
+                        </w:pPr>
+                        <w:r>
+                          <w:rPr>
+                            <w:b/>
+                            <w:color w:val="C0504D" w:themeColor="accent2"/>
+                            <w:sz w:val="40"/>
+                          </w:rPr>
+                          <w:t>3</w:t>
+                        </w:r>
+                      </w:p>
+                    </w:txbxContent>
+                  </v:textbox>
+                </v:shape>
+                <v:shape id="Text Box 10" o:spid="_x0000_s1033" type="#_x0000_t202" style="position:absolute;left:1543;top:6293;width:3563;height:3918;visibility:visible;mso-wrap-style:square;v-text-anchor:top" o:gfxdata="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" filled="f" stroked="f" strokeweight=".5pt">
+                  <v:textbox>
+                    <w:txbxContent>
+                      <w:p>
+                        <w:pPr>
+                          <w:rPr>
+                            <w:b/>
+                            <w:color w:val="C0504D" w:themeColor="accent2"/>
+                            <w:sz w:val="40"/>
+                          </w:rPr>
+                        </w:pPr>
+                        <w:r>
+                          <w:rPr>
+                            <w:b/>
+                            <w:color w:val="C0504D" w:themeColor="accent2"/>
+                            <w:sz w:val="40"/>
+                          </w:rPr>
+                          <w:t>4</w:t>
+                        </w:r>
+                      </w:p>
+                    </w:txbxContent>
+                  </v:textbox>
+                </v:shape>
+                <v:shape id="Text Box 11" o:spid="_x0000_s1034" type="#_x0000_t202" style="position:absolute;left:57357;top:2968;width:3563;height:3918;visibility:visible;mso-wrap-style:square;v-text-anchor:top" o:gfxdata="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" filled="f" stroked="f" strokeweight=".5pt">
+                  <v:textbox>
+                    <w:txbxContent>
+                      <w:p>
+                        <w:pPr>
+                          <w:rPr>
+                            <w:b/>
+                            <w:color w:val="C0504D" w:themeColor="accent2"/>
+                            <w:sz w:val="40"/>
+                          </w:rPr>
+                        </w:pPr>
+                        <w:r>
+                          <w:rPr>
+                            <w:b/>
+                            <w:color w:val="C0504D" w:themeColor="accent2"/>
+                            <w:sz w:val="40"/>
+                          </w:rPr>
+                          <w:t>5</w:t>
+                        </w:r>
+                      </w:p>
+                    </w:txbxContent>
+                  </v:textbox>
+                </v:shape>
+                <v:shape id="Text Box 12" o:spid="_x0000_s1035" type="#_x0000_t202" style="position:absolute;left:3681;top:26838;width:3562;height:3918;visibility:visible;mso-wrap-style:square;v-text-anchor:top" o:gfxdata="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" filled="f" stroked="f" strokeweight=".5pt">
+                  <v:textbox>
+                    <w:txbxContent>
+                      <w:p>
+                        <w:pPr>
+                          <w:rPr>
+                            <w:b/>
+                            <w:color w:val="C0504D" w:themeColor="accent2"/>
+                            <w:sz w:val="40"/>
+                          </w:rPr>
+                        </w:pPr>
+                        <w:r>
+                          <w:rPr>
+                            <w:b/>
+                            <w:color w:val="C0504D" w:themeColor="accent2"/>
+                            <w:sz w:val="40"/>
+                          </w:rPr>
+                          <w:t>6</w:t>
+                        </w:r>
+                      </w:p>
+                    </w:txbxContent>
+                  </v:textbox>
+                </v:shape>
+                <v:shape id="Text Box 13" o:spid="_x0000_s1036" type="#_x0000_t202" style="position:absolute;left:47145;width:3562;height:3917;visibility:visible;mso-wrap-style:square;v-text-anchor:top" o:gfxdata="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" filled="f" stroked="f" strokeweight=".5pt">
+                  <v:textbox>
+                    <w:txbxContent>
+                      <w:p>
+                        <w:pPr>
+                          <w:rPr>
+                            <w:b/>
+                            <w:color w:val="C0504D" w:themeColor="accent2"/>
+                            <w:sz w:val="40"/>
+                          </w:rPr>
+                        </w:pPr>
+                        <w:r>
+                          <w:rPr>
+                            <w:b/>
+                            <w:color w:val="C0504D" w:themeColor="accent2"/>
+                            <w:sz w:val="40"/>
+                          </w:rPr>
+                          <w:t>7</w:t>
+                        </w:r>
+                      </w:p>
+                    </w:txbxContent>
+                  </v:textbox>
+                </v:shape>
+                <v:shape id="Text Box 14" o:spid="_x0000_s1037" type="#_x0000_t202" style="position:absolute;left:48570;top:19713;width:3562;height:3917;visibility:visible;mso-wrap-style:square;v-text-anchor:top" o:gfxdata="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" filled="f" stroked="f" strokeweight=".5pt">
+                  <v:textbox>
+                    <w:txbxContent>
+                      <w:p>
+                        <w:pPr>
+                          <w:rPr>
+                            <w:b/>
+                            <w:color w:val="C0504D" w:themeColor="accent2"/>
+                            <w:sz w:val="40"/>
+                          </w:rPr>
+                        </w:pPr>
+                        <w:r>
+                          <w:rPr>
+                            <w:b/>
+                            <w:color w:val="C0504D" w:themeColor="accent2"/>
+                            <w:sz w:val="40"/>
+                          </w:rPr>
+                          <w:t>8</w:t>
+                        </w:r>
+                      </w:p>
+                    </w:txbxContent>
+                  </v:textbox>
+                </v:shape>
+                <v:shape id="Text Box 15" o:spid="_x0000_s1038" type="#_x0000_t202" style="position:absolute;left:66739;top:26838;width:3562;height:3918;visibility:visible;mso-wrap-style:square;v-text-anchor:top" o:gfxdata="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" filled="f" stroked="f" strokeweight=".5pt">
+                  <v:textbox>
+                    <w:txbxContent>
+                      <w:p>
+                        <w:pPr>
+                          <w:rPr>
+                            <w:b/>
+                            <w:color w:val="C0504D" w:themeColor="accent2"/>
+                            <w:sz w:val="40"/>
+                          </w:rPr>
+                        </w:pPr>
+                        <w:r>
+                          <w:rPr>
+                            <w:b/>
+                            <w:color w:val="C0504D" w:themeColor="accent2"/>
+                            <w:sz w:val="40"/>
+                          </w:rPr>
+                          <w:t>9</w:t>
+                        </w:r>
+                      </w:p>
+                    </w:txbxContent>
+                  </v:textbox>
+                </v:shape>
                 <w10:wrap type="square"/>
-              </v:shape>
+              </v:group>
             </w:pict>
           </mc:Fallback>
         </mc:AlternateContent>
@@ -4112,30 +3760,360 @@
     </w:p>
     <w:p>
       <w:pPr>
+        <w:pStyle w:val="ListParagraph"/>
+        <w:numPr>
+          <w:ilvl w:val="0"/>
+          <w:numId w:val="49"/>
+        </w:numPr>
+        <w:autoSpaceDE w:val="0"/>
+        <w:autoSpaceDN w:val="0"/>
+        <w:adjustRightInd w:val="0"/>
+        <w:rPr>
+          <w:rFonts w:ascii="Times New Roman" w:hAnsi="Times New Roman" w:cs="Times New Roman"/>
+          <w:lang w:val="en"/>
+        </w:rPr>
+      </w:pPr>
+      <w:r>
+        <w:rPr>
+          <w:rFonts w:ascii="Times New Roman" w:hAnsi="Times New Roman" w:cs="Times New Roman"/>
+          <w:lang w:val="en"/>
+        </w:rPr>
+        <w:t xml:space="preserve">This configures how the software interfaces with the hardware. The port the TNC is on is </w:t>
+      </w:r>
+      <w:r>
+        <w:rPr>
+          <w:rFonts w:ascii="Times New Roman" w:hAnsi="Times New Roman" w:cs="Times New Roman"/>
+          <w:lang w:val="en"/>
+        </w:rPr>
+        <w:t>selected;</w:t>
+      </w:r>
+      <w:r>
+        <w:rPr>
+          <w:rFonts w:ascii="Times New Roman" w:hAnsi="Times New Roman" w:cs="Times New Roman"/>
+          <w:lang w:val="en"/>
+        </w:rPr>
+        <w:t xml:space="preserve"> the type of handshaking that occurs between the software and device, and the baud rate the communication takes place.</w:t>
+      </w:r>
+    </w:p>
+    <w:p>
+      <w:pPr>
+        <w:pStyle w:val="ListParagraph"/>
+        <w:numPr>
+          <w:ilvl w:val="0"/>
+          <w:numId w:val="49"/>
+        </w:numPr>
+        <w:autoSpaceDE w:val="0"/>
+        <w:autoSpaceDN w:val="0"/>
+        <w:adjustRightInd w:val="0"/>
+        <w:rPr>
+          <w:rFonts w:ascii="Times New Roman" w:hAnsi="Times New Roman" w:cs="Times New Roman"/>
+          <w:lang w:val="en"/>
+        </w:rPr>
+      </w:pPr>
+      <w:r>
+        <w:rPr>
+          <w:rFonts w:ascii="Times New Roman" w:hAnsi="Times New Roman" w:cs="Times New Roman"/>
+          <w:lang w:val="en"/>
+        </w:rPr>
+        <w:t xml:space="preserve">This starts communication over the port selected in number one. When the stop button is </w:t>
+      </w:r>
+      <w:r>
+        <w:rPr>
+          <w:rFonts w:ascii="Times New Roman" w:hAnsi="Times New Roman" w:cs="Times New Roman"/>
+          <w:lang w:val="en"/>
+        </w:rPr>
+        <w:t>click,</w:t>
+      </w:r>
+      <w:r>
+        <w:rPr>
+          <w:rFonts w:ascii="Times New Roman" w:hAnsi="Times New Roman" w:cs="Times New Roman"/>
+          <w:lang w:val="en"/>
+        </w:rPr>
+        <w:t xml:space="preserve"> it will flush a log of the beacon data and the event data.</w:t>
+      </w:r>
+    </w:p>
+    <w:p>
+      <w:pPr>
+        <w:pStyle w:val="ListParagraph"/>
+        <w:numPr>
+          <w:ilvl w:val="0"/>
+          <w:numId w:val="49"/>
+        </w:numPr>
+        <w:autoSpaceDE w:val="0"/>
+        <w:autoSpaceDN w:val="0"/>
+        <w:adjustRightInd w:val="0"/>
+        <w:rPr>
+          <w:rFonts w:ascii="Times New Roman" w:hAnsi="Times New Roman" w:cs="Times New Roman"/>
+          <w:lang w:val="en"/>
+        </w:rPr>
+      </w:pPr>
+      <w:r>
+        <w:rPr>
+          <w:rFonts w:ascii="Times New Roman" w:hAnsi="Times New Roman" w:cs="Times New Roman"/>
+          <w:lang w:val="en"/>
+        </w:rPr>
+        <w:t xml:space="preserve">This is where the commands are selected. There are commands to reconfigure the TNC in addition to the commands for the spacecraft. The command is selected and then the button "Send Command" is clicked. </w:t>
+      </w:r>
+      <w:r>
+        <w:rPr>
+          <w:rFonts w:ascii="Times New Roman" w:hAnsi="Times New Roman" w:cs="Times New Roman"/>
+          <w:lang w:val="en"/>
+        </w:rPr>
+        <w:t>In order to reduce operator error all the commands are buttons.</w:t>
+      </w:r>
+    </w:p>
+    <w:p>
+      <w:pPr>
+        <w:pStyle w:val="ListParagraph"/>
+        <w:numPr>
+          <w:ilvl w:val="0"/>
+          <w:numId w:val="49"/>
+        </w:numPr>
+        <w:autoSpaceDE w:val="0"/>
+        <w:autoSpaceDN w:val="0"/>
+        <w:adjustRightInd w:val="0"/>
+        <w:rPr>
+          <w:rFonts w:ascii="Times New Roman" w:hAnsi="Times New Roman" w:cs="Times New Roman"/>
+          <w:lang w:val="en"/>
+        </w:rPr>
+      </w:pPr>
+      <w:r>
+        <w:rPr>
+          <w:rFonts w:ascii="Times New Roman" w:hAnsi="Times New Roman" w:cs="Times New Roman"/>
+          <w:lang w:val="en"/>
+        </w:rPr>
+        <w:t xml:space="preserve">This is the event window where all the raw beacon data appears as well as any responses to commands. There are to tabs, one to view the data in </w:t>
+      </w:r>
+      <w:r>
+        <w:rPr>
+          <w:rFonts w:ascii="Times New Roman" w:hAnsi="Times New Roman" w:cs="Times New Roman"/>
+          <w:lang w:val="en"/>
+        </w:rPr>
+        <w:t>ASCII</w:t>
+      </w:r>
+      <w:r>
+        <w:rPr>
+          <w:rFonts w:ascii="Times New Roman" w:hAnsi="Times New Roman" w:cs="Times New Roman"/>
+          <w:lang w:val="en"/>
+        </w:rPr>
+        <w:t xml:space="preserve"> and another to view it in hex.</w:t>
+      </w:r>
+    </w:p>
+    <w:p>
+      <w:pPr>
+        <w:pStyle w:val="ListParagraph"/>
+        <w:numPr>
+          <w:ilvl w:val="0"/>
+          <w:numId w:val="49"/>
+        </w:numPr>
+        <w:autoSpaceDE w:val="0"/>
+        <w:autoSpaceDN w:val="0"/>
+        <w:adjustRightInd w:val="0"/>
+        <w:rPr>
+          <w:rFonts w:ascii="Times New Roman" w:hAnsi="Times New Roman" w:cs="Times New Roman"/>
+          <w:lang w:val="en"/>
+        </w:rPr>
+      </w:pPr>
+      <w:r>
+        <w:rPr>
+          <w:rFonts w:ascii="Times New Roman" w:hAnsi="Times New Roman" w:cs="Times New Roman"/>
+          <w:lang w:val="en"/>
+        </w:rPr>
+        <w:t xml:space="preserve">The beacon data automatically appears here when it is received. The raw data appears on the left, </w:t>
+      </w:r>
+      <w:r>
+        <w:rPr>
+          <w:rFonts w:ascii="Times New Roman" w:hAnsi="Times New Roman" w:cs="Times New Roman"/>
+          <w:lang w:val="en"/>
+        </w:rPr>
+        <w:t>and then</w:t>
+      </w:r>
+      <w:r>
+        <w:rPr>
+          <w:rFonts w:ascii="Times New Roman" w:hAnsi="Times New Roman" w:cs="Times New Roman"/>
+          <w:lang w:val="en"/>
+        </w:rPr>
+        <w:t xml:space="preserve"> the hex data is </w:t>
+      </w:r>
+      <w:r>
+        <w:rPr>
+          <w:rFonts w:ascii="Times New Roman" w:hAnsi="Times New Roman" w:cs="Times New Roman"/>
+          <w:lang w:val="en"/>
+        </w:rPr>
+        <w:t>interpreted</w:t>
+      </w:r>
+      <w:r>
+        <w:rPr>
+          <w:rFonts w:ascii="Times New Roman" w:hAnsi="Times New Roman" w:cs="Times New Roman"/>
+          <w:lang w:val="en"/>
+        </w:rPr>
+        <w:t xml:space="preserve"> and </w:t>
+      </w:r>
+      <w:r>
+        <w:rPr>
+          <w:rFonts w:ascii="Times New Roman" w:hAnsi="Times New Roman" w:cs="Times New Roman"/>
+          <w:lang w:val="en"/>
+        </w:rPr>
+        <w:t>displayed on</w:t>
+      </w:r>
+      <w:r>
+        <w:rPr>
+          <w:rFonts w:ascii="Times New Roman" w:hAnsi="Times New Roman" w:cs="Times New Roman"/>
+          <w:lang w:val="en"/>
+        </w:rPr>
+        <w:t xml:space="preserve"> the right.</w:t>
+      </w:r>
+    </w:p>
+    <w:p>
+      <w:pPr>
+        <w:pStyle w:val="ListParagraph"/>
+        <w:numPr>
+          <w:ilvl w:val="0"/>
+          <w:numId w:val="49"/>
+        </w:numPr>
+        <w:autoSpaceDE w:val="0"/>
+        <w:autoSpaceDN w:val="0"/>
+        <w:adjustRightInd w:val="0"/>
+        <w:rPr>
+          <w:rFonts w:ascii="Times New Roman" w:hAnsi="Times New Roman" w:cs="Times New Roman"/>
+          <w:lang w:val="en"/>
+        </w:rPr>
+      </w:pPr>
+      <w:r>
+        <w:rPr>
+          <w:rFonts w:ascii="Times New Roman" w:hAnsi="Times New Roman" w:cs="Times New Roman"/>
+          <w:lang w:val="en"/>
+        </w:rPr>
+        <w:t xml:space="preserve">This where commands can be sent manually. A password is required before commands can be entered. The reason for having a manual method of sending commands is to send commands that would not be sent during normal </w:t>
+      </w:r>
+      <w:r>
+        <w:rPr>
+          <w:rFonts w:ascii="Times New Roman" w:hAnsi="Times New Roman" w:cs="Times New Roman"/>
+          <w:lang w:val="en"/>
+        </w:rPr>
+        <w:t>operations</w:t>
+      </w:r>
+      <w:r>
+        <w:rPr>
+          <w:rFonts w:ascii="Times New Roman" w:hAnsi="Times New Roman" w:cs="Times New Roman"/>
+          <w:lang w:val="en"/>
+        </w:rPr>
+        <w:t xml:space="preserve"> or to test out new commands not yet </w:t>
+      </w:r>
+      <w:r>
+        <w:rPr>
+          <w:rFonts w:ascii="Times New Roman" w:hAnsi="Times New Roman" w:cs="Times New Roman"/>
+          <w:lang w:val="en"/>
+        </w:rPr>
+        <w:t>implemented</w:t>
+      </w:r>
+      <w:r>
+        <w:rPr>
+          <w:rFonts w:ascii="Times New Roman" w:hAnsi="Times New Roman" w:cs="Times New Roman"/>
+          <w:lang w:val="en"/>
+        </w:rPr>
+        <w:t>.</w:t>
+      </w:r>
+    </w:p>
+    <w:p>
+      <w:pPr>
+        <w:pStyle w:val="ListParagraph"/>
+        <w:numPr>
+          <w:ilvl w:val="0"/>
+          <w:numId w:val="49"/>
+        </w:numPr>
+        <w:autoSpaceDE w:val="0"/>
+        <w:autoSpaceDN w:val="0"/>
+        <w:adjustRightInd w:val="0"/>
+        <w:rPr>
+          <w:rFonts w:ascii="Times New Roman" w:hAnsi="Times New Roman" w:cs="Times New Roman"/>
+          <w:lang w:val="en"/>
+        </w:rPr>
+      </w:pPr>
+      <w:r>
+        <w:rPr>
+          <w:rFonts w:ascii="Times New Roman" w:hAnsi="Times New Roman" w:cs="Times New Roman"/>
+          <w:lang w:val="en"/>
+        </w:rPr>
+        <w:t>This button flushes the beacon. If the beacon and/or event log is needed before the current satellite pass ends, those logs can be crea</w:t>
+      </w:r>
+      <w:bookmarkStart w:id="9" w:name="_GoBack"/>
+      <w:bookmarkEnd w:id="9"/>
+      <w:r>
+        <w:rPr>
+          <w:rFonts w:ascii="Times New Roman" w:hAnsi="Times New Roman" w:cs="Times New Roman"/>
+          <w:lang w:val="en"/>
+        </w:rPr>
+        <w:t>ted while the software is still running.</w:t>
+      </w:r>
+    </w:p>
+    <w:p>
+      <w:pPr>
+        <w:pStyle w:val="ListParagraph"/>
+        <w:numPr>
+          <w:ilvl w:val="0"/>
+          <w:numId w:val="49"/>
+        </w:numPr>
+        <w:autoSpaceDE w:val="0"/>
+        <w:autoSpaceDN w:val="0"/>
+        <w:adjustRightInd w:val="0"/>
+        <w:rPr>
+          <w:rFonts w:ascii="Times New Roman" w:hAnsi="Times New Roman" w:cs="Times New Roman"/>
+          <w:lang w:val="en"/>
+        </w:rPr>
+      </w:pPr>
+      <w:r>
+        <w:rPr>
+          <w:rFonts w:ascii="Times New Roman" w:hAnsi="Times New Roman" w:cs="Times New Roman"/>
+          <w:lang w:val="en"/>
+        </w:rPr>
+        <w:lastRenderedPageBreak/>
+        <w:t>If a large amount of picture data is needed, number eight will automatically send a command to get the next picture after one is downlinked.</w:t>
+      </w:r>
+    </w:p>
+    <w:p>
+      <w:pPr>
+        <w:pStyle w:val="ListParagraph"/>
+        <w:numPr>
+          <w:ilvl w:val="0"/>
+          <w:numId w:val="49"/>
+        </w:numPr>
+        <w:autoSpaceDE w:val="0"/>
+        <w:autoSpaceDN w:val="0"/>
+        <w:adjustRightInd w:val="0"/>
+        <w:rPr>
+          <w:rFonts w:ascii="Times New Roman" w:hAnsi="Times New Roman" w:cs="Times New Roman"/>
+          <w:lang w:val="en"/>
+        </w:rPr>
+      </w:pPr>
+      <w:r>
+        <w:rPr>
+          <w:rFonts w:ascii="Times New Roman" w:hAnsi="Times New Roman" w:cs="Times New Roman"/>
+          <w:lang w:val="en"/>
+        </w:rPr>
+        <w:t>Both local time and UTC are listed and the UTC time listed is the one the satellite is using.</w:t>
+      </w:r>
+    </w:p>
+    <w:p>
+      <w:pPr>
         <w:pStyle w:val="Heading1"/>
       </w:pPr>
-      <w:bookmarkStart w:id="9" w:name="_Toc384581430"/>
-      <w:bookmarkStart w:id="10" w:name="_Toc384581465"/>
+      <w:bookmarkStart w:id="10" w:name="_Toc384581430"/>
+      <w:bookmarkStart w:id="11" w:name="_Toc384581465"/>
       <w:r>
         <w:t>Payload Troubleshooting</w:t>
       </w:r>
-      <w:bookmarkEnd w:id="9"/>
       <w:bookmarkEnd w:id="10"/>
+      <w:bookmarkEnd w:id="11"/>
     </w:p>
     <w:p>
-      <w:proofErr w:type="spellStart"/>
-      <w:proofErr w:type="gramStart"/>
       <w:r>
         <w:t>sdjvsdko</w:t>
       </w:r>
-      <w:bookmarkStart w:id="11" w:name="_GoBack"/>
-      <w:bookmarkEnd w:id="11"/>
-      <w:proofErr w:type="spellEnd"/>
-      <w:proofErr w:type="gramEnd"/>
     </w:p>
     <w:sectPr>
-      <w:headerReference w:type="default" r:id="rId11"/>
-      <w:footerReference w:type="default" r:id="rId12"/>
+      <w:headerReference w:type="default" r:id="rId12"/>
+      <w:footerReference w:type="default" r:id="rId13"/>
       <w:pgSz w:w="12240" w:h="15840"/>
       <w:pgMar w:top="1440" w:right="1440" w:bottom="1440" w:left="1440" w:header="996" w:footer="996" w:gutter="0"/>
       <w:cols w:space="720"/>
@@ -4218,14 +4196,27 @@
     <w:r>
       <w:t xml:space="preserve"> of </w:t>
     </w:r>
-    <w:fldSimple w:instr=" NUMPAGES  ">
-      <w:r>
-        <w:rPr>
-          <w:noProof/>
-        </w:rPr>
-        <w:t>5</w:t>
-      </w:r>
-    </w:fldSimple>
+    <w:r>
+      <w:fldChar w:fldCharType="begin"/>
+    </w:r>
+    <w:r>
+      <w:instrText xml:space="preserve"> NUMPAGES  </w:instrText>
+    </w:r>
+    <w:r>
+      <w:fldChar w:fldCharType="separate"/>
+    </w:r>
+    <w:r>
+      <w:rPr>
+        <w:noProof/>
+      </w:rPr>
+      <w:t>6</w:t>
+    </w:r>
+    <w:r>
+      <w:rPr>
+        <w:noProof/>
+      </w:rPr>
+      <w:fldChar w:fldCharType="end"/>
+    </w:r>
   </w:p>
   <w:p>
     <w:pPr>
@@ -4247,7 +4238,7 @@
       <w:rPr>
         <w:noProof/>
       </w:rPr>
-      <w:t>6 April 2014</w:t>
+      <w:t>7 April 2014</w:t>
     </w:r>
     <w:r>
       <w:fldChar w:fldCharType="end"/>
@@ -8745,6 +8736,95 @@
     </w:lvl>
   </w:abstractNum>
   <w:abstractNum w:abstractNumId="41">
+    <w:nsid w:val="62CA334E"/>
+    <w:multiLevelType w:val="hybridMultilevel"/>
+    <w:tmpl w:val="5D8423C0"/>
+    <w:lvl w:ilvl="0" w:tplc="0409000F">
+      <w:start w:val="1"/>
+      <w:numFmt w:val="decimal"/>
+      <w:lvlText w:val="%1."/>
+      <w:lvlJc w:val="left"/>
+      <w:pPr>
+        <w:ind w:left="720" w:hanging="360"/>
+      </w:pPr>
+      <w:rPr>
+        <w:rFonts w:hint="default"/>
+      </w:rPr>
+    </w:lvl>
+    <w:lvl w:ilvl="1" w:tplc="04090019" w:tentative="1">
+      <w:start w:val="1"/>
+      <w:numFmt w:val="lowerLetter"/>
+      <w:lvlText w:val="%2."/>
+      <w:lvlJc w:val="left"/>
+      <w:pPr>
+        <w:ind w:left="1440" w:hanging="360"/>
+      </w:pPr>
+    </w:lvl>
+    <w:lvl w:ilvl="2" w:tplc="0409001B" w:tentative="1">
+      <w:start w:val="1"/>
+      <w:numFmt w:val="lowerRoman"/>
+      <w:lvlText w:val="%3."/>
+      <w:lvlJc w:val="right"/>
+      <w:pPr>
+        <w:ind w:left="2160" w:hanging="180"/>
+      </w:pPr>
+    </w:lvl>
+    <w:lvl w:ilvl="3" w:tplc="0409000F" w:tentative="1">
+      <w:start w:val="1"/>
+      <w:numFmt w:val="decimal"/>
+      <w:lvlText w:val="%4."/>
+      <w:lvlJc w:val="left"/>
+      <w:pPr>
+        <w:ind w:left="2880" w:hanging="360"/>
+      </w:pPr>
+    </w:lvl>
+    <w:lvl w:ilvl="4" w:tplc="04090019" w:tentative="1">
+      <w:start w:val="1"/>
+      <w:numFmt w:val="lowerLetter"/>
+      <w:lvlText w:val="%5."/>
+      <w:lvlJc w:val="left"/>
+      <w:pPr>
+        <w:ind w:left="3600" w:hanging="360"/>
+      </w:pPr>
+    </w:lvl>
+    <w:lvl w:ilvl="5" w:tplc="0409001B" w:tentative="1">
+      <w:start w:val="1"/>
+      <w:numFmt w:val="lowerRoman"/>
+      <w:lvlText w:val="%6."/>
+      <w:lvlJc w:val="right"/>
+      <w:pPr>
+        <w:ind w:left="4320" w:hanging="180"/>
+      </w:pPr>
+    </w:lvl>
+    <w:lvl w:ilvl="6" w:tplc="0409000F" w:tentative="1">
+      <w:start w:val="1"/>
+      <w:numFmt w:val="decimal"/>
+      <w:lvlText w:val="%7."/>
+      <w:lvlJc w:val="left"/>
+      <w:pPr>
+        <w:ind w:left="5040" w:hanging="360"/>
+      </w:pPr>
+    </w:lvl>
+    <w:lvl w:ilvl="7" w:tplc="04090019" w:tentative="1">
+      <w:start w:val="1"/>
+      <w:numFmt w:val="lowerLetter"/>
+      <w:lvlText w:val="%8."/>
+      <w:lvlJc w:val="left"/>
+      <w:pPr>
+        <w:ind w:left="5760" w:hanging="360"/>
+      </w:pPr>
+    </w:lvl>
+    <w:lvl w:ilvl="8" w:tplc="0409001B" w:tentative="1">
+      <w:start w:val="1"/>
+      <w:numFmt w:val="lowerRoman"/>
+      <w:lvlText w:val="%9."/>
+      <w:lvlJc w:val="right"/>
+      <w:pPr>
+        <w:ind w:left="6480" w:hanging="180"/>
+      </w:pPr>
+    </w:lvl>
+  </w:abstractNum>
+  <w:abstractNum w:abstractNumId="42">
     <w:nsid w:val="67711CDB"/>
     <w:multiLevelType w:val="hybridMultilevel"/>
     <w:tmpl w:val="112E9932"/>
@@ -8837,7 +8917,7 @@
       </w:pPr>
     </w:lvl>
   </w:abstractNum>
-  <w:abstractNum w:abstractNumId="42">
+  <w:abstractNum w:abstractNumId="43">
     <w:nsid w:val="68815FB7"/>
     <w:multiLevelType w:val="multilevel"/>
     <w:tmpl w:val="5BEE0CF6"/>
@@ -8962,7 +9042,7 @@
       </w:rPr>
     </w:lvl>
   </w:abstractNum>
-  <w:abstractNum w:abstractNumId="43">
+  <w:abstractNum w:abstractNumId="44">
     <w:nsid w:val="73C5253D"/>
     <w:multiLevelType w:val="hybridMultilevel"/>
     <w:tmpl w:val="AFFCCF88"/>
@@ -9075,7 +9155,7 @@
       </w:rPr>
     </w:lvl>
   </w:abstractNum>
-  <w:abstractNum w:abstractNumId="44">
+  <w:abstractNum w:abstractNumId="45">
     <w:nsid w:val="77DA2EA5"/>
     <w:multiLevelType w:val="hybridMultilevel"/>
     <w:tmpl w:val="5A447BF2"/>
@@ -9165,7 +9245,7 @@
       </w:pPr>
     </w:lvl>
   </w:abstractNum>
-  <w:abstractNum w:abstractNumId="45">
+  <w:abstractNum w:abstractNumId="46">
     <w:nsid w:val="785779C3"/>
     <w:multiLevelType w:val="multilevel"/>
     <w:tmpl w:val="00D89AA6"/>
@@ -9278,7 +9358,7 @@
       </w:rPr>
     </w:lvl>
   </w:abstractNum>
-  <w:abstractNum w:abstractNumId="46">
+  <w:abstractNum w:abstractNumId="47">
     <w:nsid w:val="793B17D2"/>
     <w:multiLevelType w:val="hybridMultilevel"/>
     <w:tmpl w:val="FDF2F4AC"/>
@@ -9364,7 +9444,7 @@
       </w:pPr>
     </w:lvl>
   </w:abstractNum>
-  <w:abstractNum w:abstractNumId="47">
+  <w:abstractNum w:abstractNumId="48">
     <w:nsid w:val="7C953A60"/>
     <w:multiLevelType w:val="multilevel"/>
     <w:tmpl w:val="18C243E0"/>
@@ -9532,7 +9612,7 @@
     <w:abstractNumId w:val="14"/>
   </w:num>
   <w:num w:numId="16">
-    <w:abstractNumId w:val="44"/>
+    <w:abstractNumId w:val="45"/>
   </w:num>
   <w:num w:numId="17">
     <w:abstractNumId w:val="39"/>
@@ -9556,7 +9636,7 @@
     <w:abstractNumId w:val="21"/>
   </w:num>
   <w:num w:numId="24">
-    <w:abstractNumId w:val="47"/>
+    <w:abstractNumId w:val="48"/>
   </w:num>
   <w:num w:numId="25">
     <w:abstractNumId w:val="16"/>
@@ -9565,7 +9645,7 @@
     <w:abstractNumId w:val="35"/>
   </w:num>
   <w:num w:numId="27">
-    <w:abstractNumId w:val="46"/>
+    <w:abstractNumId w:val="47"/>
   </w:num>
   <w:num w:numId="28">
     <w:abstractNumId w:val="36"/>
@@ -9598,22 +9678,22 @@
     <w:abstractNumId w:val="38"/>
   </w:num>
   <w:num w:numId="38">
-    <w:abstractNumId w:val="45"/>
+    <w:abstractNumId w:val="46"/>
   </w:num>
   <w:num w:numId="39">
     <w:abstractNumId w:val="22"/>
   </w:num>
   <w:num w:numId="40">
-    <w:abstractNumId w:val="42"/>
+    <w:abstractNumId w:val="43"/>
   </w:num>
   <w:num w:numId="41">
-    <w:abstractNumId w:val="41"/>
+    <w:abstractNumId w:val="42"/>
   </w:num>
   <w:num w:numId="42">
     <w:abstractNumId w:val="31"/>
   </w:num>
   <w:num w:numId="43">
-    <w:abstractNumId w:val="43"/>
+    <w:abstractNumId w:val="44"/>
   </w:num>
   <w:num w:numId="44">
     <w:abstractNumId w:val="32"/>
@@ -9629,6 +9709,9 @@
   </w:num>
   <w:num w:numId="48">
     <w:abstractNumId w:val="24"/>
+  </w:num>
+  <w:num w:numId="49">
+    <w:abstractNumId w:val="41"/>
   </w:num>
 </w:numbering>
 </file>
@@ -9822,7 +9905,6 @@
         <w:numId w:val="44"/>
       </w:numPr>
       <w:spacing w:before="240" w:after="60"/>
-      <w:ind w:left="360"/>
       <w:outlineLvl w:val="0"/>
     </w:pPr>
     <w:rPr>
@@ -10711,7 +10793,6 @@
         <w:numId w:val="44"/>
       </w:numPr>
       <w:spacing w:before="240" w:after="60"/>
-      <w:ind w:left="360"/>
       <w:outlineLvl w:val="0"/>
     </w:pPr>
     <w:rPr>
@@ -11732,6 +11813,7 @@
     <w:rsidRoot w:val="008D48E0"/>
     <w:rsid w:val="006A3D07"/>
     <w:rsid w:val="008D48E0"/>
+    <w:rsid w:val="00AA2915"/>
     <w:rsid w:val="00BD62A6"/>
   </w:rsids>
   <m:mathPr>
@@ -12489,7 +12571,7 @@
 </file>
 
 <file path=customXml/itemProps1.xml><?xml version="1.0" encoding="utf-8"?>
-<ds:datastoreItem xmlns:ds="http://schemas.openxmlformats.org/officeDocument/2006/customXml" ds:itemID="{667F70EE-91DF-4F22-B721-8D315C42D3DD}">
+<ds:datastoreItem xmlns:ds="http://schemas.openxmlformats.org/officeDocument/2006/customXml" ds:itemID="{A9F52A64-A0FD-4339-A722-18DCBF1DDAAC}">
   <ds:schemaRefs>
     <ds:schemaRef ds:uri="http://schemas.openxmlformats.org/officeDocument/2006/bibliography"/>
   </ds:schemaRefs>

--- a/CMQA/Mission Overview/Mission Operations Overview.docx
+++ b/CMQA/Mission Overview/Mission Operations Overview.docx
@@ -2399,7 +2399,7 @@
                 <w:noProof/>
                 <w:webHidden/>
               </w:rPr>
-              <w:t>4</w:t>
+              <w:t>6</w:t>
             </w:r>
             <w:r>
               <w:rPr>
@@ -2763,7 +2763,10 @@
     <w:p/>
     <w:p/>
     <w:p/>
-    <w:p/>
+    <w:p>
+      <w:bookmarkStart w:id="9" w:name="_GoBack"/>
+      <w:bookmarkEnd w:id="9"/>
+    </w:p>
     <w:p>
       <w:pPr>
         <w:jc w:val="left"/>
@@ -4035,16 +4038,7 @@
           <w:rFonts w:ascii="Times New Roman" w:hAnsi="Times New Roman" w:cs="Times New Roman"/>
           <w:lang w:val="en"/>
         </w:rPr>
-        <w:t>This button flushes the beacon. If the beacon and/or event log is needed before the current satellite pass ends, those logs can be crea</w:t>
-      </w:r>
-      <w:bookmarkStart w:id="9" w:name="_GoBack"/>
-      <w:bookmarkEnd w:id="9"/>
-      <w:r>
-        <w:rPr>
-          <w:rFonts w:ascii="Times New Roman" w:hAnsi="Times New Roman" w:cs="Times New Roman"/>
-          <w:lang w:val="en"/>
-        </w:rPr>
-        <w:t>ted while the software is still running.</w:t>
+        <w:t>This button flushes the beacon. If the beacon and/or event log is needed before the current satellite pass ends, those logs can be created while the software is still running.</w:t>
       </w:r>
     </w:p>
     <w:p>
@@ -4188,7 +4182,7 @@
       <w:rPr>
         <w:noProof/>
       </w:rPr>
-      <w:t>5</w:t>
+      <w:t>4</w:t>
     </w:r>
     <w:r>
       <w:fldChar w:fldCharType="end"/>
@@ -11811,9 +11805,9 @@
   </w:compat>
   <w:rsids>
     <w:rsidRoot w:val="008D48E0"/>
+    <w:rsid w:val="00165C5F"/>
     <w:rsid w:val="006A3D07"/>
     <w:rsid w:val="008D48E0"/>
-    <w:rsid w:val="00AA2915"/>
     <w:rsid w:val="00BD62A6"/>
   </w:rsids>
   <m:mathPr>
@@ -12571,7 +12565,7 @@
 </file>
 
 <file path=customXml/itemProps1.xml><?xml version="1.0" encoding="utf-8"?>
-<ds:datastoreItem xmlns:ds="http://schemas.openxmlformats.org/officeDocument/2006/customXml" ds:itemID="{A9F52A64-A0FD-4339-A722-18DCBF1DDAAC}">
+<ds:datastoreItem xmlns:ds="http://schemas.openxmlformats.org/officeDocument/2006/customXml" ds:itemID="{124A7E60-8B8B-47CB-B227-7FB09BE099F7}">
   <ds:schemaRefs>
     <ds:schemaRef ds:uri="http://schemas.openxmlformats.org/officeDocument/2006/bibliography"/>
   </ds:schemaRefs>

--- a/CMQA/Mission Overview/Mission Operations Overview.docx
+++ b/CMQA/Mission Overview/Mission Operations Overview.docx
@@ -1407,8 +1407,7 @@
         <w:sdt>
           <w:sdtPr>
             <w:rPr>
-              <w:sz w:val="24"/>
-              <w:szCs w:val="24"/>
+              <w:szCs w:val="28"/>
             </w:rPr>
             <w:id w:val="21600595"/>
             <w:placeholder>
@@ -1439,8 +1438,7 @@
                 </w:pPr>
                 <w:r>
                   <w:rPr>
-                    <w:sz w:val="24"/>
-                    <w:szCs w:val="24"/>
+                    <w:szCs w:val="28"/>
                   </w:rPr>
                   <w:t>Tom Moline</w:t>
                 </w:r>
@@ -2763,10 +2761,7 @@
     <w:p/>
     <w:p/>
     <w:p/>
-    <w:p>
-      <w:bookmarkStart w:id="9" w:name="_GoBack"/>
-      <w:bookmarkEnd w:id="9"/>
-    </w:p>
+    <w:p/>
     <w:p>
       <w:pPr>
         <w:jc w:val="left"/>
@@ -3781,21 +3776,7 @@
           <w:rFonts w:ascii="Times New Roman" w:hAnsi="Times New Roman" w:cs="Times New Roman"/>
           <w:lang w:val="en"/>
         </w:rPr>
-        <w:t xml:space="preserve">This configures how the software interfaces with the hardware. The port the TNC is on is </w:t>
-      </w:r>
-      <w:r>
-        <w:rPr>
-          <w:rFonts w:ascii="Times New Roman" w:hAnsi="Times New Roman" w:cs="Times New Roman"/>
-          <w:lang w:val="en"/>
-        </w:rPr>
-        <w:t>selected;</w:t>
-      </w:r>
-      <w:r>
-        <w:rPr>
-          <w:rFonts w:ascii="Times New Roman" w:hAnsi="Times New Roman" w:cs="Times New Roman"/>
-          <w:lang w:val="en"/>
-        </w:rPr>
-        <w:t xml:space="preserve"> the type of handshaking that occurs between the software and device, and the baud rate the communication takes place.</w:t>
+        <w:t>This configures how the software interfaces with the hardware. The port the TNC is on is selected; the type of handshaking that occurs between the software and device, and the baud rate the communication takes place.</w:t>
       </w:r>
     </w:p>
     <w:p>
@@ -3818,21 +3799,7 @@
           <w:rFonts w:ascii="Times New Roman" w:hAnsi="Times New Roman" w:cs="Times New Roman"/>
           <w:lang w:val="en"/>
         </w:rPr>
-        <w:t xml:space="preserve">This starts communication over the port selected in number one. When the stop button is </w:t>
-      </w:r>
-      <w:r>
-        <w:rPr>
-          <w:rFonts w:ascii="Times New Roman" w:hAnsi="Times New Roman" w:cs="Times New Roman"/>
-          <w:lang w:val="en"/>
-        </w:rPr>
-        <w:t>click,</w:t>
-      </w:r>
-      <w:r>
-        <w:rPr>
-          <w:rFonts w:ascii="Times New Roman" w:hAnsi="Times New Roman" w:cs="Times New Roman"/>
-          <w:lang w:val="en"/>
-        </w:rPr>
-        <w:t xml:space="preserve"> it will flush a log of the beacon data and the event data.</w:t>
+        <w:t>This starts communication over the port selected in number one. When the stop button is click, it will flush a log of the beacon data and the event data.</w:t>
       </w:r>
     </w:p>
     <w:p>
@@ -3855,14 +3822,7 @@
           <w:rFonts w:ascii="Times New Roman" w:hAnsi="Times New Roman" w:cs="Times New Roman"/>
           <w:lang w:val="en"/>
         </w:rPr>
-        <w:t xml:space="preserve">This is where the commands are selected. There are commands to reconfigure the TNC in addition to the commands for the spacecraft. The command is selected and then the button "Send Command" is clicked. </w:t>
-      </w:r>
-      <w:r>
-        <w:rPr>
-          <w:rFonts w:ascii="Times New Roman" w:hAnsi="Times New Roman" w:cs="Times New Roman"/>
-          <w:lang w:val="en"/>
-        </w:rPr>
-        <w:t>In order to reduce operator error all the commands are buttons.</w:t>
+        <w:t>This is where the commands are selected. There are commands to reconfigure the TNC in addition to the commands for the spacecraft. The command is selected and then the button "Send Command" is clicked. In order to reduce operator error all the commands are buttons.</w:t>
       </w:r>
     </w:p>
     <w:p>
@@ -3885,21 +3845,7 @@
           <w:rFonts w:ascii="Times New Roman" w:hAnsi="Times New Roman" w:cs="Times New Roman"/>
           <w:lang w:val="en"/>
         </w:rPr>
-        <w:t xml:space="preserve">This is the event window where all the raw beacon data appears as well as any responses to commands. There are to tabs, one to view the data in </w:t>
-      </w:r>
-      <w:r>
-        <w:rPr>
-          <w:rFonts w:ascii="Times New Roman" w:hAnsi="Times New Roman" w:cs="Times New Roman"/>
-          <w:lang w:val="en"/>
-        </w:rPr>
-        <w:t>ASCII</w:t>
-      </w:r>
-      <w:r>
-        <w:rPr>
-          <w:rFonts w:ascii="Times New Roman" w:hAnsi="Times New Roman" w:cs="Times New Roman"/>
-          <w:lang w:val="en"/>
-        </w:rPr>
-        <w:t xml:space="preserve"> and another to view it in hex.</w:t>
+        <w:t>This is the event window where all the raw beacon data appears as well as any responses to commands. There are to tabs, one to view the data in ASCII and another to view it in hex.</w:t>
       </w:r>
     </w:p>
     <w:p>
@@ -3922,35 +3868,7 @@
           <w:rFonts w:ascii="Times New Roman" w:hAnsi="Times New Roman" w:cs="Times New Roman"/>
           <w:lang w:val="en"/>
         </w:rPr>
-        <w:t xml:space="preserve">The beacon data automatically appears here when it is received. The raw data appears on the left, </w:t>
-      </w:r>
-      <w:r>
-        <w:rPr>
-          <w:rFonts w:ascii="Times New Roman" w:hAnsi="Times New Roman" w:cs="Times New Roman"/>
-          <w:lang w:val="en"/>
-        </w:rPr>
-        <w:t>and then</w:t>
-      </w:r>
-      <w:r>
-        <w:rPr>
-          <w:rFonts w:ascii="Times New Roman" w:hAnsi="Times New Roman" w:cs="Times New Roman"/>
-          <w:lang w:val="en"/>
-        </w:rPr>
-        <w:t xml:space="preserve"> the hex data is </w:t>
-      </w:r>
-      <w:r>
-        <w:rPr>
-          <w:rFonts w:ascii="Times New Roman" w:hAnsi="Times New Roman" w:cs="Times New Roman"/>
-          <w:lang w:val="en"/>
-        </w:rPr>
-        <w:t>interpreted</w:t>
-      </w:r>
-      <w:r>
-        <w:rPr>
-          <w:rFonts w:ascii="Times New Roman" w:hAnsi="Times New Roman" w:cs="Times New Roman"/>
-          <w:lang w:val="en"/>
-        </w:rPr>
-        <w:t xml:space="preserve"> and </w:t>
+        <w:t xml:space="preserve">The beacon data automatically appears here when it is received. The raw data appears on the left, and then the hex data is interpreted and </w:t>
       </w:r>
       <w:r>
         <w:rPr>
@@ -3987,35 +3905,7 @@
           <w:rFonts w:ascii="Times New Roman" w:hAnsi="Times New Roman" w:cs="Times New Roman"/>
           <w:lang w:val="en"/>
         </w:rPr>
-        <w:t xml:space="preserve">This where commands can be sent manually. A password is required before commands can be entered. The reason for having a manual method of sending commands is to send commands that would not be sent during normal </w:t>
-      </w:r>
-      <w:r>
-        <w:rPr>
-          <w:rFonts w:ascii="Times New Roman" w:hAnsi="Times New Roman" w:cs="Times New Roman"/>
-          <w:lang w:val="en"/>
-        </w:rPr>
-        <w:t>operations</w:t>
-      </w:r>
-      <w:r>
-        <w:rPr>
-          <w:rFonts w:ascii="Times New Roman" w:hAnsi="Times New Roman" w:cs="Times New Roman"/>
-          <w:lang w:val="en"/>
-        </w:rPr>
-        <w:t xml:space="preserve"> or to test out new commands not yet </w:t>
-      </w:r>
-      <w:r>
-        <w:rPr>
-          <w:rFonts w:ascii="Times New Roman" w:hAnsi="Times New Roman" w:cs="Times New Roman"/>
-          <w:lang w:val="en"/>
-        </w:rPr>
-        <w:t>implemented</w:t>
-      </w:r>
-      <w:r>
-        <w:rPr>
-          <w:rFonts w:ascii="Times New Roman" w:hAnsi="Times New Roman" w:cs="Times New Roman"/>
-          <w:lang w:val="en"/>
-        </w:rPr>
-        <w:t>.</w:t>
+        <w:t>This where commands can be sent manually. A password is required before commands can be entered. The reason for having a manual method of sending commands is to send commands that would not be sent during normal operations or to test out new commands not yet implemented.</w:t>
       </w:r>
     </w:p>
     <w:p>
@@ -4092,18 +3982,35 @@
       <w:pPr>
         <w:pStyle w:val="Heading1"/>
       </w:pPr>
-      <w:bookmarkStart w:id="10" w:name="_Toc384581430"/>
-      <w:bookmarkStart w:id="11" w:name="_Toc384581465"/>
+      <w:bookmarkStart w:id="9" w:name="_Toc384581430"/>
+      <w:bookmarkStart w:id="10" w:name="_Toc384581465"/>
       <w:r>
-        <w:t>Payload Troubleshooting</w:t>
+        <w:t xml:space="preserve">Payload </w:t>
       </w:r>
+      <w:bookmarkEnd w:id="9"/>
       <w:bookmarkEnd w:id="10"/>
-      <w:bookmarkEnd w:id="11"/>
+      <w:r>
+        <w:t>Fault Detection and Response</w:t>
+      </w:r>
     </w:p>
     <w:p>
       <w:r>
-        <w:t>sdjvsdko</w:t>
+        <w:t>The primary source for fault detection will be through beacon packets sent periodical to the ground with basic satellite health data and payload data. The data will be analyzed for off nominal conditions. If a f</w:t>
       </w:r>
+      <w:r>
+        <w:t>ault is detected a fault tree will develop from said fault to determine the source of the fault. Once a possible solution is found, it will be tested on the engineering unit on the ground to check if the solution will solve the problem. If it works on the</w:t>
+      </w:r>
+      <w:r>
+        <w:t xml:space="preserve"> </w:t>
+      </w:r>
+      <w:r>
+        <w:t xml:space="preserve">engineering unit, the fix will be sent to the spacecraft. The process will be repeated if necessary </w:t>
+      </w:r>
+      <w:r>
+        <w:t>until the problem is resolved.</w:t>
+      </w:r>
+      <w:bookmarkStart w:id="11" w:name="_GoBack"/>
+      <w:bookmarkEnd w:id="11"/>
     </w:p>
     <w:sectPr>
       <w:headerReference w:type="default" r:id="rId12"/>
@@ -4182,7 +4089,7 @@
       <w:rPr>
         <w:noProof/>
       </w:rPr>
-      <w:t>4</w:t>
+      <w:t>6</w:t>
     </w:r>
     <w:r>
       <w:fldChar w:fldCharType="end"/>
@@ -4190,27 +4097,14 @@
     <w:r>
       <w:t xml:space="preserve"> of </w:t>
     </w:r>
-    <w:r>
-      <w:fldChar w:fldCharType="begin"/>
-    </w:r>
-    <w:r>
-      <w:instrText xml:space="preserve"> NUMPAGES  </w:instrText>
-    </w:r>
-    <w:r>
-      <w:fldChar w:fldCharType="separate"/>
-    </w:r>
-    <w:r>
-      <w:rPr>
-        <w:noProof/>
-      </w:rPr>
-      <w:t>6</w:t>
-    </w:r>
-    <w:r>
-      <w:rPr>
-        <w:noProof/>
-      </w:rPr>
-      <w:fldChar w:fldCharType="end"/>
-    </w:r>
+    <w:fldSimple w:instr=" NUMPAGES  ">
+      <w:r>
+        <w:rPr>
+          <w:noProof/>
+        </w:rPr>
+        <w:t>6</w:t>
+      </w:r>
+    </w:fldSimple>
   </w:p>
   <w:p>
     <w:pPr>
@@ -11736,8 +11630,9 @@
     <w:panose1 w:val="02010600030101010101"/>
     <w:charset w:val="86"/>
     <w:family w:val="auto"/>
+    <w:notTrueType/>
     <w:pitch w:val="variable"/>
-    <w:sig w:usb0="00000003" w:usb1="288F0000" w:usb2="00000016" w:usb3="00000000" w:csb0="00040001" w:csb1="00000000"/>
+    <w:sig w:usb0="00000001" w:usb1="080E0000" w:usb2="00000010" w:usb3="00000000" w:csb0="00040000" w:csb1="00000000"/>
   </w:font>
   <w:font w:name="Courier New">
     <w:panose1 w:val="02070309020205020404"/>
@@ -11785,8 +11680,9 @@
     <w:panose1 w:val="020B0604030504040204"/>
     <w:charset w:val="00"/>
     <w:family w:val="swiss"/>
+    <w:notTrueType/>
     <w:pitch w:val="variable"/>
-    <w:sig w:usb0="E1002EFF" w:usb1="C000605B" w:usb2="00000029" w:usb3="00000000" w:csb0="000101FF" w:csb1="00000000"/>
+    <w:sig w:usb0="00000003" w:usb1="00000000" w:usb2="00000000" w:usb3="00000000" w:csb0="00000001" w:csb1="00000000"/>
   </w:font>
 </w:fonts>
 </file>
@@ -11807,6 +11703,7 @@
     <w:rsidRoot w:val="008D48E0"/>
     <w:rsid w:val="00165C5F"/>
     <w:rsid w:val="006A3D07"/>
+    <w:rsid w:val="00711D3D"/>
     <w:rsid w:val="008D48E0"/>
     <w:rsid w:val="00BD62A6"/>
   </w:rsids>
@@ -12565,7 +12462,7 @@
 </file>
 
 <file path=customXml/itemProps1.xml><?xml version="1.0" encoding="utf-8"?>
-<ds:datastoreItem xmlns:ds="http://schemas.openxmlformats.org/officeDocument/2006/customXml" ds:itemID="{124A7E60-8B8B-47CB-B227-7FB09BE099F7}">
+<ds:datastoreItem xmlns:ds="http://schemas.openxmlformats.org/officeDocument/2006/customXml" ds:itemID="{5037C816-795F-4C19-BCA5-DA04E7E9FA8D}">
   <ds:schemaRefs>
     <ds:schemaRef ds:uri="http://schemas.openxmlformats.org/officeDocument/2006/bibliography"/>
   </ds:schemaRefs>
